--- a/brainstorm.docx
+++ b/brainstorm.docx
@@ -5,8 +5,16 @@
     <w:p>
       <w:pPr>
         <w:jc w:val="center"/>
-      </w:pPr>
-      <w:r>
+        <w:rPr>
+          <w:b/>
+          <w:bCs/>
+        </w:rPr>
+      </w:pPr>
+      <w:r>
+        <w:rPr>
+          <w:b/>
+          <w:bCs/>
+        </w:rPr>
         <w:t>An Empirical Analysis of Topological Persistence as a Supplementary Measure of Dataset Drift</w:t>
       </w:r>
     </w:p>
@@ -18,194 +26,3126 @@
         <w:t>Christopher Shultz</w:t>
       </w:r>
     </w:p>
-    <w:p/>
+    <w:p>
+      <w:pPr>
+        <w:jc w:val="center"/>
+      </w:pPr>
+    </w:p>
+    <w:p>
+      <w:pPr>
+        <w:jc w:val="center"/>
+        <w:rPr>
+          <w:b/>
+          <w:bCs/>
+        </w:rPr>
+      </w:pPr>
+      <w:r>
+        <w:rPr>
+          <w:b/>
+          <w:bCs/>
+        </w:rPr>
+        <w:t>Abstract</w:t>
+      </w:r>
+    </w:p>
+    <w:p>
+      <w:pPr>
+        <w:jc w:val="center"/>
+      </w:pPr>
+      <w:r>
+        <w:t>This paper proposes the utilization of Persistence Entropy, a concept from Topological Data Analysis (TDA) as a supplementary method for detecting dataset drift. We present a review of TDA and summarize the proposed method, which allows for the capture of topological changes in the underlying “shape” of a dataset, which may be missed by traditional methods. We conduct a demonstration on simulated data to show that the proposed method [a] captures drift injected into the dataset consistently; and [b] scales with the size of the drift injected.</w:t>
+      </w:r>
+    </w:p>
+    <w:p>
+      <w:pPr>
+        <w:pStyle w:val="Heading1"/>
+      </w:pPr>
+      <w:r>
+        <w:t>1: Introduction</w:t>
+      </w:r>
+    </w:p>
+    <w:p>
+      <w:pPr>
+        <w:rPr>
+          <w:rFonts w:eastAsiaTheme="minorEastAsia"/>
+        </w:rPr>
+      </w:pPr>
+      <w:r>
+        <w:t xml:space="preserve">Dataset drift is the phenomenon that manifests as systematic changes to a dataset occur over time, which can significantly degrade model performance. </w:t>
+      </w:r>
+      <w:r>
+        <w:t xml:space="preserve">It is often described as a mismatch between the training and test data which can be classified into two groups: </w:t>
+      </w:r>
+      <w:r>
+        <w:rPr>
+          <w:i/>
+          <w:iCs/>
+        </w:rPr>
+        <w:t>covariate shift</w:t>
+      </w:r>
+      <w:r>
+        <w:t xml:space="preserve">, in which the data distribution changes over time, but the underlying mapping (concept) from </w:t>
+      </w:r>
+      <m:oMath>
+        <m:r>
+          <w:rPr>
+            <w:rFonts w:ascii="Cambria Math" w:hAnsi="Cambria Math"/>
+          </w:rPr>
+          <m:t>X→Y</m:t>
+        </m:r>
+      </m:oMath>
+      <w:r>
+        <w:rPr>
+          <w:rFonts w:eastAsiaTheme="minorEastAsia"/>
+        </w:rPr>
+        <w:t xml:space="preserve"> remains; and </w:t>
+      </w:r>
+      <w:r>
+        <w:rPr>
+          <w:rFonts w:eastAsiaTheme="minorEastAsia"/>
+          <w:i/>
+          <w:iCs/>
+        </w:rPr>
+        <w:t>concept drift</w:t>
+      </w:r>
+      <w:r>
+        <w:rPr>
+          <w:rFonts w:eastAsiaTheme="minorEastAsia"/>
+        </w:rPr>
+        <w:t xml:space="preserve">, where the underlying concept changes over time (Mallick et al., 2022). </w:t>
+      </w:r>
+      <w:r>
+        <w:rPr>
+          <w:rFonts w:eastAsiaTheme="minorEastAsia"/>
+        </w:rPr>
+        <w:t xml:space="preserve">This paper focuses on the question of covariate shift. </w:t>
+      </w:r>
+    </w:p>
+    <w:p>
+      <w:pPr>
+        <w:rPr>
+          <w:rFonts w:eastAsiaTheme="minorEastAsia"/>
+        </w:rPr>
+      </w:pPr>
+      <w:proofErr w:type="gramStart"/>
+      <w:r>
+        <w:rPr>
+          <w:rFonts w:eastAsiaTheme="minorEastAsia"/>
+        </w:rPr>
+        <w:t>A number of</w:t>
+      </w:r>
+      <w:proofErr w:type="gramEnd"/>
+      <w:r>
+        <w:rPr>
+          <w:rFonts w:eastAsiaTheme="minorEastAsia"/>
+        </w:rPr>
+        <w:t xml:space="preserve"> methods exist for detecting dataset drift, each with its own pros/cons. Statistical tests such as the Kolmogorov-Smirnov and Chi-Squared Test compare the distributions of current and historical data to identify changes. </w:t>
+      </w:r>
+      <w:r>
+        <w:rPr>
+          <w:rFonts w:eastAsiaTheme="minorEastAsia"/>
+        </w:rPr>
+        <w:t xml:space="preserve">Such tests are simple and </w:t>
+      </w:r>
+      <w:proofErr w:type="gramStart"/>
+      <w:r>
+        <w:rPr>
+          <w:rFonts w:eastAsiaTheme="minorEastAsia"/>
+        </w:rPr>
+        <w:t>interpretable, but</w:t>
+      </w:r>
+      <w:proofErr w:type="gramEnd"/>
+      <w:r>
+        <w:rPr>
+          <w:rFonts w:eastAsiaTheme="minorEastAsia"/>
+        </w:rPr>
+        <w:t xml:space="preserve"> are traditionally limited to univariate analysis and fail to capture complex multivariate relationships. Direct measurements of the data distribution over time like the Population Stability Index (PSI) and </w:t>
+      </w:r>
+      <w:proofErr w:type="spellStart"/>
+      <w:r>
+        <w:rPr>
+          <w:rFonts w:eastAsiaTheme="minorEastAsia"/>
+        </w:rPr>
+        <w:t>Kullback-Leibler</w:t>
+      </w:r>
+      <w:proofErr w:type="spellEnd"/>
+      <w:r>
+        <w:rPr>
+          <w:rFonts w:eastAsiaTheme="minorEastAsia"/>
+        </w:rPr>
+        <w:t xml:space="preserve"> Divergence can show a more granular </w:t>
+      </w:r>
+      <w:proofErr w:type="gramStart"/>
+      <w:r>
+        <w:rPr>
+          <w:rFonts w:eastAsiaTheme="minorEastAsia"/>
+        </w:rPr>
+        <w:t>view, but</w:t>
+      </w:r>
+      <w:proofErr w:type="gramEnd"/>
+      <w:r>
+        <w:rPr>
+          <w:rFonts w:eastAsiaTheme="minorEastAsia"/>
+        </w:rPr>
+        <w:t xml:space="preserve"> may require domain knowledge to set appropriate thresholds and are sensitive to hyperparameter decisions.  </w:t>
+      </w:r>
+    </w:p>
+    <w:p>
+      <w:pPr>
+        <w:rPr>
+          <w:rFonts w:eastAsiaTheme="minorEastAsia"/>
+        </w:rPr>
+      </w:pPr>
+      <w:r>
+        <w:rPr>
+          <w:rFonts w:eastAsiaTheme="minorEastAsia"/>
+        </w:rPr>
+        <w:t xml:space="preserve">We propose Topological Data Analysis (TDA) as a supplemental method for dataset drift detection, particularly methods that explore the concept of persistent homology. TDA focuses on the intrinsic geometric and topological features of a </w:t>
+      </w:r>
+      <w:proofErr w:type="gramStart"/>
+      <w:r>
+        <w:rPr>
+          <w:rFonts w:eastAsiaTheme="minorEastAsia"/>
+        </w:rPr>
+        <w:t>dataset, and</w:t>
+      </w:r>
+      <w:proofErr w:type="gramEnd"/>
+      <w:r>
+        <w:rPr>
+          <w:rFonts w:eastAsiaTheme="minorEastAsia"/>
+        </w:rPr>
+        <w:t xml:space="preserve"> can thus provide unique insights that aren’t otherwise captured by traditional drift mechanisms. Persistent homology studies the multi-scale topological features of a dataset such as its connected components, holes, and voids. </w:t>
+      </w:r>
+    </w:p>
+    <w:p>
+      <w:pPr>
+        <w:rPr>
+          <w:rFonts w:eastAsiaTheme="minorEastAsia"/>
+        </w:rPr>
+      </w:pPr>
+      <w:r>
+        <w:rPr>
+          <w:rFonts w:eastAsiaTheme="minorEastAsia"/>
+        </w:rPr>
+        <w:t xml:space="preserve">Persistent Entropy (PE) is a measure derived from persistent homology that quantifies the complexity and variability of the topological features of a dataset. It encapsulates information about the birth and death of these features in a persistence diagram, providing a compact summary of the data’s topological landscape. By tracking changes in persistence entropy over time, we can detect subtle structural changes in the data that may indicate drift. This approach is particularly useful as a supplemental measure, as it captures higher-order interactions and dependencies that are often missed by conventional methods. </w:t>
+      </w:r>
+    </w:p>
+    <w:p>
+      <w:r>
+        <w:rPr>
+          <w:rFonts w:eastAsiaTheme="minorEastAsia"/>
+        </w:rPr>
+        <w:t xml:space="preserve">To test this theory, we conduct an empirical exercise in which we develop a simulated dataset, apply a range of “shocks” to the data distribution to introduce drift, and plot the persistent entropy across the horizon of the dataset, demonstrating that [a] persistent entropy captures the introduced drift by either dropping or spiking; and [b] the magnitude of the drop or spike is consistent with the magnitude of the shock applied, centered around 1. </w:t>
+      </w:r>
+      <w:r>
+        <w:t>Results</w:t>
+      </w:r>
+      <w:r>
+        <w:t xml:space="preserve"> </w:t>
+      </w:r>
+      <w:r>
+        <w:t>are</w:t>
+      </w:r>
+      <w:r>
+        <w:t xml:space="preserve"> presented to highlight the sensitivity and robustness of persistence entropy in identifying dataset drift.</w:t>
+      </w:r>
+    </w:p>
+    <w:p>
+      <w:r>
+        <w:lastRenderedPageBreak/>
+        <w:t xml:space="preserve">This paper is structured as follows. Section 2 reviews related work in the field of dataset drift detection and TDA. Section 3 details the theoretical foundation of persistent entropy and its application in drift detection, with details on an empirical case study. Section 4 presents the results and discusses </w:t>
+      </w:r>
+      <w:proofErr w:type="gramStart"/>
+      <w:r>
+        <w:t>findings</w:t>
+      </w:r>
+      <w:proofErr w:type="gramEnd"/>
+      <w:r>
+        <w:t xml:space="preserve">. Finally, Section 5 concludes the paper with insights on the implications of this work and potential directions for future research. </w:t>
+      </w:r>
+    </w:p>
+    <w:p>
+      <w:r>
+        <w:t xml:space="preserve">By introducing persistent entropy as a supplementary drift detection mechanism, this paper aims to provide a novel approach that leverages topological information to enhance the detection of dataset drift, offering a more comprehensive toolkit for maintaining the reliability and performance of predictive models in evolving data environments. </w:t>
+      </w:r>
+    </w:p>
+    <w:p>
+      <w:pPr>
+        <w:pStyle w:val="Heading1"/>
+      </w:pPr>
+      <w:r>
+        <w:t>2: Background</w:t>
+      </w:r>
+    </w:p>
+    <w:p>
+      <w:pPr>
+        <w:pStyle w:val="Heading4"/>
+      </w:pPr>
+      <w:r>
+        <w:t xml:space="preserve">What is dataset drift and why do we care? </w:t>
+      </w:r>
+    </w:p>
+    <w:p>
+      <w:r>
+        <w:t xml:space="preserve">Define dataset drift, including covariate shift, prior probability shift, and concept drift. Provide examples of dataset drift in various domains such as finance, healthcare, and marketing. </w:t>
+      </w:r>
+      <w:r>
+        <w:t xml:space="preserve">A couple real-world examples are economic downturns affecting credit scoring models, seasonal trends in sales data, and evolving customer preferences in recommender systems. </w:t>
+      </w:r>
+    </w:p>
+    <w:p>
+      <w:r>
+        <w:t xml:space="preserve">Describe the importance of detecting dataset drift, including its impact on model performance (accuracy degradation, increased error rates); and financial and operational consequences such as poor decision making, financial losses, reduced trust in predictive models. </w:t>
+      </w:r>
+    </w:p>
+    <w:p>
+      <w:pPr>
+        <w:pStyle w:val="Heading4"/>
+      </w:pPr>
+      <w:r>
+        <w:t>Traditional Methods for Dataset Drift Detection</w:t>
+      </w:r>
+    </w:p>
+    <w:p>
+      <w:r>
+        <w:t xml:space="preserve">Rather than providing a complete review of dataset drift detection mechanisms, we focus on the two core categories: statistical tests like the Kolmogorov-Smirnov Test and the Chi-Squared test, which compare distributions; and data distribution monitoring via tools like the Population Stability Index (PSI) or </w:t>
+      </w:r>
+      <w:proofErr w:type="spellStart"/>
+      <w:r>
+        <w:t>Kullback-Leibler</w:t>
+      </w:r>
+      <w:proofErr w:type="spellEnd"/>
+      <w:r>
+        <w:t xml:space="preserve"> divergence. </w:t>
+      </w:r>
+    </w:p>
+    <w:p>
+      <w:r>
+        <w:t>Summarize statistical methods: KS Test, Chi-Squared Test, Others.</w:t>
+      </w:r>
+    </w:p>
+    <w:p>
+      <w:r>
+        <w:t xml:space="preserve">Summarize distribution monitoring: PSI, KL Divergence, Others. </w:t>
+      </w:r>
+    </w:p>
+    <w:p>
+      <w:pPr>
+        <w:pStyle w:val="Heading4"/>
+      </w:pPr>
+      <w:r>
+        <w:t>Topological Data Analysis</w:t>
+      </w:r>
+    </w:p>
+    <w:p>
+      <w:r>
+        <w:t xml:space="preserve">Describe TDA, concepts/motivation, understanding the shape / structure of data. </w:t>
+      </w:r>
+    </w:p>
+    <w:p>
+      <w:r>
+        <w:t xml:space="preserve">Define and explain point clouds to simplicial complexes (VR, Cech), and the concepts of homology (features like connected components, holes, and voids) and persistent homology (across </w:t>
+      </w:r>
+      <w:proofErr w:type="spellStart"/>
+      <w:r>
+        <w:t>smultiple</w:t>
+      </w:r>
+      <w:proofErr w:type="spellEnd"/>
+      <w:r>
+        <w:t xml:space="preserve"> scales). Construction and interpretation of persistence diagrams. </w:t>
+      </w:r>
+    </w:p>
+    <w:p>
+      <w:r>
+        <w:t xml:space="preserve">Persistent entropy – define and discuss. Role of PE in quantifying the complexity and variability of topological features. Viewing it as the “stability” of the topological object. </w:t>
+      </w:r>
+      <w:r>
+        <w:t>How persistence entropy captures information about the data's topological landscape.</w:t>
+      </w:r>
+    </w:p>
+    <w:p>
+      <w:pPr>
+        <w:pStyle w:val="Heading4"/>
+      </w:pPr>
+      <w:r>
+        <w:t>New Information Captured</w:t>
+      </w:r>
+    </w:p>
+    <w:p>
+      <w:r>
+        <w:t xml:space="preserve">Higher Order Interactions: </w:t>
+      </w:r>
+      <w:r>
+        <w:t>How persistence entropy reveals complex relationships and dependencies in data that traditional methods miss</w:t>
+      </w:r>
+      <w:r>
+        <w:t>. E</w:t>
+      </w:r>
+      <w:r>
+        <w:t>xamples of higher-order interactions: Multivariate dependencies, topological anomalies.</w:t>
+      </w:r>
+    </w:p>
+    <w:p>
+      <w:r>
+        <w:t xml:space="preserve">Sensitivity to Structural Changes: </w:t>
+      </w:r>
+      <w:r>
+        <w:t>Persistence entropy's sensitivity to subtle structural changes in data.</w:t>
+      </w:r>
+      <w:r>
+        <w:t xml:space="preserve"> </w:t>
+      </w:r>
+      <w:r>
+        <w:t>Comparison with traditional methods: Enhanced detection of gradual and abrupt drifts.</w:t>
+      </w:r>
+    </w:p>
+    <w:p>
+      <w:r>
+        <w:lastRenderedPageBreak/>
+        <w:t xml:space="preserve">Quantitative Measure of Topological Complexity: </w:t>
+      </w:r>
+      <w:r>
+        <w:t>How persistence entropy provides a quantitative measure of the data's topological complexity.</w:t>
+      </w:r>
+      <w:r>
+        <w:t xml:space="preserve"> </w:t>
+      </w:r>
+      <w:r>
+        <w:t>Applications in different domains: Detecting shifts in biological data, changes in financial markets, etc.</w:t>
+      </w:r>
+    </w:p>
+    <w:p>
+      <w:pPr>
+        <w:pStyle w:val="Heading4"/>
+      </w:pPr>
+      <w:r>
+        <w:t>Existing Studies on TDA and Drift Detection</w:t>
+      </w:r>
+    </w:p>
+    <w:p>
+      <w:r>
+        <w:t xml:space="preserve">Has anyone studied TDA / Drift Detection together? If so, discuss/explain. </w:t>
+      </w:r>
+    </w:p>
+    <w:p>
+      <w:r>
+        <w:t xml:space="preserve">Identification of Gaps in </w:t>
+      </w:r>
+      <w:proofErr w:type="gramStart"/>
+      <w:r>
+        <w:t>the Current</w:t>
+      </w:r>
+      <w:proofErr w:type="gramEnd"/>
+      <w:r>
+        <w:t xml:space="preserve"> Research: No one has done this, why? Opportunities for future exploration. </w:t>
+      </w:r>
+    </w:p>
+    <w:p>
+      <w:r>
+        <w:t>This detailed background section will provide a comprehensive foundation for understanding the motivation, methodology, and potential impact of using persistence entropy as a supplementary drift detection mechanism. By covering the theoretical underpinnings, practical applications, and existing research, the section will set the stage for presenting your experimental validation and results.</w:t>
+      </w:r>
+    </w:p>
+    <w:p>
+      <w:pPr>
+        <w:pStyle w:val="Heading1"/>
+      </w:pPr>
+      <w:r>
+        <w:t>3: Methodology</w:t>
+      </w:r>
+    </w:p>
+    <w:p>
+      <w:pPr>
+        <w:rPr>
+          <w:rFonts w:eastAsiaTheme="minorEastAsia"/>
+        </w:rPr>
+      </w:pPr>
+      <w:r>
+        <w:t xml:space="preserve">To explore the question of whether persistent entropy can capture drift, we simulate a dataset of normal variates, and artificially introduce drift via </w:t>
+      </w:r>
+      <w:proofErr w:type="gramStart"/>
+      <w:r>
+        <w:t>a number of</w:t>
+      </w:r>
+      <w:proofErr w:type="gramEnd"/>
+      <w:r>
+        <w:t xml:space="preserve"> “shocks.” We consider a dataset </w:t>
+      </w:r>
+      <m:oMath>
+        <m:r>
+          <w:rPr>
+            <w:rFonts w:ascii="Cambria Math" w:hAnsi="Cambria Math"/>
+          </w:rPr>
+          <m:t>X</m:t>
+        </m:r>
+      </m:oMath>
+      <w:r>
+        <w:rPr>
+          <w:rFonts w:eastAsiaTheme="minorEastAsia"/>
+        </w:rPr>
+        <w:t xml:space="preserve">, where each </w:t>
+      </w:r>
+      <m:oMath>
+        <m:sSub>
+          <m:sSubPr>
+            <m:ctrlPr>
+              <w:rPr>
+                <w:rFonts w:ascii="Cambria Math" w:eastAsiaTheme="minorEastAsia" w:hAnsi="Cambria Math"/>
+                <w:i/>
+              </w:rPr>
+            </m:ctrlPr>
+          </m:sSubPr>
+          <m:e>
+            <m:r>
+              <w:rPr>
+                <w:rFonts w:ascii="Cambria Math" w:eastAsiaTheme="minorEastAsia" w:hAnsi="Cambria Math"/>
+              </w:rPr>
+              <m:t>x</m:t>
+            </m:r>
+          </m:e>
+          <m:sub>
+            <m:r>
+              <w:rPr>
+                <w:rFonts w:ascii="Cambria Math" w:eastAsiaTheme="minorEastAsia" w:hAnsi="Cambria Math"/>
+              </w:rPr>
+              <m:t>i</m:t>
+            </m:r>
+          </m:sub>
+        </m:sSub>
+        <m:r>
+          <w:rPr>
+            <w:rFonts w:ascii="Cambria Math" w:eastAsiaTheme="minorEastAsia" w:hAnsi="Cambria Math"/>
+          </w:rPr>
+          <m:t>∈X</m:t>
+        </m:r>
+      </m:oMath>
+      <w:r>
+        <w:rPr>
+          <w:rFonts w:eastAsiaTheme="minorEastAsia"/>
+        </w:rPr>
+        <w:t xml:space="preserve"> is a normally distributed random variable with mean </w:t>
+      </w:r>
+      <m:oMath>
+        <m:r>
+          <w:rPr>
+            <w:rFonts w:ascii="Cambria Math" w:eastAsiaTheme="minorEastAsia" w:hAnsi="Cambria Math"/>
+          </w:rPr>
+          <m:t>μ=0</m:t>
+        </m:r>
+      </m:oMath>
+      <w:r>
+        <w:rPr>
+          <w:rFonts w:eastAsiaTheme="minorEastAsia"/>
+        </w:rPr>
+        <w:t xml:space="preserve">, standard deviation </w:t>
+      </w:r>
+      <m:oMath>
+        <m:r>
+          <w:rPr>
+            <w:rFonts w:ascii="Cambria Math" w:eastAsiaTheme="minorEastAsia" w:hAnsi="Cambria Math"/>
+          </w:rPr>
+          <m:t>σ=1</m:t>
+        </m:r>
+      </m:oMath>
+      <w:r>
+        <w:rPr>
+          <w:rFonts w:eastAsiaTheme="minorEastAsia"/>
+        </w:rPr>
+        <w:t xml:space="preserve"> and length </w:t>
+      </w:r>
+      <m:oMath>
+        <m:r>
+          <w:rPr>
+            <w:rFonts w:ascii="Cambria Math" w:eastAsiaTheme="minorEastAsia" w:hAnsi="Cambria Math"/>
+          </w:rPr>
+          <m:t>n=1000</m:t>
+        </m:r>
+      </m:oMath>
+      <w:r>
+        <w:rPr>
+          <w:rFonts w:eastAsiaTheme="minorEastAsia"/>
+        </w:rPr>
+        <w:t xml:space="preserve">. </w:t>
+      </w:r>
+    </w:p>
+    <w:p>
+      <w:pPr>
+        <w:rPr>
+          <w:rFonts w:eastAsiaTheme="minorEastAsia"/>
+        </w:rPr>
+      </w:pPr>
+      <w:r>
+        <w:rPr>
+          <w:rFonts w:eastAsiaTheme="minorEastAsia"/>
+        </w:rPr>
+        <w:t xml:space="preserve">We then apply a series of shocks </w:t>
+      </w:r>
+      <m:oMath>
+        <m:r>
+          <w:rPr>
+            <w:rFonts w:ascii="Cambria Math" w:eastAsiaTheme="minorEastAsia" w:hAnsi="Cambria Math"/>
+          </w:rPr>
+          <m:t>s∈[0.001, 0.01, 0.1, 1, 5, 10, 20, 30]</m:t>
+        </m:r>
+      </m:oMath>
+      <w:r>
+        <w:rPr>
+          <w:rFonts w:eastAsiaTheme="minorEastAsia"/>
+        </w:rPr>
+        <w:t xml:space="preserve"> by looping through this vector and generating a supplementary dataset with the same structure as </w:t>
+      </w:r>
+      <m:oMath>
+        <m:r>
+          <w:rPr>
+            <w:rFonts w:ascii="Cambria Math" w:eastAsiaTheme="minorEastAsia" w:hAnsi="Cambria Math"/>
+          </w:rPr>
+          <m:t>X</m:t>
+        </m:r>
+      </m:oMath>
+      <w:r>
+        <w:rPr>
+          <w:rFonts w:eastAsiaTheme="minorEastAsia"/>
+        </w:rPr>
+        <w:t xml:space="preserve">, but with </w:t>
+      </w:r>
+      <m:oMath>
+        <m:sSub>
+          <m:sSubPr>
+            <m:ctrlPr>
+              <w:rPr>
+                <w:rFonts w:ascii="Cambria Math" w:eastAsiaTheme="minorEastAsia" w:hAnsi="Cambria Math"/>
+                <w:i/>
+              </w:rPr>
+            </m:ctrlPr>
+          </m:sSubPr>
+          <m:e>
+            <m:r>
+              <w:rPr>
+                <w:rFonts w:ascii="Cambria Math" w:eastAsiaTheme="minorEastAsia" w:hAnsi="Cambria Math"/>
+              </w:rPr>
+              <m:t>x</m:t>
+            </m:r>
+          </m:e>
+          <m:sub>
+            <m:r>
+              <w:rPr>
+                <w:rFonts w:ascii="Cambria Math" w:eastAsiaTheme="minorEastAsia" w:hAnsi="Cambria Math"/>
+              </w:rPr>
+              <m:t>1</m:t>
+            </m:r>
+          </m:sub>
+        </m:sSub>
+      </m:oMath>
+      <w:r>
+        <w:rPr>
+          <w:rFonts w:eastAsiaTheme="minorEastAsia"/>
+        </w:rPr>
+        <w:t xml:space="preserve"> “shocked” by the selected parameter and </w:t>
+      </w:r>
+      <m:oMath>
+        <m:r>
+          <w:rPr>
+            <w:rFonts w:ascii="Cambria Math" w:eastAsiaTheme="minorEastAsia" w:hAnsi="Cambria Math"/>
+          </w:rPr>
+          <m:t>n=400</m:t>
+        </m:r>
+      </m:oMath>
+      <w:r>
+        <w:rPr>
+          <w:rFonts w:eastAsiaTheme="minorEastAsia"/>
+        </w:rPr>
+        <w:t xml:space="preserve">. This new dataset </w:t>
+      </w:r>
+      <m:oMath>
+        <m:sSub>
+          <m:sSubPr>
+            <m:ctrlPr>
+              <w:rPr>
+                <w:rFonts w:ascii="Cambria Math" w:eastAsiaTheme="minorEastAsia" w:hAnsi="Cambria Math"/>
+                <w:i/>
+              </w:rPr>
+            </m:ctrlPr>
+          </m:sSubPr>
+          <m:e>
+            <m:r>
+              <w:rPr>
+                <w:rFonts w:ascii="Cambria Math" w:eastAsiaTheme="minorEastAsia" w:hAnsi="Cambria Math"/>
+              </w:rPr>
+              <m:t>X</m:t>
+            </m:r>
+          </m:e>
+          <m:sub>
+            <m:r>
+              <w:rPr>
+                <w:rFonts w:ascii="Cambria Math" w:eastAsiaTheme="minorEastAsia" w:hAnsi="Cambria Math"/>
+              </w:rPr>
+              <m:t>s</m:t>
+            </m:r>
+          </m:sub>
+        </m:sSub>
+      </m:oMath>
+      <w:r>
+        <w:rPr>
+          <w:rFonts w:eastAsiaTheme="minorEastAsia"/>
+        </w:rPr>
+        <w:t xml:space="preserve"> is appended to the end of </w:t>
+      </w:r>
+      <m:oMath>
+        <m:r>
+          <w:rPr>
+            <w:rFonts w:ascii="Cambria Math" w:eastAsiaTheme="minorEastAsia" w:hAnsi="Cambria Math"/>
+          </w:rPr>
+          <m:t>X</m:t>
+        </m:r>
+      </m:oMath>
+      <w:r>
+        <w:rPr>
+          <w:rFonts w:eastAsiaTheme="minorEastAsia"/>
+        </w:rPr>
+        <w:t xml:space="preserve"> to form a drifted dataset </w:t>
+      </w:r>
+      <m:oMath>
+        <m:sSub>
+          <m:sSubPr>
+            <m:ctrlPr>
+              <w:rPr>
+                <w:rFonts w:ascii="Cambria Math" w:eastAsiaTheme="minorEastAsia" w:hAnsi="Cambria Math"/>
+                <w:i/>
+              </w:rPr>
+            </m:ctrlPr>
+          </m:sSubPr>
+          <m:e>
+            <m:r>
+              <w:rPr>
+                <w:rFonts w:ascii="Cambria Math" w:eastAsiaTheme="minorEastAsia" w:hAnsi="Cambria Math"/>
+              </w:rPr>
+              <m:t>X</m:t>
+            </m:r>
+          </m:e>
+          <m:sub>
+            <m:r>
+              <w:rPr>
+                <w:rFonts w:ascii="Cambria Math" w:eastAsiaTheme="minorEastAsia" w:hAnsi="Cambria Math"/>
+              </w:rPr>
+              <m:t>d</m:t>
+            </m:r>
+          </m:sub>
+        </m:sSub>
+      </m:oMath>
+      <w:r>
+        <w:rPr>
+          <w:rFonts w:eastAsiaTheme="minorEastAsia"/>
+        </w:rPr>
+        <w:t xml:space="preserve">, in which drift is introduced by factor </w:t>
+      </w:r>
+      <m:oMath>
+        <m:r>
+          <w:rPr>
+            <w:rFonts w:ascii="Cambria Math" w:eastAsiaTheme="minorEastAsia" w:hAnsi="Cambria Math"/>
+          </w:rPr>
+          <m:t>s</m:t>
+        </m:r>
+      </m:oMath>
+      <w:r>
+        <w:rPr>
+          <w:rFonts w:eastAsiaTheme="minorEastAsia"/>
+        </w:rPr>
+        <w:t xml:space="preserve"> as of the 1001</w:t>
+      </w:r>
+      <w:r>
+        <w:rPr>
+          <w:rFonts w:eastAsiaTheme="minorEastAsia"/>
+          <w:vertAlign w:val="superscript"/>
+        </w:rPr>
+        <w:t>st</w:t>
+      </w:r>
+      <w:r>
+        <w:rPr>
+          <w:rFonts w:eastAsiaTheme="minorEastAsia"/>
+        </w:rPr>
+        <w:t xml:space="preserve"> observation. Also note that the shock parameter is applied to the </w:t>
+      </w:r>
+      <m:oMath>
+        <m:r>
+          <w:rPr>
+            <w:rFonts w:ascii="Cambria Math" w:eastAsiaTheme="minorEastAsia" w:hAnsi="Cambria Math"/>
+          </w:rPr>
+          <m:t>μ</m:t>
+        </m:r>
+      </m:oMath>
+      <w:r>
+        <w:rPr>
+          <w:rFonts w:eastAsiaTheme="minorEastAsia"/>
+        </w:rPr>
+        <w:t xml:space="preserve"> and </w:t>
+      </w:r>
+      <m:oMath>
+        <m:r>
+          <w:rPr>
+            <w:rFonts w:ascii="Cambria Math" w:eastAsiaTheme="minorEastAsia" w:hAnsi="Cambria Math"/>
+          </w:rPr>
+          <m:t>σ</m:t>
+        </m:r>
+      </m:oMath>
+      <w:r>
+        <w:rPr>
+          <w:rFonts w:eastAsiaTheme="minorEastAsia"/>
+        </w:rPr>
+        <w:t xml:space="preserve"> parameters multiplicatively, meaning that when </w:t>
+      </w:r>
+      <m:oMath>
+        <m:r>
+          <w:rPr>
+            <w:rFonts w:ascii="Cambria Math" w:eastAsiaTheme="minorEastAsia" w:hAnsi="Cambria Math"/>
+          </w:rPr>
+          <m:t>s=1</m:t>
+        </m:r>
+      </m:oMath>
+      <w:r>
+        <w:rPr>
+          <w:rFonts w:eastAsiaTheme="minorEastAsia"/>
+        </w:rPr>
+        <w:t xml:space="preserve">, no drift is injected into the </w:t>
+      </w:r>
+      <w:proofErr w:type="gramStart"/>
+      <w:r>
+        <w:rPr>
+          <w:rFonts w:eastAsiaTheme="minorEastAsia"/>
+        </w:rPr>
+        <w:t>system</w:t>
+      </w:r>
+      <w:proofErr w:type="gramEnd"/>
+      <w:r>
+        <w:rPr>
+          <w:rFonts w:eastAsiaTheme="minorEastAsia"/>
+        </w:rPr>
+        <w:t xml:space="preserve"> and this serves as a “control” instance. </w:t>
+      </w:r>
+    </w:p>
+    <w:p>
+      <w:r>
+        <w:t xml:space="preserve">For each </w:t>
+      </w:r>
+      <w:proofErr w:type="gramStart"/>
+      <w:r>
+        <w:t>computed</w:t>
+      </w:r>
+      <w:proofErr w:type="gramEnd"/>
+      <w:r>
+        <w:t xml:space="preserve"> dataset, we loop through the time index via a rolling window approach, utilizing an arbitrarily selected window size of 30 observations. Each window constitutes a “point cloud” of observations across </w:t>
+      </w:r>
+      <m:oMath>
+        <m:sSub>
+          <m:sSubPr>
+            <m:ctrlPr>
+              <w:rPr>
+                <w:rFonts w:ascii="Cambria Math" w:hAnsi="Cambria Math"/>
+                <w:i/>
+              </w:rPr>
+            </m:ctrlPr>
+          </m:sSubPr>
+          <m:e>
+            <m:r>
+              <w:rPr>
+                <w:rFonts w:ascii="Cambria Math" w:hAnsi="Cambria Math"/>
+              </w:rPr>
+              <m:t>x</m:t>
+            </m:r>
+          </m:e>
+          <m:sub>
+            <m:r>
+              <w:rPr>
+                <w:rFonts w:ascii="Cambria Math" w:hAnsi="Cambria Math"/>
+              </w:rPr>
+              <m:t>1</m:t>
+            </m:r>
+          </m:sub>
+        </m:sSub>
+        <m:r>
+          <w:rPr>
+            <w:rFonts w:ascii="Cambria Math" w:hAnsi="Cambria Math"/>
+          </w:rPr>
+          <m:t>,</m:t>
+        </m:r>
+        <m:sSub>
+          <m:sSubPr>
+            <m:ctrlPr>
+              <w:rPr>
+                <w:rFonts w:ascii="Cambria Math" w:hAnsi="Cambria Math"/>
+                <w:i/>
+              </w:rPr>
+            </m:ctrlPr>
+          </m:sSubPr>
+          <m:e>
+            <m:r>
+              <w:rPr>
+                <w:rFonts w:ascii="Cambria Math" w:hAnsi="Cambria Math"/>
+              </w:rPr>
+              <m:t>x</m:t>
+            </m:r>
+          </m:e>
+          <m:sub>
+            <m:r>
+              <w:rPr>
+                <w:rFonts w:ascii="Cambria Math" w:hAnsi="Cambria Math"/>
+              </w:rPr>
+              <m:t>2</m:t>
+            </m:r>
+          </m:sub>
+        </m:sSub>
+        <m:r>
+          <w:rPr>
+            <w:rFonts w:ascii="Cambria Math" w:hAnsi="Cambria Math"/>
+          </w:rPr>
+          <m:t>,</m:t>
+        </m:r>
+        <m:sSub>
+          <m:sSubPr>
+            <m:ctrlPr>
+              <w:rPr>
+                <w:rFonts w:ascii="Cambria Math" w:hAnsi="Cambria Math"/>
+                <w:i/>
+              </w:rPr>
+            </m:ctrlPr>
+          </m:sSubPr>
+          <m:e>
+            <m:r>
+              <w:rPr>
+                <w:rFonts w:ascii="Cambria Math" w:hAnsi="Cambria Math"/>
+              </w:rPr>
+              <m:t>x</m:t>
+            </m:r>
+          </m:e>
+          <m:sub>
+            <m:r>
+              <w:rPr>
+                <w:rFonts w:ascii="Cambria Math" w:hAnsi="Cambria Math"/>
+              </w:rPr>
+              <m:t>3</m:t>
+            </m:r>
+          </m:sub>
+        </m:sSub>
+      </m:oMath>
+      <w:r>
+        <w:rPr>
+          <w:rFonts w:eastAsiaTheme="minorEastAsia"/>
+        </w:rPr>
+        <w:t xml:space="preserve"> on which simplicial complexes are formed via the Vietoris-Rips algorithm. Persistence diagrams are then computed for each window, to track the birth and death resolutions of topological features therein. The persistence entropy calculation quantifies the “entropy” or “stability” of the persistence diagrams over the sliding time horizon. Our hypothesis is that when plotted against the time horizon, this quantified persistence entropy will spike or drop when drift is introduced. </w:t>
+      </w:r>
+    </w:p>
+    <w:p>
+      <w:pPr>
+        <w:pStyle w:val="Heading1"/>
+      </w:pPr>
+      <w:r>
+        <w:t>4: Results</w:t>
+      </w:r>
+    </w:p>
+    <w:p>
+      <w:r>
+        <w:t xml:space="preserve">Dataset Summary: </w:t>
+      </w:r>
+    </w:p>
+    <w:tbl>
+      <w:tblPr>
+        <w:tblW w:w="5020" w:type="dxa"/>
+        <w:jc w:val="center"/>
+        <w:tblBorders>
+          <w:top w:val="single" w:sz="4" w:space="0" w:color="auto"/>
+          <w:left w:val="single" w:sz="4" w:space="0" w:color="auto"/>
+          <w:bottom w:val="single" w:sz="4" w:space="0" w:color="auto"/>
+          <w:right w:val="single" w:sz="4" w:space="0" w:color="auto"/>
+          <w:insideH w:val="single" w:sz="4" w:space="0" w:color="auto"/>
+          <w:insideV w:val="single" w:sz="4" w:space="0" w:color="auto"/>
+        </w:tblBorders>
+        <w:tblLook w:val="04A0" w:firstRow="1" w:lastRow="0" w:firstColumn="1" w:lastColumn="0" w:noHBand="0" w:noVBand="1"/>
+      </w:tblPr>
+      <w:tblGrid>
+        <w:gridCol w:w="1183"/>
+        <w:gridCol w:w="1000"/>
+        <w:gridCol w:w="960"/>
+        <w:gridCol w:w="960"/>
+        <w:gridCol w:w="1166"/>
+      </w:tblGrid>
+      <w:tr>
+        <w:trPr>
+          <w:trHeight w:val="290"/>
+          <w:jc w:val="center"/>
+        </w:trPr>
+        <w:tc>
+          <w:tcPr>
+            <w:tcW w:w="960" w:type="dxa"/>
+            <w:shd w:val="clear" w:color="auto" w:fill="auto"/>
+            <w:noWrap/>
+            <w:vAlign w:val="bottom"/>
+            <w:hideMark/>
+          </w:tcPr>
+          <w:p>
+            <w:pPr>
+              <w:spacing w:after="0" w:line="240" w:lineRule="auto"/>
+              <w:jc w:val="center"/>
+              <w:rPr>
+                <w:rFonts w:eastAsia="Times New Roman"/>
+                <w:b/>
+                <w:bCs/>
+                <w:i/>
+                <w:iCs/>
+                <w:color w:val="000000"/>
+                <w:kern w:val="0"/>
+                <w:sz w:val="20"/>
+                <w:szCs w:val="20"/>
+                <w14:ligatures w14:val="none"/>
+              </w:rPr>
+            </w:pPr>
+            <w:r>
+              <w:rPr>
+                <w:rFonts w:eastAsia="Times New Roman"/>
+                <w:b/>
+                <w:bCs/>
+                <w:i/>
+                <w:iCs/>
+                <w:color w:val="000000"/>
+                <w:kern w:val="0"/>
+                <w:sz w:val="20"/>
+                <w:szCs w:val="20"/>
+                <w14:ligatures w14:val="none"/>
+              </w:rPr>
+              <w:t>shock</w:t>
+            </w:r>
+          </w:p>
+        </w:tc>
+        <w:tc>
+          <w:tcPr>
+            <w:tcW w:w="1000" w:type="dxa"/>
+            <w:shd w:val="clear" w:color="auto" w:fill="auto"/>
+            <w:noWrap/>
+            <w:vAlign w:val="bottom"/>
+            <w:hideMark/>
+          </w:tcPr>
+          <w:p>
+            <w:pPr>
+              <w:spacing w:after="0" w:line="240" w:lineRule="auto"/>
+              <w:jc w:val="center"/>
+              <w:rPr>
+                <w:rFonts w:eastAsia="Times New Roman"/>
+                <w:b/>
+                <w:bCs/>
+                <w:i/>
+                <w:iCs/>
+                <w:color w:val="000000"/>
+                <w:kern w:val="0"/>
+                <w:sz w:val="20"/>
+                <w:szCs w:val="20"/>
+                <w14:ligatures w14:val="none"/>
+              </w:rPr>
+            </w:pPr>
+            <w:r>
+              <w:rPr>
+                <w:rFonts w:eastAsia="Times New Roman"/>
+                <w:b/>
+                <w:bCs/>
+                <w:i/>
+                <w:iCs/>
+                <w:color w:val="000000"/>
+                <w:kern w:val="0"/>
+                <w:sz w:val="20"/>
+                <w:szCs w:val="20"/>
+                <w14:ligatures w14:val="none"/>
+              </w:rPr>
+              <w:t>avg</w:t>
+            </w:r>
+          </w:p>
+        </w:tc>
+        <w:tc>
+          <w:tcPr>
+            <w:tcW w:w="960" w:type="dxa"/>
+            <w:shd w:val="clear" w:color="auto" w:fill="auto"/>
+            <w:noWrap/>
+            <w:vAlign w:val="bottom"/>
+            <w:hideMark/>
+          </w:tcPr>
+          <w:p>
+            <w:pPr>
+              <w:spacing w:after="0" w:line="240" w:lineRule="auto"/>
+              <w:jc w:val="center"/>
+              <w:rPr>
+                <w:rFonts w:eastAsia="Times New Roman"/>
+                <w:b/>
+                <w:bCs/>
+                <w:i/>
+                <w:iCs/>
+                <w:color w:val="000000"/>
+                <w:kern w:val="0"/>
+                <w:sz w:val="20"/>
+                <w:szCs w:val="20"/>
+                <w14:ligatures w14:val="none"/>
+              </w:rPr>
+            </w:pPr>
+            <w:r>
+              <w:rPr>
+                <w:rFonts w:eastAsia="Times New Roman"/>
+                <w:b/>
+                <w:bCs/>
+                <w:i/>
+                <w:iCs/>
+                <w:color w:val="000000"/>
+                <w:kern w:val="0"/>
+                <w:sz w:val="20"/>
+                <w:szCs w:val="20"/>
+                <w14:ligatures w14:val="none"/>
+              </w:rPr>
+              <w:t>min</w:t>
+            </w:r>
+          </w:p>
+        </w:tc>
+        <w:tc>
+          <w:tcPr>
+            <w:tcW w:w="960" w:type="dxa"/>
+            <w:shd w:val="clear" w:color="auto" w:fill="auto"/>
+            <w:noWrap/>
+            <w:vAlign w:val="bottom"/>
+            <w:hideMark/>
+          </w:tcPr>
+          <w:p>
+            <w:pPr>
+              <w:spacing w:after="0" w:line="240" w:lineRule="auto"/>
+              <w:jc w:val="center"/>
+              <w:rPr>
+                <w:rFonts w:eastAsia="Times New Roman"/>
+                <w:b/>
+                <w:bCs/>
+                <w:i/>
+                <w:iCs/>
+                <w:color w:val="000000"/>
+                <w:kern w:val="0"/>
+                <w:sz w:val="20"/>
+                <w:szCs w:val="20"/>
+                <w14:ligatures w14:val="none"/>
+              </w:rPr>
+            </w:pPr>
+            <w:r>
+              <w:rPr>
+                <w:rFonts w:eastAsia="Times New Roman"/>
+                <w:b/>
+                <w:bCs/>
+                <w:i/>
+                <w:iCs/>
+                <w:color w:val="000000"/>
+                <w:kern w:val="0"/>
+                <w:sz w:val="20"/>
+                <w:szCs w:val="20"/>
+                <w14:ligatures w14:val="none"/>
+              </w:rPr>
+              <w:t>max</w:t>
+            </w:r>
+          </w:p>
+        </w:tc>
+        <w:tc>
+          <w:tcPr>
+            <w:tcW w:w="1140" w:type="dxa"/>
+            <w:shd w:val="clear" w:color="auto" w:fill="auto"/>
+            <w:noWrap/>
+            <w:vAlign w:val="bottom"/>
+            <w:hideMark/>
+          </w:tcPr>
+          <w:p>
+            <w:pPr>
+              <w:spacing w:after="0" w:line="240" w:lineRule="auto"/>
+              <w:jc w:val="center"/>
+              <w:rPr>
+                <w:rFonts w:eastAsia="Times New Roman"/>
+                <w:b/>
+                <w:bCs/>
+                <w:i/>
+                <w:iCs/>
+                <w:color w:val="000000"/>
+                <w:kern w:val="0"/>
+                <w:sz w:val="20"/>
+                <w:szCs w:val="20"/>
+                <w14:ligatures w14:val="none"/>
+              </w:rPr>
+            </w:pPr>
+            <w:r>
+              <w:rPr>
+                <w:rFonts w:eastAsia="Times New Roman"/>
+                <w:b/>
+                <w:bCs/>
+                <w:i/>
+                <w:iCs/>
+                <w:color w:val="000000"/>
+                <w:kern w:val="0"/>
+                <w:sz w:val="20"/>
+                <w:szCs w:val="20"/>
+                <w14:ligatures w14:val="none"/>
+              </w:rPr>
+              <w:t>var</w:t>
+            </w:r>
+          </w:p>
+        </w:tc>
+      </w:tr>
+      <w:tr>
+        <w:trPr>
+          <w:trHeight w:val="290"/>
+          <w:jc w:val="center"/>
+        </w:trPr>
+        <w:tc>
+          <w:tcPr>
+            <w:tcW w:w="960" w:type="dxa"/>
+            <w:shd w:val="clear" w:color="auto" w:fill="auto"/>
+            <w:noWrap/>
+            <w:vAlign w:val="bottom"/>
+            <w:hideMark/>
+          </w:tcPr>
+          <w:p>
+            <w:pPr>
+              <w:spacing w:after="0" w:line="240" w:lineRule="auto"/>
+              <w:jc w:val="center"/>
+              <w:rPr>
+                <w:rFonts w:eastAsia="Times New Roman"/>
+                <w:color w:val="000000"/>
+                <w:kern w:val="0"/>
+                <w:sz w:val="20"/>
+                <w:szCs w:val="20"/>
+                <w14:ligatures w14:val="none"/>
+              </w:rPr>
+            </w:pPr>
+            <w:r>
+              <w:rPr>
+                <w:rFonts w:eastAsia="Times New Roman"/>
+                <w:color w:val="000000"/>
+                <w:kern w:val="0"/>
+                <w:sz w:val="20"/>
+                <w:szCs w:val="20"/>
+                <w14:ligatures w14:val="none"/>
+              </w:rPr>
+              <w:t>0.001</w:t>
+            </w:r>
+          </w:p>
+        </w:tc>
+        <w:tc>
+          <w:tcPr>
+            <w:tcW w:w="1000" w:type="dxa"/>
+            <w:shd w:val="clear" w:color="auto" w:fill="auto"/>
+            <w:noWrap/>
+            <w:vAlign w:val="bottom"/>
+            <w:hideMark/>
+          </w:tcPr>
+          <w:p>
+            <w:pPr>
+              <w:spacing w:after="0" w:line="240" w:lineRule="auto"/>
+              <w:jc w:val="center"/>
+              <w:rPr>
+                <w:rFonts w:eastAsia="Times New Roman"/>
+                <w:color w:val="000000"/>
+                <w:kern w:val="0"/>
+                <w:sz w:val="20"/>
+                <w:szCs w:val="20"/>
+                <w14:ligatures w14:val="none"/>
+              </w:rPr>
+            </w:pPr>
+            <w:r>
+              <w:rPr>
+                <w:rFonts w:eastAsia="Times New Roman"/>
+                <w:color w:val="000000"/>
+                <w:kern w:val="0"/>
+                <w:sz w:val="20"/>
+                <w:szCs w:val="20"/>
+                <w14:ligatures w14:val="none"/>
+              </w:rPr>
+              <w:t>0.00002</w:t>
+            </w:r>
+          </w:p>
+        </w:tc>
+        <w:tc>
+          <w:tcPr>
+            <w:tcW w:w="960" w:type="dxa"/>
+            <w:shd w:val="clear" w:color="auto" w:fill="auto"/>
+            <w:noWrap/>
+            <w:vAlign w:val="bottom"/>
+            <w:hideMark/>
+          </w:tcPr>
+          <w:p>
+            <w:pPr>
+              <w:spacing w:after="0" w:line="240" w:lineRule="auto"/>
+              <w:jc w:val="center"/>
+              <w:rPr>
+                <w:rFonts w:eastAsia="Times New Roman"/>
+                <w:color w:val="000000"/>
+                <w:kern w:val="0"/>
+                <w:sz w:val="20"/>
+                <w:szCs w:val="20"/>
+                <w14:ligatures w14:val="none"/>
+              </w:rPr>
+            </w:pPr>
+            <w:r>
+              <w:rPr>
+                <w:rFonts w:eastAsia="Times New Roman"/>
+                <w:color w:val="000000"/>
+                <w:kern w:val="0"/>
+                <w:sz w:val="20"/>
+                <w:szCs w:val="20"/>
+                <w14:ligatures w14:val="none"/>
+              </w:rPr>
+              <w:t>-0.0029</w:t>
+            </w:r>
+          </w:p>
+        </w:tc>
+        <w:tc>
+          <w:tcPr>
+            <w:tcW w:w="960" w:type="dxa"/>
+            <w:shd w:val="clear" w:color="auto" w:fill="auto"/>
+            <w:noWrap/>
+            <w:vAlign w:val="bottom"/>
+            <w:hideMark/>
+          </w:tcPr>
+          <w:p>
+            <w:pPr>
+              <w:spacing w:after="0" w:line="240" w:lineRule="auto"/>
+              <w:jc w:val="center"/>
+              <w:rPr>
+                <w:rFonts w:eastAsia="Times New Roman"/>
+                <w:color w:val="000000"/>
+                <w:kern w:val="0"/>
+                <w:sz w:val="20"/>
+                <w:szCs w:val="20"/>
+                <w14:ligatures w14:val="none"/>
+              </w:rPr>
+            </w:pPr>
+            <w:r>
+              <w:rPr>
+                <w:rFonts w:eastAsia="Times New Roman"/>
+                <w:color w:val="000000"/>
+                <w:kern w:val="0"/>
+                <w:sz w:val="20"/>
+                <w:szCs w:val="20"/>
+                <w14:ligatures w14:val="none"/>
+              </w:rPr>
+              <w:t>0.0032</w:t>
+            </w:r>
+          </w:p>
+        </w:tc>
+        <w:tc>
+          <w:tcPr>
+            <w:tcW w:w="1140" w:type="dxa"/>
+            <w:shd w:val="clear" w:color="auto" w:fill="auto"/>
+            <w:noWrap/>
+            <w:vAlign w:val="bottom"/>
+            <w:hideMark/>
+          </w:tcPr>
+          <w:p>
+            <w:pPr>
+              <w:spacing w:after="0" w:line="240" w:lineRule="auto"/>
+              <w:jc w:val="center"/>
+              <w:rPr>
+                <w:rFonts w:eastAsia="Times New Roman"/>
+                <w:color w:val="000000"/>
+                <w:kern w:val="0"/>
+                <w:sz w:val="20"/>
+                <w:szCs w:val="20"/>
+                <w14:ligatures w14:val="none"/>
+              </w:rPr>
+            </w:pPr>
+            <w:r>
+              <w:rPr>
+                <w:rFonts w:eastAsia="Times New Roman"/>
+                <w:color w:val="000000"/>
+                <w:kern w:val="0"/>
+                <w:sz w:val="20"/>
+                <w:szCs w:val="20"/>
+                <w14:ligatures w14:val="none"/>
+              </w:rPr>
+              <w:t>0.000001</w:t>
+            </w:r>
+          </w:p>
+        </w:tc>
+      </w:tr>
+      <w:tr>
+        <w:trPr>
+          <w:trHeight w:val="290"/>
+          <w:jc w:val="center"/>
+        </w:trPr>
+        <w:tc>
+          <w:tcPr>
+            <w:tcW w:w="960" w:type="dxa"/>
+            <w:shd w:val="clear" w:color="auto" w:fill="auto"/>
+            <w:noWrap/>
+            <w:vAlign w:val="bottom"/>
+            <w:hideMark/>
+          </w:tcPr>
+          <w:p>
+            <w:pPr>
+              <w:spacing w:after="0" w:line="240" w:lineRule="auto"/>
+              <w:jc w:val="center"/>
+              <w:rPr>
+                <w:rFonts w:eastAsia="Times New Roman"/>
+                <w:color w:val="000000"/>
+                <w:kern w:val="0"/>
+                <w:sz w:val="20"/>
+                <w:szCs w:val="20"/>
+                <w14:ligatures w14:val="none"/>
+              </w:rPr>
+            </w:pPr>
+            <w:r>
+              <w:rPr>
+                <w:rFonts w:eastAsia="Times New Roman"/>
+                <w:color w:val="000000"/>
+                <w:kern w:val="0"/>
+                <w:sz w:val="20"/>
+                <w:szCs w:val="20"/>
+                <w14:ligatures w14:val="none"/>
+              </w:rPr>
+              <w:t>0.01</w:t>
+            </w:r>
+          </w:p>
+        </w:tc>
+        <w:tc>
+          <w:tcPr>
+            <w:tcW w:w="1000" w:type="dxa"/>
+            <w:shd w:val="clear" w:color="auto" w:fill="auto"/>
+            <w:noWrap/>
+            <w:vAlign w:val="bottom"/>
+            <w:hideMark/>
+          </w:tcPr>
+          <w:p>
+            <w:pPr>
+              <w:spacing w:after="0" w:line="240" w:lineRule="auto"/>
+              <w:jc w:val="center"/>
+              <w:rPr>
+                <w:rFonts w:eastAsia="Times New Roman"/>
+                <w:color w:val="000000"/>
+                <w:kern w:val="0"/>
+                <w:sz w:val="20"/>
+                <w:szCs w:val="20"/>
+                <w14:ligatures w14:val="none"/>
+              </w:rPr>
+            </w:pPr>
+            <w:r>
+              <w:rPr>
+                <w:rFonts w:eastAsia="Times New Roman"/>
+                <w:color w:val="000000"/>
+                <w:kern w:val="0"/>
+                <w:sz w:val="20"/>
+                <w:szCs w:val="20"/>
+                <w14:ligatures w14:val="none"/>
+              </w:rPr>
+              <w:t>0.00006</w:t>
+            </w:r>
+          </w:p>
+        </w:tc>
+        <w:tc>
+          <w:tcPr>
+            <w:tcW w:w="960" w:type="dxa"/>
+            <w:shd w:val="clear" w:color="auto" w:fill="auto"/>
+            <w:noWrap/>
+            <w:vAlign w:val="bottom"/>
+            <w:hideMark/>
+          </w:tcPr>
+          <w:p>
+            <w:pPr>
+              <w:spacing w:after="0" w:line="240" w:lineRule="auto"/>
+              <w:jc w:val="center"/>
+              <w:rPr>
+                <w:rFonts w:eastAsia="Times New Roman"/>
+                <w:color w:val="000000"/>
+                <w:kern w:val="0"/>
+                <w:sz w:val="20"/>
+                <w:szCs w:val="20"/>
+                <w14:ligatures w14:val="none"/>
+              </w:rPr>
+            </w:pPr>
+            <w:r>
+              <w:rPr>
+                <w:rFonts w:eastAsia="Times New Roman"/>
+                <w:color w:val="000000"/>
+                <w:kern w:val="0"/>
+                <w:sz w:val="20"/>
+                <w:szCs w:val="20"/>
+                <w14:ligatures w14:val="none"/>
+              </w:rPr>
+              <w:t>-0.0318</w:t>
+            </w:r>
+          </w:p>
+        </w:tc>
+        <w:tc>
+          <w:tcPr>
+            <w:tcW w:w="960" w:type="dxa"/>
+            <w:shd w:val="clear" w:color="auto" w:fill="auto"/>
+            <w:noWrap/>
+            <w:vAlign w:val="bottom"/>
+            <w:hideMark/>
+          </w:tcPr>
+          <w:p>
+            <w:pPr>
+              <w:spacing w:after="0" w:line="240" w:lineRule="auto"/>
+              <w:jc w:val="center"/>
+              <w:rPr>
+                <w:rFonts w:eastAsia="Times New Roman"/>
+                <w:color w:val="000000"/>
+                <w:kern w:val="0"/>
+                <w:sz w:val="20"/>
+                <w:szCs w:val="20"/>
+                <w14:ligatures w14:val="none"/>
+              </w:rPr>
+            </w:pPr>
+            <w:r>
+              <w:rPr>
+                <w:rFonts w:eastAsia="Times New Roman"/>
+                <w:color w:val="000000"/>
+                <w:kern w:val="0"/>
+                <w:sz w:val="20"/>
+                <w:szCs w:val="20"/>
+                <w14:ligatures w14:val="none"/>
+              </w:rPr>
+              <w:t>0.0311</w:t>
+            </w:r>
+          </w:p>
+        </w:tc>
+        <w:tc>
+          <w:tcPr>
+            <w:tcW w:w="1140" w:type="dxa"/>
+            <w:shd w:val="clear" w:color="auto" w:fill="auto"/>
+            <w:noWrap/>
+            <w:vAlign w:val="bottom"/>
+            <w:hideMark/>
+          </w:tcPr>
+          <w:p>
+            <w:pPr>
+              <w:spacing w:after="0" w:line="240" w:lineRule="auto"/>
+              <w:jc w:val="center"/>
+              <w:rPr>
+                <w:rFonts w:eastAsia="Times New Roman"/>
+                <w:color w:val="000000"/>
+                <w:kern w:val="0"/>
+                <w:sz w:val="20"/>
+                <w:szCs w:val="20"/>
+                <w14:ligatures w14:val="none"/>
+              </w:rPr>
+            </w:pPr>
+            <w:r>
+              <w:rPr>
+                <w:rFonts w:eastAsia="Times New Roman"/>
+                <w:color w:val="000000"/>
+                <w:kern w:val="0"/>
+                <w:sz w:val="20"/>
+                <w:szCs w:val="20"/>
+                <w14:ligatures w14:val="none"/>
+              </w:rPr>
+              <w:t>0.000102</w:t>
+            </w:r>
+          </w:p>
+        </w:tc>
+      </w:tr>
+      <w:tr>
+        <w:trPr>
+          <w:trHeight w:val="290"/>
+          <w:jc w:val="center"/>
+        </w:trPr>
+        <w:tc>
+          <w:tcPr>
+            <w:tcW w:w="960" w:type="dxa"/>
+            <w:shd w:val="clear" w:color="auto" w:fill="auto"/>
+            <w:noWrap/>
+            <w:vAlign w:val="bottom"/>
+            <w:hideMark/>
+          </w:tcPr>
+          <w:p>
+            <w:pPr>
+              <w:spacing w:after="0" w:line="240" w:lineRule="auto"/>
+              <w:jc w:val="center"/>
+              <w:rPr>
+                <w:rFonts w:eastAsia="Times New Roman"/>
+                <w:color w:val="000000"/>
+                <w:kern w:val="0"/>
+                <w:sz w:val="20"/>
+                <w:szCs w:val="20"/>
+                <w14:ligatures w14:val="none"/>
+              </w:rPr>
+            </w:pPr>
+            <w:r>
+              <w:rPr>
+                <w:rFonts w:eastAsia="Times New Roman"/>
+                <w:color w:val="000000"/>
+                <w:kern w:val="0"/>
+                <w:sz w:val="20"/>
+                <w:szCs w:val="20"/>
+                <w14:ligatures w14:val="none"/>
+              </w:rPr>
+              <w:t>0.1</w:t>
+            </w:r>
+          </w:p>
+        </w:tc>
+        <w:tc>
+          <w:tcPr>
+            <w:tcW w:w="1000" w:type="dxa"/>
+            <w:shd w:val="clear" w:color="auto" w:fill="auto"/>
+            <w:noWrap/>
+            <w:vAlign w:val="bottom"/>
+            <w:hideMark/>
+          </w:tcPr>
+          <w:p>
+            <w:pPr>
+              <w:spacing w:after="0" w:line="240" w:lineRule="auto"/>
+              <w:jc w:val="center"/>
+              <w:rPr>
+                <w:rFonts w:eastAsia="Times New Roman"/>
+                <w:color w:val="000000"/>
+                <w:kern w:val="0"/>
+                <w:sz w:val="20"/>
+                <w:szCs w:val="20"/>
+                <w14:ligatures w14:val="none"/>
+              </w:rPr>
+            </w:pPr>
+            <w:r>
+              <w:rPr>
+                <w:rFonts w:eastAsia="Times New Roman"/>
+                <w:color w:val="000000"/>
+                <w:kern w:val="0"/>
+                <w:sz w:val="20"/>
+                <w:szCs w:val="20"/>
+                <w14:ligatures w14:val="none"/>
+              </w:rPr>
+              <w:t>-0.00487</w:t>
+            </w:r>
+          </w:p>
+        </w:tc>
+        <w:tc>
+          <w:tcPr>
+            <w:tcW w:w="960" w:type="dxa"/>
+            <w:shd w:val="clear" w:color="auto" w:fill="auto"/>
+            <w:noWrap/>
+            <w:vAlign w:val="bottom"/>
+            <w:hideMark/>
+          </w:tcPr>
+          <w:p>
+            <w:pPr>
+              <w:spacing w:after="0" w:line="240" w:lineRule="auto"/>
+              <w:jc w:val="center"/>
+              <w:rPr>
+                <w:rFonts w:eastAsia="Times New Roman"/>
+                <w:color w:val="000000"/>
+                <w:kern w:val="0"/>
+                <w:sz w:val="20"/>
+                <w:szCs w:val="20"/>
+                <w14:ligatures w14:val="none"/>
+              </w:rPr>
+            </w:pPr>
+            <w:r>
+              <w:rPr>
+                <w:rFonts w:eastAsia="Times New Roman"/>
+                <w:color w:val="000000"/>
+                <w:kern w:val="0"/>
+                <w:sz w:val="20"/>
+                <w:szCs w:val="20"/>
+                <w14:ligatures w14:val="none"/>
+              </w:rPr>
+              <w:t>-0.2713</w:t>
+            </w:r>
+          </w:p>
+        </w:tc>
+        <w:tc>
+          <w:tcPr>
+            <w:tcW w:w="960" w:type="dxa"/>
+            <w:shd w:val="clear" w:color="auto" w:fill="auto"/>
+            <w:noWrap/>
+            <w:vAlign w:val="bottom"/>
+            <w:hideMark/>
+          </w:tcPr>
+          <w:p>
+            <w:pPr>
+              <w:spacing w:after="0" w:line="240" w:lineRule="auto"/>
+              <w:jc w:val="center"/>
+              <w:rPr>
+                <w:rFonts w:eastAsia="Times New Roman"/>
+                <w:color w:val="000000"/>
+                <w:kern w:val="0"/>
+                <w:sz w:val="20"/>
+                <w:szCs w:val="20"/>
+                <w14:ligatures w14:val="none"/>
+              </w:rPr>
+            </w:pPr>
+            <w:r>
+              <w:rPr>
+                <w:rFonts w:eastAsia="Times New Roman"/>
+                <w:color w:val="000000"/>
+                <w:kern w:val="0"/>
+                <w:sz w:val="20"/>
+                <w:szCs w:val="20"/>
+                <w14:ligatures w14:val="none"/>
+              </w:rPr>
+              <w:t>0.2780</w:t>
+            </w:r>
+          </w:p>
+        </w:tc>
+        <w:tc>
+          <w:tcPr>
+            <w:tcW w:w="1140" w:type="dxa"/>
+            <w:shd w:val="clear" w:color="auto" w:fill="auto"/>
+            <w:noWrap/>
+            <w:vAlign w:val="bottom"/>
+            <w:hideMark/>
+          </w:tcPr>
+          <w:p>
+            <w:pPr>
+              <w:spacing w:after="0" w:line="240" w:lineRule="auto"/>
+              <w:jc w:val="center"/>
+              <w:rPr>
+                <w:rFonts w:eastAsia="Times New Roman"/>
+                <w:color w:val="000000"/>
+                <w:kern w:val="0"/>
+                <w:sz w:val="20"/>
+                <w:szCs w:val="20"/>
+                <w14:ligatures w14:val="none"/>
+              </w:rPr>
+            </w:pPr>
+            <w:r>
+              <w:rPr>
+                <w:rFonts w:eastAsia="Times New Roman"/>
+                <w:color w:val="000000"/>
+                <w:kern w:val="0"/>
+                <w:sz w:val="20"/>
+                <w:szCs w:val="20"/>
+                <w14:ligatures w14:val="none"/>
+              </w:rPr>
+              <w:t>0.009771</w:t>
+            </w:r>
+          </w:p>
+        </w:tc>
+      </w:tr>
+      <w:tr>
+        <w:trPr>
+          <w:trHeight w:val="290"/>
+          <w:jc w:val="center"/>
+        </w:trPr>
+        <w:tc>
+          <w:tcPr>
+            <w:tcW w:w="960" w:type="dxa"/>
+            <w:shd w:val="clear" w:color="auto" w:fill="auto"/>
+            <w:noWrap/>
+            <w:vAlign w:val="bottom"/>
+            <w:hideMark/>
+          </w:tcPr>
+          <w:p>
+            <w:pPr>
+              <w:spacing w:after="0" w:line="240" w:lineRule="auto"/>
+              <w:jc w:val="center"/>
+              <w:rPr>
+                <w:rFonts w:eastAsia="Times New Roman"/>
+                <w:color w:val="000000"/>
+                <w:kern w:val="0"/>
+                <w:sz w:val="20"/>
+                <w:szCs w:val="20"/>
+                <w14:ligatures w14:val="none"/>
+              </w:rPr>
+            </w:pPr>
+            <w:r>
+              <w:rPr>
+                <w:rFonts w:eastAsia="Times New Roman"/>
+                <w:color w:val="000000"/>
+                <w:kern w:val="0"/>
+                <w:sz w:val="20"/>
+                <w:szCs w:val="20"/>
+                <w14:ligatures w14:val="none"/>
+              </w:rPr>
+              <w:t>0.6</w:t>
+            </w:r>
+          </w:p>
+        </w:tc>
+        <w:tc>
+          <w:tcPr>
+            <w:tcW w:w="1000" w:type="dxa"/>
+            <w:shd w:val="clear" w:color="auto" w:fill="auto"/>
+            <w:noWrap/>
+            <w:vAlign w:val="bottom"/>
+            <w:hideMark/>
+          </w:tcPr>
+          <w:p>
+            <w:pPr>
+              <w:spacing w:after="0" w:line="240" w:lineRule="auto"/>
+              <w:jc w:val="center"/>
+              <w:rPr>
+                <w:rFonts w:eastAsia="Times New Roman"/>
+                <w:color w:val="000000"/>
+                <w:kern w:val="0"/>
+                <w:sz w:val="20"/>
+                <w:szCs w:val="20"/>
+                <w14:ligatures w14:val="none"/>
+              </w:rPr>
+            </w:pPr>
+            <w:r>
+              <w:rPr>
+                <w:rFonts w:eastAsia="Times New Roman"/>
+                <w:color w:val="000000"/>
+                <w:kern w:val="0"/>
+                <w:sz w:val="20"/>
+                <w:szCs w:val="20"/>
+                <w14:ligatures w14:val="none"/>
+              </w:rPr>
+              <w:t>-0.00203</w:t>
+            </w:r>
+          </w:p>
+        </w:tc>
+        <w:tc>
+          <w:tcPr>
+            <w:tcW w:w="960" w:type="dxa"/>
+            <w:shd w:val="clear" w:color="auto" w:fill="auto"/>
+            <w:noWrap/>
+            <w:vAlign w:val="bottom"/>
+            <w:hideMark/>
+          </w:tcPr>
+          <w:p>
+            <w:pPr>
+              <w:spacing w:after="0" w:line="240" w:lineRule="auto"/>
+              <w:jc w:val="center"/>
+              <w:rPr>
+                <w:rFonts w:eastAsia="Times New Roman"/>
+                <w:color w:val="000000"/>
+                <w:kern w:val="0"/>
+                <w:sz w:val="20"/>
+                <w:szCs w:val="20"/>
+                <w14:ligatures w14:val="none"/>
+              </w:rPr>
+            </w:pPr>
+            <w:r>
+              <w:rPr>
+                <w:rFonts w:eastAsia="Times New Roman"/>
+                <w:color w:val="000000"/>
+                <w:kern w:val="0"/>
+                <w:sz w:val="20"/>
+                <w:szCs w:val="20"/>
+                <w14:ligatures w14:val="none"/>
+              </w:rPr>
+              <w:t>-2.2130</w:t>
+            </w:r>
+          </w:p>
+        </w:tc>
+        <w:tc>
+          <w:tcPr>
+            <w:tcW w:w="960" w:type="dxa"/>
+            <w:shd w:val="clear" w:color="auto" w:fill="auto"/>
+            <w:noWrap/>
+            <w:vAlign w:val="bottom"/>
+            <w:hideMark/>
+          </w:tcPr>
+          <w:p>
+            <w:pPr>
+              <w:spacing w:after="0" w:line="240" w:lineRule="auto"/>
+              <w:jc w:val="center"/>
+              <w:rPr>
+                <w:rFonts w:eastAsia="Times New Roman"/>
+                <w:color w:val="000000"/>
+                <w:kern w:val="0"/>
+                <w:sz w:val="20"/>
+                <w:szCs w:val="20"/>
+                <w14:ligatures w14:val="none"/>
+              </w:rPr>
+            </w:pPr>
+            <w:r>
+              <w:rPr>
+                <w:rFonts w:eastAsia="Times New Roman"/>
+                <w:color w:val="000000"/>
+                <w:kern w:val="0"/>
+                <w:sz w:val="20"/>
+                <w:szCs w:val="20"/>
+                <w14:ligatures w14:val="none"/>
+              </w:rPr>
+              <w:t>1.7191</w:t>
+            </w:r>
+          </w:p>
+        </w:tc>
+        <w:tc>
+          <w:tcPr>
+            <w:tcW w:w="1140" w:type="dxa"/>
+            <w:shd w:val="clear" w:color="auto" w:fill="auto"/>
+            <w:noWrap/>
+            <w:vAlign w:val="bottom"/>
+            <w:hideMark/>
+          </w:tcPr>
+          <w:p>
+            <w:pPr>
+              <w:spacing w:after="0" w:line="240" w:lineRule="auto"/>
+              <w:jc w:val="center"/>
+              <w:rPr>
+                <w:rFonts w:eastAsia="Times New Roman"/>
+                <w:color w:val="000000"/>
+                <w:kern w:val="0"/>
+                <w:sz w:val="20"/>
+                <w:szCs w:val="20"/>
+                <w14:ligatures w14:val="none"/>
+              </w:rPr>
+            </w:pPr>
+            <w:r>
+              <w:rPr>
+                <w:rFonts w:eastAsia="Times New Roman"/>
+                <w:color w:val="000000"/>
+                <w:kern w:val="0"/>
+                <w:sz w:val="20"/>
+                <w:szCs w:val="20"/>
+                <w14:ligatures w14:val="none"/>
+              </w:rPr>
+              <w:t>0.386608</w:t>
+            </w:r>
+          </w:p>
+        </w:tc>
+      </w:tr>
+      <w:tr>
+        <w:trPr>
+          <w:trHeight w:val="290"/>
+          <w:jc w:val="center"/>
+        </w:trPr>
+        <w:tc>
+          <w:tcPr>
+            <w:tcW w:w="960" w:type="dxa"/>
+            <w:shd w:val="clear" w:color="auto" w:fill="auto"/>
+            <w:noWrap/>
+            <w:vAlign w:val="bottom"/>
+            <w:hideMark/>
+          </w:tcPr>
+          <w:p>
+            <w:pPr>
+              <w:spacing w:after="0" w:line="240" w:lineRule="auto"/>
+              <w:jc w:val="center"/>
+              <w:rPr>
+                <w:rFonts w:eastAsia="Times New Roman"/>
+                <w:color w:val="000000"/>
+                <w:kern w:val="0"/>
+                <w:sz w:val="20"/>
+                <w:szCs w:val="20"/>
+                <w14:ligatures w14:val="none"/>
+              </w:rPr>
+            </w:pPr>
+            <w:r>
+              <w:rPr>
+                <w:rFonts w:eastAsia="Times New Roman"/>
+                <w:color w:val="000000"/>
+                <w:kern w:val="0"/>
+                <w:sz w:val="20"/>
+                <w:szCs w:val="20"/>
+                <w14:ligatures w14:val="none"/>
+              </w:rPr>
+              <w:t>1</w:t>
+            </w:r>
+          </w:p>
+        </w:tc>
+        <w:tc>
+          <w:tcPr>
+            <w:tcW w:w="1000" w:type="dxa"/>
+            <w:shd w:val="clear" w:color="auto" w:fill="auto"/>
+            <w:noWrap/>
+            <w:vAlign w:val="bottom"/>
+            <w:hideMark/>
+          </w:tcPr>
+          <w:p>
+            <w:pPr>
+              <w:spacing w:after="0" w:line="240" w:lineRule="auto"/>
+              <w:jc w:val="center"/>
+              <w:rPr>
+                <w:rFonts w:eastAsia="Times New Roman"/>
+                <w:color w:val="000000"/>
+                <w:kern w:val="0"/>
+                <w:sz w:val="20"/>
+                <w:szCs w:val="20"/>
+                <w14:ligatures w14:val="none"/>
+              </w:rPr>
+            </w:pPr>
+            <w:r>
+              <w:rPr>
+                <w:rFonts w:eastAsia="Times New Roman"/>
+                <w:color w:val="000000"/>
+                <w:kern w:val="0"/>
+                <w:sz w:val="20"/>
+                <w:szCs w:val="20"/>
+                <w14:ligatures w14:val="none"/>
+              </w:rPr>
+              <w:t>-0.00069</w:t>
+            </w:r>
+          </w:p>
+        </w:tc>
+        <w:tc>
+          <w:tcPr>
+            <w:tcW w:w="960" w:type="dxa"/>
+            <w:shd w:val="clear" w:color="auto" w:fill="auto"/>
+            <w:noWrap/>
+            <w:vAlign w:val="bottom"/>
+            <w:hideMark/>
+          </w:tcPr>
+          <w:p>
+            <w:pPr>
+              <w:spacing w:after="0" w:line="240" w:lineRule="auto"/>
+              <w:jc w:val="center"/>
+              <w:rPr>
+                <w:rFonts w:eastAsia="Times New Roman"/>
+                <w:color w:val="000000"/>
+                <w:kern w:val="0"/>
+                <w:sz w:val="20"/>
+                <w:szCs w:val="20"/>
+                <w14:ligatures w14:val="none"/>
+              </w:rPr>
+            </w:pPr>
+            <w:r>
+              <w:rPr>
+                <w:rFonts w:eastAsia="Times New Roman"/>
+                <w:color w:val="000000"/>
+                <w:kern w:val="0"/>
+                <w:sz w:val="20"/>
+                <w:szCs w:val="20"/>
+                <w14:ligatures w14:val="none"/>
+              </w:rPr>
+              <w:t>-2.5209</w:t>
+            </w:r>
+          </w:p>
+        </w:tc>
+        <w:tc>
+          <w:tcPr>
+            <w:tcW w:w="960" w:type="dxa"/>
+            <w:shd w:val="clear" w:color="auto" w:fill="auto"/>
+            <w:noWrap/>
+            <w:vAlign w:val="bottom"/>
+            <w:hideMark/>
+          </w:tcPr>
+          <w:p>
+            <w:pPr>
+              <w:spacing w:after="0" w:line="240" w:lineRule="auto"/>
+              <w:jc w:val="center"/>
+              <w:rPr>
+                <w:rFonts w:eastAsia="Times New Roman"/>
+                <w:color w:val="000000"/>
+                <w:kern w:val="0"/>
+                <w:sz w:val="20"/>
+                <w:szCs w:val="20"/>
+                <w14:ligatures w14:val="none"/>
+              </w:rPr>
+            </w:pPr>
+            <w:r>
+              <w:rPr>
+                <w:rFonts w:eastAsia="Times New Roman"/>
+                <w:color w:val="000000"/>
+                <w:kern w:val="0"/>
+                <w:sz w:val="20"/>
+                <w:szCs w:val="20"/>
+                <w14:ligatures w14:val="none"/>
+              </w:rPr>
+              <w:t>2.2409</w:t>
+            </w:r>
+          </w:p>
+        </w:tc>
+        <w:tc>
+          <w:tcPr>
+            <w:tcW w:w="1140" w:type="dxa"/>
+            <w:shd w:val="clear" w:color="auto" w:fill="auto"/>
+            <w:noWrap/>
+            <w:vAlign w:val="bottom"/>
+            <w:hideMark/>
+          </w:tcPr>
+          <w:p>
+            <w:pPr>
+              <w:spacing w:after="0" w:line="240" w:lineRule="auto"/>
+              <w:jc w:val="center"/>
+              <w:rPr>
+                <w:rFonts w:eastAsia="Times New Roman"/>
+                <w:color w:val="000000"/>
+                <w:kern w:val="0"/>
+                <w:sz w:val="20"/>
+                <w:szCs w:val="20"/>
+                <w14:ligatures w14:val="none"/>
+              </w:rPr>
+            </w:pPr>
+            <w:r>
+              <w:rPr>
+                <w:rFonts w:eastAsia="Times New Roman"/>
+                <w:color w:val="000000"/>
+                <w:kern w:val="0"/>
+                <w:sz w:val="20"/>
+                <w:szCs w:val="20"/>
+                <w14:ligatures w14:val="none"/>
+              </w:rPr>
+              <w:t>0.880971</w:t>
+            </w:r>
+          </w:p>
+        </w:tc>
+      </w:tr>
+      <w:tr>
+        <w:trPr>
+          <w:trHeight w:val="290"/>
+          <w:jc w:val="center"/>
+        </w:trPr>
+        <w:tc>
+          <w:tcPr>
+            <w:tcW w:w="960" w:type="dxa"/>
+            <w:shd w:val="clear" w:color="auto" w:fill="auto"/>
+            <w:noWrap/>
+            <w:vAlign w:val="bottom"/>
+            <w:hideMark/>
+          </w:tcPr>
+          <w:p>
+            <w:pPr>
+              <w:spacing w:after="0" w:line="240" w:lineRule="auto"/>
+              <w:jc w:val="center"/>
+              <w:rPr>
+                <w:rFonts w:eastAsia="Times New Roman"/>
+                <w:color w:val="000000"/>
+                <w:kern w:val="0"/>
+                <w:sz w:val="20"/>
+                <w:szCs w:val="20"/>
+                <w14:ligatures w14:val="none"/>
+              </w:rPr>
+            </w:pPr>
+            <w:r>
+              <w:rPr>
+                <w:rFonts w:eastAsia="Times New Roman"/>
+                <w:color w:val="000000"/>
+                <w:kern w:val="0"/>
+                <w:sz w:val="20"/>
+                <w:szCs w:val="20"/>
+                <w14:ligatures w14:val="none"/>
+              </w:rPr>
+              <w:t>5</w:t>
+            </w:r>
+          </w:p>
+        </w:tc>
+        <w:tc>
+          <w:tcPr>
+            <w:tcW w:w="1000" w:type="dxa"/>
+            <w:shd w:val="clear" w:color="auto" w:fill="auto"/>
+            <w:noWrap/>
+            <w:vAlign w:val="bottom"/>
+            <w:hideMark/>
+          </w:tcPr>
+          <w:p>
+            <w:pPr>
+              <w:spacing w:after="0" w:line="240" w:lineRule="auto"/>
+              <w:jc w:val="center"/>
+              <w:rPr>
+                <w:rFonts w:eastAsia="Times New Roman"/>
+                <w:color w:val="000000"/>
+                <w:kern w:val="0"/>
+                <w:sz w:val="20"/>
+                <w:szCs w:val="20"/>
+                <w14:ligatures w14:val="none"/>
+              </w:rPr>
+            </w:pPr>
+            <w:r>
+              <w:rPr>
+                <w:rFonts w:eastAsia="Times New Roman"/>
+                <w:color w:val="000000"/>
+                <w:kern w:val="0"/>
+                <w:sz w:val="20"/>
+                <w:szCs w:val="20"/>
+                <w14:ligatures w14:val="none"/>
+              </w:rPr>
+              <w:t>-0.03321</w:t>
+            </w:r>
+          </w:p>
+        </w:tc>
+        <w:tc>
+          <w:tcPr>
+            <w:tcW w:w="960" w:type="dxa"/>
+            <w:shd w:val="clear" w:color="auto" w:fill="auto"/>
+            <w:noWrap/>
+            <w:vAlign w:val="bottom"/>
+            <w:hideMark/>
+          </w:tcPr>
+          <w:p>
+            <w:pPr>
+              <w:spacing w:after="0" w:line="240" w:lineRule="auto"/>
+              <w:jc w:val="center"/>
+              <w:rPr>
+                <w:rFonts w:eastAsia="Times New Roman"/>
+                <w:color w:val="000000"/>
+                <w:kern w:val="0"/>
+                <w:sz w:val="20"/>
+                <w:szCs w:val="20"/>
+                <w14:ligatures w14:val="none"/>
+              </w:rPr>
+            </w:pPr>
+            <w:r>
+              <w:rPr>
+                <w:rFonts w:eastAsia="Times New Roman"/>
+                <w:color w:val="000000"/>
+                <w:kern w:val="0"/>
+                <w:sz w:val="20"/>
+                <w:szCs w:val="20"/>
+                <w14:ligatures w14:val="none"/>
+              </w:rPr>
+              <w:t>-14.0531</w:t>
+            </w:r>
+          </w:p>
+        </w:tc>
+        <w:tc>
+          <w:tcPr>
+            <w:tcW w:w="960" w:type="dxa"/>
+            <w:shd w:val="clear" w:color="auto" w:fill="auto"/>
+            <w:noWrap/>
+            <w:vAlign w:val="bottom"/>
+            <w:hideMark/>
+          </w:tcPr>
+          <w:p>
+            <w:pPr>
+              <w:spacing w:after="0" w:line="240" w:lineRule="auto"/>
+              <w:jc w:val="center"/>
+              <w:rPr>
+                <w:rFonts w:eastAsia="Times New Roman"/>
+                <w:color w:val="000000"/>
+                <w:kern w:val="0"/>
+                <w:sz w:val="20"/>
+                <w:szCs w:val="20"/>
+                <w14:ligatures w14:val="none"/>
+              </w:rPr>
+            </w:pPr>
+            <w:r>
+              <w:rPr>
+                <w:rFonts w:eastAsia="Times New Roman"/>
+                <w:color w:val="000000"/>
+                <w:kern w:val="0"/>
+                <w:sz w:val="20"/>
+                <w:szCs w:val="20"/>
+                <w14:ligatures w14:val="none"/>
+              </w:rPr>
+              <w:t>14.0069</w:t>
+            </w:r>
+          </w:p>
+        </w:tc>
+        <w:tc>
+          <w:tcPr>
+            <w:tcW w:w="1140" w:type="dxa"/>
+            <w:shd w:val="clear" w:color="auto" w:fill="auto"/>
+            <w:noWrap/>
+            <w:vAlign w:val="bottom"/>
+            <w:hideMark/>
+          </w:tcPr>
+          <w:p>
+            <w:pPr>
+              <w:spacing w:after="0" w:line="240" w:lineRule="auto"/>
+              <w:jc w:val="center"/>
+              <w:rPr>
+                <w:rFonts w:eastAsia="Times New Roman"/>
+                <w:color w:val="000000"/>
+                <w:kern w:val="0"/>
+                <w:sz w:val="20"/>
+                <w:szCs w:val="20"/>
+                <w14:ligatures w14:val="none"/>
+              </w:rPr>
+            </w:pPr>
+            <w:r>
+              <w:rPr>
+                <w:rFonts w:eastAsia="Times New Roman"/>
+                <w:color w:val="000000"/>
+                <w:kern w:val="0"/>
+                <w:sz w:val="20"/>
+                <w:szCs w:val="20"/>
+                <w14:ligatures w14:val="none"/>
+              </w:rPr>
+              <w:t>23.105002</w:t>
+            </w:r>
+          </w:p>
+        </w:tc>
+      </w:tr>
+      <w:tr>
+        <w:trPr>
+          <w:trHeight w:val="290"/>
+          <w:jc w:val="center"/>
+        </w:trPr>
+        <w:tc>
+          <w:tcPr>
+            <w:tcW w:w="960" w:type="dxa"/>
+            <w:shd w:val="clear" w:color="auto" w:fill="auto"/>
+            <w:noWrap/>
+            <w:vAlign w:val="bottom"/>
+            <w:hideMark/>
+          </w:tcPr>
+          <w:p>
+            <w:pPr>
+              <w:spacing w:after="0" w:line="240" w:lineRule="auto"/>
+              <w:jc w:val="center"/>
+              <w:rPr>
+                <w:rFonts w:eastAsia="Times New Roman"/>
+                <w:color w:val="000000"/>
+                <w:kern w:val="0"/>
+                <w:sz w:val="20"/>
+                <w:szCs w:val="20"/>
+                <w14:ligatures w14:val="none"/>
+              </w:rPr>
+            </w:pPr>
+            <w:r>
+              <w:rPr>
+                <w:rFonts w:eastAsia="Times New Roman"/>
+                <w:color w:val="000000"/>
+                <w:kern w:val="0"/>
+                <w:sz w:val="20"/>
+                <w:szCs w:val="20"/>
+                <w14:ligatures w14:val="none"/>
+              </w:rPr>
+              <w:t>10</w:t>
+            </w:r>
+          </w:p>
+        </w:tc>
+        <w:tc>
+          <w:tcPr>
+            <w:tcW w:w="1000" w:type="dxa"/>
+            <w:shd w:val="clear" w:color="auto" w:fill="auto"/>
+            <w:noWrap/>
+            <w:vAlign w:val="bottom"/>
+            <w:hideMark/>
+          </w:tcPr>
+          <w:p>
+            <w:pPr>
+              <w:spacing w:after="0" w:line="240" w:lineRule="auto"/>
+              <w:jc w:val="center"/>
+              <w:rPr>
+                <w:rFonts w:eastAsia="Times New Roman"/>
+                <w:color w:val="000000"/>
+                <w:kern w:val="0"/>
+                <w:sz w:val="20"/>
+                <w:szCs w:val="20"/>
+                <w14:ligatures w14:val="none"/>
+              </w:rPr>
+            </w:pPr>
+            <w:r>
+              <w:rPr>
+                <w:rFonts w:eastAsia="Times New Roman"/>
+                <w:color w:val="000000"/>
+                <w:kern w:val="0"/>
+                <w:sz w:val="20"/>
+                <w:szCs w:val="20"/>
+                <w14:ligatures w14:val="none"/>
+              </w:rPr>
+              <w:t>-0.22916</w:t>
+            </w:r>
+          </w:p>
+        </w:tc>
+        <w:tc>
+          <w:tcPr>
+            <w:tcW w:w="960" w:type="dxa"/>
+            <w:shd w:val="clear" w:color="auto" w:fill="auto"/>
+            <w:noWrap/>
+            <w:vAlign w:val="bottom"/>
+            <w:hideMark/>
+          </w:tcPr>
+          <w:p>
+            <w:pPr>
+              <w:spacing w:after="0" w:line="240" w:lineRule="auto"/>
+              <w:jc w:val="center"/>
+              <w:rPr>
+                <w:rFonts w:eastAsia="Times New Roman"/>
+                <w:color w:val="000000"/>
+                <w:kern w:val="0"/>
+                <w:sz w:val="20"/>
+                <w:szCs w:val="20"/>
+                <w14:ligatures w14:val="none"/>
+              </w:rPr>
+            </w:pPr>
+            <w:r>
+              <w:rPr>
+                <w:rFonts w:eastAsia="Times New Roman"/>
+                <w:color w:val="000000"/>
+                <w:kern w:val="0"/>
+                <w:sz w:val="20"/>
+                <w:szCs w:val="20"/>
+                <w14:ligatures w14:val="none"/>
+              </w:rPr>
+              <w:t>-30.3399</w:t>
+            </w:r>
+          </w:p>
+        </w:tc>
+        <w:tc>
+          <w:tcPr>
+            <w:tcW w:w="960" w:type="dxa"/>
+            <w:shd w:val="clear" w:color="auto" w:fill="auto"/>
+            <w:noWrap/>
+            <w:vAlign w:val="bottom"/>
+            <w:hideMark/>
+          </w:tcPr>
+          <w:p>
+            <w:pPr>
+              <w:spacing w:after="0" w:line="240" w:lineRule="auto"/>
+              <w:jc w:val="center"/>
+              <w:rPr>
+                <w:rFonts w:eastAsia="Times New Roman"/>
+                <w:color w:val="000000"/>
+                <w:kern w:val="0"/>
+                <w:sz w:val="20"/>
+                <w:szCs w:val="20"/>
+                <w14:ligatures w14:val="none"/>
+              </w:rPr>
+            </w:pPr>
+            <w:r>
+              <w:rPr>
+                <w:rFonts w:eastAsia="Times New Roman"/>
+                <w:color w:val="000000"/>
+                <w:kern w:val="0"/>
+                <w:sz w:val="20"/>
+                <w:szCs w:val="20"/>
+                <w14:ligatures w14:val="none"/>
+              </w:rPr>
+              <w:t>26.0248</w:t>
+            </w:r>
+          </w:p>
+        </w:tc>
+        <w:tc>
+          <w:tcPr>
+            <w:tcW w:w="1140" w:type="dxa"/>
+            <w:shd w:val="clear" w:color="auto" w:fill="auto"/>
+            <w:noWrap/>
+            <w:vAlign w:val="bottom"/>
+            <w:hideMark/>
+          </w:tcPr>
+          <w:p>
+            <w:pPr>
+              <w:spacing w:after="0" w:line="240" w:lineRule="auto"/>
+              <w:jc w:val="center"/>
+              <w:rPr>
+                <w:rFonts w:eastAsia="Times New Roman"/>
+                <w:color w:val="000000"/>
+                <w:kern w:val="0"/>
+                <w:sz w:val="20"/>
+                <w:szCs w:val="20"/>
+                <w14:ligatures w14:val="none"/>
+              </w:rPr>
+            </w:pPr>
+            <w:r>
+              <w:rPr>
+                <w:rFonts w:eastAsia="Times New Roman"/>
+                <w:color w:val="000000"/>
+                <w:kern w:val="0"/>
+                <w:sz w:val="20"/>
+                <w:szCs w:val="20"/>
+                <w14:ligatures w14:val="none"/>
+              </w:rPr>
+              <w:t>111.017928</w:t>
+            </w:r>
+          </w:p>
+        </w:tc>
+      </w:tr>
+      <w:tr>
+        <w:trPr>
+          <w:trHeight w:val="290"/>
+          <w:jc w:val="center"/>
+        </w:trPr>
+        <w:tc>
+          <w:tcPr>
+            <w:tcW w:w="960" w:type="dxa"/>
+            <w:shd w:val="clear" w:color="auto" w:fill="auto"/>
+            <w:noWrap/>
+            <w:vAlign w:val="bottom"/>
+            <w:hideMark/>
+          </w:tcPr>
+          <w:p>
+            <w:pPr>
+              <w:spacing w:after="0" w:line="240" w:lineRule="auto"/>
+              <w:jc w:val="center"/>
+              <w:rPr>
+                <w:rFonts w:eastAsia="Times New Roman"/>
+                <w:color w:val="000000"/>
+                <w:kern w:val="0"/>
+                <w:sz w:val="20"/>
+                <w:szCs w:val="20"/>
+                <w14:ligatures w14:val="none"/>
+              </w:rPr>
+            </w:pPr>
+            <w:r>
+              <w:rPr>
+                <w:rFonts w:eastAsia="Times New Roman"/>
+                <w:color w:val="000000"/>
+                <w:kern w:val="0"/>
+                <w:sz w:val="20"/>
+                <w:szCs w:val="20"/>
+                <w14:ligatures w14:val="none"/>
+              </w:rPr>
+              <w:t>20</w:t>
+            </w:r>
+          </w:p>
+        </w:tc>
+        <w:tc>
+          <w:tcPr>
+            <w:tcW w:w="1000" w:type="dxa"/>
+            <w:shd w:val="clear" w:color="auto" w:fill="auto"/>
+            <w:noWrap/>
+            <w:vAlign w:val="bottom"/>
+            <w:hideMark/>
+          </w:tcPr>
+          <w:p>
+            <w:pPr>
+              <w:spacing w:after="0" w:line="240" w:lineRule="auto"/>
+              <w:jc w:val="center"/>
+              <w:rPr>
+                <w:rFonts w:eastAsia="Times New Roman"/>
+                <w:color w:val="000000"/>
+                <w:kern w:val="0"/>
+                <w:sz w:val="20"/>
+                <w:szCs w:val="20"/>
+                <w14:ligatures w14:val="none"/>
+              </w:rPr>
+            </w:pPr>
+            <w:r>
+              <w:rPr>
+                <w:rFonts w:eastAsia="Times New Roman"/>
+                <w:color w:val="000000"/>
+                <w:kern w:val="0"/>
+                <w:sz w:val="20"/>
+                <w:szCs w:val="20"/>
+                <w14:ligatures w14:val="none"/>
+              </w:rPr>
+              <w:t>2.07924</w:t>
+            </w:r>
+          </w:p>
+        </w:tc>
+        <w:tc>
+          <w:tcPr>
+            <w:tcW w:w="960" w:type="dxa"/>
+            <w:shd w:val="clear" w:color="auto" w:fill="auto"/>
+            <w:noWrap/>
+            <w:vAlign w:val="bottom"/>
+            <w:hideMark/>
+          </w:tcPr>
+          <w:p>
+            <w:pPr>
+              <w:spacing w:after="0" w:line="240" w:lineRule="auto"/>
+              <w:jc w:val="center"/>
+              <w:rPr>
+                <w:rFonts w:eastAsia="Times New Roman"/>
+                <w:color w:val="000000"/>
+                <w:kern w:val="0"/>
+                <w:sz w:val="20"/>
+                <w:szCs w:val="20"/>
+                <w14:ligatures w14:val="none"/>
+              </w:rPr>
+            </w:pPr>
+            <w:r>
+              <w:rPr>
+                <w:rFonts w:eastAsia="Times New Roman"/>
+                <w:color w:val="000000"/>
+                <w:kern w:val="0"/>
+                <w:sz w:val="20"/>
+                <w:szCs w:val="20"/>
+                <w14:ligatures w14:val="none"/>
+              </w:rPr>
+              <w:t>-49.4133</w:t>
+            </w:r>
+          </w:p>
+        </w:tc>
+        <w:tc>
+          <w:tcPr>
+            <w:tcW w:w="960" w:type="dxa"/>
+            <w:shd w:val="clear" w:color="auto" w:fill="auto"/>
+            <w:noWrap/>
+            <w:vAlign w:val="bottom"/>
+            <w:hideMark/>
+          </w:tcPr>
+          <w:p>
+            <w:pPr>
+              <w:spacing w:after="0" w:line="240" w:lineRule="auto"/>
+              <w:jc w:val="center"/>
+              <w:rPr>
+                <w:rFonts w:eastAsia="Times New Roman"/>
+                <w:color w:val="000000"/>
+                <w:kern w:val="0"/>
+                <w:sz w:val="20"/>
+                <w:szCs w:val="20"/>
+                <w14:ligatures w14:val="none"/>
+              </w:rPr>
+            </w:pPr>
+            <w:r>
+              <w:rPr>
+                <w:rFonts w:eastAsia="Times New Roman"/>
+                <w:color w:val="000000"/>
+                <w:kern w:val="0"/>
+                <w:sz w:val="20"/>
+                <w:szCs w:val="20"/>
+                <w14:ligatures w14:val="none"/>
+              </w:rPr>
+              <w:t>68.5782</w:t>
+            </w:r>
+          </w:p>
+        </w:tc>
+        <w:tc>
+          <w:tcPr>
+            <w:tcW w:w="1140" w:type="dxa"/>
+            <w:shd w:val="clear" w:color="auto" w:fill="auto"/>
+            <w:noWrap/>
+            <w:vAlign w:val="bottom"/>
+            <w:hideMark/>
+          </w:tcPr>
+          <w:p>
+            <w:pPr>
+              <w:spacing w:after="0" w:line="240" w:lineRule="auto"/>
+              <w:jc w:val="center"/>
+              <w:rPr>
+                <w:rFonts w:eastAsia="Times New Roman"/>
+                <w:color w:val="000000"/>
+                <w:kern w:val="0"/>
+                <w:sz w:val="20"/>
+                <w:szCs w:val="20"/>
+                <w14:ligatures w14:val="none"/>
+              </w:rPr>
+            </w:pPr>
+            <w:r>
+              <w:rPr>
+                <w:rFonts w:eastAsia="Times New Roman"/>
+                <w:color w:val="000000"/>
+                <w:kern w:val="0"/>
+                <w:sz w:val="20"/>
+                <w:szCs w:val="20"/>
+                <w14:ligatures w14:val="none"/>
+              </w:rPr>
+              <w:t>429.601690</w:t>
+            </w:r>
+          </w:p>
+        </w:tc>
+      </w:tr>
+      <w:tr>
+        <w:trPr>
+          <w:trHeight w:val="290"/>
+          <w:jc w:val="center"/>
+        </w:trPr>
+        <w:tc>
+          <w:tcPr>
+            <w:tcW w:w="960" w:type="dxa"/>
+            <w:shd w:val="clear" w:color="auto" w:fill="auto"/>
+            <w:noWrap/>
+            <w:vAlign w:val="bottom"/>
+            <w:hideMark/>
+          </w:tcPr>
+          <w:p>
+            <w:pPr>
+              <w:spacing w:after="0" w:line="240" w:lineRule="auto"/>
+              <w:jc w:val="center"/>
+              <w:rPr>
+                <w:rFonts w:eastAsia="Times New Roman"/>
+                <w:color w:val="000000"/>
+                <w:kern w:val="0"/>
+                <w:sz w:val="20"/>
+                <w:szCs w:val="20"/>
+                <w14:ligatures w14:val="none"/>
+              </w:rPr>
+            </w:pPr>
+            <w:r>
+              <w:rPr>
+                <w:rFonts w:eastAsia="Times New Roman"/>
+                <w:color w:val="000000"/>
+                <w:kern w:val="0"/>
+                <w:sz w:val="20"/>
+                <w:szCs w:val="20"/>
+                <w14:ligatures w14:val="none"/>
+              </w:rPr>
+              <w:lastRenderedPageBreak/>
+              <w:t>30</w:t>
+            </w:r>
+          </w:p>
+        </w:tc>
+        <w:tc>
+          <w:tcPr>
+            <w:tcW w:w="1000" w:type="dxa"/>
+            <w:shd w:val="clear" w:color="auto" w:fill="auto"/>
+            <w:noWrap/>
+            <w:vAlign w:val="bottom"/>
+            <w:hideMark/>
+          </w:tcPr>
+          <w:p>
+            <w:pPr>
+              <w:spacing w:after="0" w:line="240" w:lineRule="auto"/>
+              <w:jc w:val="center"/>
+              <w:rPr>
+                <w:rFonts w:eastAsia="Times New Roman"/>
+                <w:color w:val="000000"/>
+                <w:kern w:val="0"/>
+                <w:sz w:val="20"/>
+                <w:szCs w:val="20"/>
+                <w14:ligatures w14:val="none"/>
+              </w:rPr>
+            </w:pPr>
+            <w:r>
+              <w:rPr>
+                <w:rFonts w:eastAsia="Times New Roman"/>
+                <w:color w:val="000000"/>
+                <w:kern w:val="0"/>
+                <w:sz w:val="20"/>
+                <w:szCs w:val="20"/>
+                <w14:ligatures w14:val="none"/>
+              </w:rPr>
+              <w:t>0.02698</w:t>
+            </w:r>
+          </w:p>
+        </w:tc>
+        <w:tc>
+          <w:tcPr>
+            <w:tcW w:w="960" w:type="dxa"/>
+            <w:shd w:val="clear" w:color="auto" w:fill="auto"/>
+            <w:noWrap/>
+            <w:vAlign w:val="bottom"/>
+            <w:hideMark/>
+          </w:tcPr>
+          <w:p>
+            <w:pPr>
+              <w:spacing w:after="0" w:line="240" w:lineRule="auto"/>
+              <w:jc w:val="center"/>
+              <w:rPr>
+                <w:rFonts w:eastAsia="Times New Roman"/>
+                <w:color w:val="000000"/>
+                <w:kern w:val="0"/>
+                <w:sz w:val="20"/>
+                <w:szCs w:val="20"/>
+                <w14:ligatures w14:val="none"/>
+              </w:rPr>
+            </w:pPr>
+            <w:r>
+              <w:rPr>
+                <w:rFonts w:eastAsia="Times New Roman"/>
+                <w:color w:val="000000"/>
+                <w:kern w:val="0"/>
+                <w:sz w:val="20"/>
+                <w:szCs w:val="20"/>
+                <w14:ligatures w14:val="none"/>
+              </w:rPr>
+              <w:t>-99.8851</w:t>
+            </w:r>
+          </w:p>
+        </w:tc>
+        <w:tc>
+          <w:tcPr>
+            <w:tcW w:w="960" w:type="dxa"/>
+            <w:shd w:val="clear" w:color="auto" w:fill="auto"/>
+            <w:noWrap/>
+            <w:vAlign w:val="bottom"/>
+            <w:hideMark/>
+          </w:tcPr>
+          <w:p>
+            <w:pPr>
+              <w:spacing w:after="0" w:line="240" w:lineRule="auto"/>
+              <w:jc w:val="center"/>
+              <w:rPr>
+                <w:rFonts w:eastAsia="Times New Roman"/>
+                <w:color w:val="000000"/>
+                <w:kern w:val="0"/>
+                <w:sz w:val="20"/>
+                <w:szCs w:val="20"/>
+                <w14:ligatures w14:val="none"/>
+              </w:rPr>
+            </w:pPr>
+            <w:r>
+              <w:rPr>
+                <w:rFonts w:eastAsia="Times New Roman"/>
+                <w:color w:val="000000"/>
+                <w:kern w:val="0"/>
+                <w:sz w:val="20"/>
+                <w:szCs w:val="20"/>
+                <w14:ligatures w14:val="none"/>
+              </w:rPr>
+              <w:t>72.5507</w:t>
+            </w:r>
+          </w:p>
+        </w:tc>
+        <w:tc>
+          <w:tcPr>
+            <w:tcW w:w="1140" w:type="dxa"/>
+            <w:shd w:val="clear" w:color="auto" w:fill="auto"/>
+            <w:noWrap/>
+            <w:vAlign w:val="bottom"/>
+            <w:hideMark/>
+          </w:tcPr>
+          <w:p>
+            <w:pPr>
+              <w:spacing w:after="0" w:line="240" w:lineRule="auto"/>
+              <w:jc w:val="center"/>
+              <w:rPr>
+                <w:rFonts w:eastAsia="Times New Roman"/>
+                <w:color w:val="000000"/>
+                <w:kern w:val="0"/>
+                <w:sz w:val="20"/>
+                <w:szCs w:val="20"/>
+                <w14:ligatures w14:val="none"/>
+              </w:rPr>
+            </w:pPr>
+            <w:r>
+              <w:rPr>
+                <w:rFonts w:eastAsia="Times New Roman"/>
+                <w:color w:val="000000"/>
+                <w:kern w:val="0"/>
+                <w:sz w:val="20"/>
+                <w:szCs w:val="20"/>
+                <w14:ligatures w14:val="none"/>
+              </w:rPr>
+              <w:t>970.806298</w:t>
+            </w:r>
+          </w:p>
+        </w:tc>
+      </w:tr>
+      <w:tr>
+        <w:trPr>
+          <w:trHeight w:val="290"/>
+          <w:jc w:val="center"/>
+        </w:trPr>
+        <w:tc>
+          <w:tcPr>
+            <w:tcW w:w="960" w:type="dxa"/>
+            <w:shd w:val="clear" w:color="auto" w:fill="auto"/>
+            <w:noWrap/>
+            <w:vAlign w:val="bottom"/>
+            <w:hideMark/>
+          </w:tcPr>
+          <w:p>
+            <w:pPr>
+              <w:spacing w:after="0" w:line="240" w:lineRule="auto"/>
+              <w:jc w:val="center"/>
+              <w:rPr>
+                <w:rFonts w:eastAsia="Times New Roman"/>
+                <w:color w:val="000000"/>
+                <w:kern w:val="0"/>
+                <w:sz w:val="20"/>
+                <w:szCs w:val="20"/>
+                <w14:ligatures w14:val="none"/>
+              </w:rPr>
+            </w:pPr>
+            <w:r>
+              <w:rPr>
+                <w:rFonts w:eastAsia="Times New Roman"/>
+                <w:color w:val="000000"/>
+                <w:kern w:val="0"/>
+                <w:sz w:val="20"/>
+                <w:szCs w:val="20"/>
+                <w14:ligatures w14:val="none"/>
+              </w:rPr>
+              <w:t>BASELINE</w:t>
+            </w:r>
+          </w:p>
+        </w:tc>
+        <w:tc>
+          <w:tcPr>
+            <w:tcW w:w="1000" w:type="dxa"/>
+            <w:shd w:val="clear" w:color="auto" w:fill="auto"/>
+            <w:noWrap/>
+            <w:vAlign w:val="bottom"/>
+            <w:hideMark/>
+          </w:tcPr>
+          <w:p>
+            <w:pPr>
+              <w:spacing w:after="0" w:line="240" w:lineRule="auto"/>
+              <w:jc w:val="center"/>
+              <w:rPr>
+                <w:rFonts w:eastAsia="Times New Roman"/>
+                <w:color w:val="000000"/>
+                <w:kern w:val="0"/>
+                <w:sz w:val="20"/>
+                <w:szCs w:val="20"/>
+                <w14:ligatures w14:val="none"/>
+              </w:rPr>
+            </w:pPr>
+            <w:r>
+              <w:rPr>
+                <w:rFonts w:eastAsia="Times New Roman"/>
+                <w:color w:val="000000"/>
+                <w:kern w:val="0"/>
+                <w:sz w:val="20"/>
+                <w:szCs w:val="20"/>
+                <w14:ligatures w14:val="none"/>
+              </w:rPr>
+              <w:t>0.01933</w:t>
+            </w:r>
+          </w:p>
+        </w:tc>
+        <w:tc>
+          <w:tcPr>
+            <w:tcW w:w="960" w:type="dxa"/>
+            <w:shd w:val="clear" w:color="auto" w:fill="auto"/>
+            <w:noWrap/>
+            <w:vAlign w:val="bottom"/>
+            <w:hideMark/>
+          </w:tcPr>
+          <w:p>
+            <w:pPr>
+              <w:spacing w:after="0" w:line="240" w:lineRule="auto"/>
+              <w:jc w:val="center"/>
+              <w:rPr>
+                <w:rFonts w:eastAsia="Times New Roman"/>
+                <w:color w:val="000000"/>
+                <w:kern w:val="0"/>
+                <w:sz w:val="20"/>
+                <w:szCs w:val="20"/>
+                <w14:ligatures w14:val="none"/>
+              </w:rPr>
+            </w:pPr>
+            <w:r>
+              <w:rPr>
+                <w:rFonts w:eastAsia="Times New Roman"/>
+                <w:color w:val="000000"/>
+                <w:kern w:val="0"/>
+                <w:sz w:val="20"/>
+                <w:szCs w:val="20"/>
+                <w14:ligatures w14:val="none"/>
+              </w:rPr>
+              <w:t>-3.2413</w:t>
+            </w:r>
+          </w:p>
+        </w:tc>
+        <w:tc>
+          <w:tcPr>
+            <w:tcW w:w="960" w:type="dxa"/>
+            <w:shd w:val="clear" w:color="auto" w:fill="auto"/>
+            <w:noWrap/>
+            <w:vAlign w:val="bottom"/>
+            <w:hideMark/>
+          </w:tcPr>
+          <w:p>
+            <w:pPr>
+              <w:spacing w:after="0" w:line="240" w:lineRule="auto"/>
+              <w:jc w:val="center"/>
+              <w:rPr>
+                <w:rFonts w:eastAsia="Times New Roman"/>
+                <w:color w:val="000000"/>
+                <w:kern w:val="0"/>
+                <w:sz w:val="20"/>
+                <w:szCs w:val="20"/>
+                <w14:ligatures w14:val="none"/>
+              </w:rPr>
+            </w:pPr>
+            <w:r>
+              <w:rPr>
+                <w:rFonts w:eastAsia="Times New Roman"/>
+                <w:color w:val="000000"/>
+                <w:kern w:val="0"/>
+                <w:sz w:val="20"/>
+                <w:szCs w:val="20"/>
+                <w14:ligatures w14:val="none"/>
+              </w:rPr>
+              <w:t>3.8527</w:t>
+            </w:r>
+          </w:p>
+        </w:tc>
+        <w:tc>
+          <w:tcPr>
+            <w:tcW w:w="1140" w:type="dxa"/>
+            <w:shd w:val="clear" w:color="auto" w:fill="auto"/>
+            <w:noWrap/>
+            <w:vAlign w:val="bottom"/>
+            <w:hideMark/>
+          </w:tcPr>
+          <w:p>
+            <w:pPr>
+              <w:spacing w:after="0" w:line="240" w:lineRule="auto"/>
+              <w:jc w:val="center"/>
+              <w:rPr>
+                <w:rFonts w:eastAsia="Times New Roman"/>
+                <w:color w:val="000000"/>
+                <w:kern w:val="0"/>
+                <w:sz w:val="20"/>
+                <w:szCs w:val="20"/>
+                <w14:ligatures w14:val="none"/>
+              </w:rPr>
+            </w:pPr>
+            <w:r>
+              <w:rPr>
+                <w:rFonts w:eastAsia="Times New Roman"/>
+                <w:color w:val="000000"/>
+                <w:kern w:val="0"/>
+                <w:sz w:val="20"/>
+                <w:szCs w:val="20"/>
+                <w14:ligatures w14:val="none"/>
+              </w:rPr>
+              <w:t>0.957900</w:t>
+            </w:r>
+          </w:p>
+        </w:tc>
+      </w:tr>
+    </w:tbl>
     <w:p/>
     <w:p>
-      <w:r>
-        <w:t>Introduction</w:t>
+      <w:pPr>
+        <w:rPr>
+          <w:rFonts w:eastAsiaTheme="minorEastAsia"/>
+        </w:rPr>
+      </w:pPr>
+      <w:r>
+        <w:t xml:space="preserve">We observe that when plotted across the time horizon, the average persistence entropy value demonstrates two important phenomena: First, quantified PE drops when drift is added to the dataset, regardless of whether that drift is in </w:t>
+      </w:r>
+      <m:oMath>
+        <m:r>
+          <w:rPr>
+            <w:rFonts w:ascii="Cambria Math" w:hAnsi="Cambria Math"/>
+          </w:rPr>
+          <m:t>(1:∞)</m:t>
+        </m:r>
+      </m:oMath>
+      <w:r>
+        <w:rPr>
+          <w:rFonts w:eastAsiaTheme="minorEastAsia"/>
+        </w:rPr>
+        <w:t xml:space="preserve"> or </w:t>
+      </w:r>
+      <m:oMath>
+        <m:r>
+          <w:rPr>
+            <w:rFonts w:ascii="Cambria Math" w:eastAsiaTheme="minorEastAsia" w:hAnsi="Cambria Math"/>
+          </w:rPr>
+          <m:t>(0:1)</m:t>
+        </m:r>
+      </m:oMath>
+      <w:r>
+        <w:rPr>
+          <w:rFonts w:eastAsiaTheme="minorEastAsia"/>
+        </w:rPr>
+        <w:t xml:space="preserve">; Second, the magnitude of the observed change in the PE metric scales with the distance of the applied shock from 1. This means that small changes are likely to go unnoticed, while large changes are visually obvious. </w:t>
       </w:r>
     </w:p>
     <w:p>
-      <w:r>
-        <w:t>Background</w:t>
+      <w:pPr>
+        <w:rPr>
+          <w:rFonts w:eastAsiaTheme="minorEastAsia"/>
+        </w:rPr>
+      </w:pPr>
+      <w:r>
+        <w:rPr>
+          <w:noProof/>
+        </w:rPr>
+        <w:drawing>
+          <wp:inline distT="0" distB="0" distL="0" distR="0" wp14:anchorId="46F74AE3" wp14:editId="1800BF42">
+            <wp:extent cx="4572000" cy="2794000"/>
+            <wp:effectExtent l="0" t="0" r="0" b="6350"/>
+            <wp:docPr id="266235908" name="Chart 1">
+              <a:extLst xmlns:a="http://schemas.openxmlformats.org/drawingml/2006/main">
+                <a:ext uri="{FF2B5EF4-FFF2-40B4-BE49-F238E27FC236}">
+                  <a16:creationId xmlns:a16="http://schemas.microsoft.com/office/drawing/2014/main" id="{65765B7A-F935-B614-23F1-A28D95284383}"/>
+                </a:ext>
+              </a:extLst>
+            </wp:docPr>
+            <wp:cNvGraphicFramePr/>
+            <a:graphic xmlns:a="http://schemas.openxmlformats.org/drawingml/2006/main">
+              <a:graphicData uri="http://schemas.openxmlformats.org/drawingml/2006/chart">
+                <c:chart xmlns:c="http://schemas.openxmlformats.org/drawingml/2006/chart" xmlns:r="http://schemas.openxmlformats.org/officeDocument/2006/relationships" r:id="rId5"/>
+              </a:graphicData>
+            </a:graphic>
+          </wp:inline>
+        </w:drawing>
       </w:r>
     </w:p>
     <w:p>
       <w:pPr>
-        <w:pStyle w:val="ListParagraph"/>
-        <w:numPr>
-          <w:ilvl w:val="0"/>
-          <w:numId w:val="7"/>
-        </w:numPr>
-      </w:pPr>
-      <w:r>
-        <w:t xml:space="preserve">What is dataset drift? What are the typical mechanisms for detecting it? What are their pros/cons? </w:t>
+        <w:rPr>
+          <w:rFonts w:eastAsiaTheme="minorEastAsia"/>
+        </w:rPr>
+      </w:pPr>
+      <w:r>
+        <w:rPr>
+          <w:noProof/>
+        </w:rPr>
+        <w:drawing>
+          <wp:inline distT="0" distB="0" distL="0" distR="0" wp14:anchorId="5DEA5670" wp14:editId="0202EE05">
+            <wp:extent cx="4572000" cy="2790825"/>
+            <wp:effectExtent l="0" t="0" r="0" b="9525"/>
+            <wp:docPr id="494300046" name="Chart 1">
+              <a:extLst xmlns:a="http://schemas.openxmlformats.org/drawingml/2006/main">
+                <a:ext uri="{FF2B5EF4-FFF2-40B4-BE49-F238E27FC236}">
+                  <a16:creationId xmlns:a16="http://schemas.microsoft.com/office/drawing/2014/main" id="{648957BF-E941-AC15-125B-DD6F75756999}"/>
+                </a:ext>
+              </a:extLst>
+            </wp:docPr>
+            <wp:cNvGraphicFramePr/>
+            <a:graphic xmlns:a="http://schemas.openxmlformats.org/drawingml/2006/main">
+              <a:graphicData uri="http://schemas.openxmlformats.org/drawingml/2006/chart">
+                <c:chart xmlns:c="http://schemas.openxmlformats.org/drawingml/2006/chart" xmlns:r="http://schemas.openxmlformats.org/officeDocument/2006/relationships" r:id="rId6"/>
+              </a:graphicData>
+            </a:graphic>
+          </wp:inline>
+        </w:drawing>
       </w:r>
     </w:p>
     <w:p>
       <w:pPr>
-        <w:pStyle w:val="ListParagraph"/>
-        <w:numPr>
-          <w:ilvl w:val="0"/>
-          <w:numId w:val="7"/>
-        </w:numPr>
-      </w:pPr>
-      <w:r>
-        <w:t xml:space="preserve">What is TDA? Simplicial Complexes? </w:t>
-      </w:r>
-      <w:proofErr w:type="spellStart"/>
-      <w:r>
-        <w:t>Persistnet</w:t>
-      </w:r>
-      <w:proofErr w:type="spellEnd"/>
-      <w:r>
-        <w:t xml:space="preserve"> Homology? Persistence Entropy? </w:t>
-      </w:r>
+        <w:rPr>
+          <w:rFonts w:eastAsiaTheme="minorEastAsia"/>
+        </w:rPr>
+      </w:pPr>
     </w:p>
     <w:p>
-      <w:pPr>
-        <w:pStyle w:val="ListParagraph"/>
-        <w:numPr>
-          <w:ilvl w:val="0"/>
-          <w:numId w:val="7"/>
-        </w:numPr>
-      </w:pPr>
-      <w:r>
-        <w:t xml:space="preserve">What new information does this view provide that is otherwise unobservable? [a] captures topological changes that may be missed with traditional methods; [b] PE considers features across multiple scales, making it sensitive to both local and global changes in the data; [c] TDA methods like PE are </w:t>
-      </w:r>
-      <w:proofErr w:type="gramStart"/>
-      <w:r>
-        <w:t>robust  to</w:t>
-      </w:r>
-      <w:proofErr w:type="gramEnd"/>
-      <w:r>
-        <w:t xml:space="preserve"> noise, ensuring that drift detection isn’t overly sensitive to minor fluctuations; [d] combining PE with traditional metrics provides a more comprehensive understanding of drift. </w:t>
+      <w:r>
+        <w:rPr>
+          <w:rFonts w:eastAsiaTheme="minorEastAsia"/>
+        </w:rPr>
+        <w:lastRenderedPageBreak/>
+        <w:t>It is also possible to apply quantitative thresholds to the quantified drift measure, for example by computing the historical percentiles and raising a flag when the PE breaches some value, such as the &lt;5</w:t>
+      </w:r>
+      <w:r>
+        <w:rPr>
+          <w:rFonts w:eastAsiaTheme="minorEastAsia"/>
+          <w:vertAlign w:val="superscript"/>
+        </w:rPr>
+        <w:t>th</w:t>
+      </w:r>
+      <w:r>
+        <w:rPr>
+          <w:rFonts w:eastAsiaTheme="minorEastAsia"/>
+        </w:rPr>
+        <w:t xml:space="preserve"> or &gt;95</w:t>
+      </w:r>
+      <w:r>
+        <w:rPr>
+          <w:rFonts w:eastAsiaTheme="minorEastAsia"/>
+          <w:vertAlign w:val="superscript"/>
+        </w:rPr>
+        <w:t>th</w:t>
+      </w:r>
+      <w:r>
+        <w:rPr>
+          <w:rFonts w:eastAsiaTheme="minorEastAsia"/>
+        </w:rPr>
+        <w:t xml:space="preserve"> percentiles. </w:t>
       </w:r>
     </w:p>
     <w:p>
-      <w:r>
-        <w:t>Method</w:t>
+      <w:pPr>
+        <w:pStyle w:val="Heading1"/>
+      </w:pPr>
+      <w:r>
+        <w:t>5: Conclusion</w:t>
       </w:r>
     </w:p>
     <w:p>
       <w:pPr>
-        <w:pStyle w:val="ListParagraph"/>
-        <w:numPr>
-          <w:ilvl w:val="0"/>
-          <w:numId w:val="7"/>
-        </w:numPr>
-      </w:pPr>
-      <w:r>
-        <w:t xml:space="preserve">Compute PE by generating persistence diagrams for the data. Calculate PE from these diagrams. </w:t>
+        <w:pStyle w:val="Heading1"/>
+      </w:pPr>
+      <w:r>
+        <w:t>References</w:t>
       </w:r>
     </w:p>
     <w:p>
-      <w:pPr>
-        <w:pStyle w:val="ListParagraph"/>
-        <w:numPr>
-          <w:ilvl w:val="0"/>
-          <w:numId w:val="7"/>
-        </w:numPr>
-      </w:pPr>
-      <w:proofErr w:type="gramStart"/>
-      <w:r>
-        <w:t>PE</w:t>
-      </w:r>
-      <w:proofErr w:type="gramEnd"/>
-      <w:r>
-        <w:t xml:space="preserve"> method can be integrated into existing drift monitoring systems alongside traditional metrics. </w:t>
-      </w:r>
-    </w:p>
-    <w:p>
-      <w:pPr>
-        <w:pStyle w:val="ListParagraph"/>
-        <w:numPr>
-          <w:ilvl w:val="0"/>
-          <w:numId w:val="7"/>
-        </w:numPr>
-      </w:pPr>
-      <w:r>
-        <w:t xml:space="preserve">Thresholds for acceptable levels can be established based on historical data and domain knowledge. </w:t>
-      </w:r>
-    </w:p>
-    <w:p>
-      <w:pPr>
-        <w:pStyle w:val="ListParagraph"/>
-        <w:numPr>
-          <w:ilvl w:val="0"/>
-          <w:numId w:val="7"/>
-        </w:numPr>
-      </w:pPr>
-      <w:r>
-        <w:t xml:space="preserve">Empirical studies can demonstrate the effectiveness of PE in detecting drift – one below. </w:t>
-      </w:r>
-    </w:p>
-    <w:p>
-      <w:pPr>
-        <w:pStyle w:val="ListParagraph"/>
-        <w:numPr>
-          <w:ilvl w:val="0"/>
-          <w:numId w:val="7"/>
-        </w:numPr>
-      </w:pPr>
-      <w:r>
-        <w:t>Simulation</w:t>
-      </w:r>
-    </w:p>
-    <w:p>
-      <w:pPr>
-        <w:pStyle w:val="ListParagraph"/>
-        <w:numPr>
-          <w:ilvl w:val="1"/>
-          <w:numId w:val="7"/>
-        </w:numPr>
-      </w:pPr>
-      <w:r>
-        <w:t xml:space="preserve">Use the Adult dataset. Build a logit model on it. </w:t>
-      </w:r>
-    </w:p>
-    <w:p>
-      <w:pPr>
-        <w:pStyle w:val="ListParagraph"/>
-        <w:numPr>
-          <w:ilvl w:val="1"/>
-          <w:numId w:val="7"/>
-        </w:numPr>
-      </w:pPr>
-      <w:r>
-        <w:t xml:space="preserve">Inject drift at various intensities. </w:t>
-      </w:r>
-    </w:p>
-    <w:p>
-      <w:pPr>
-        <w:pStyle w:val="ListParagraph"/>
-        <w:numPr>
-          <w:ilvl w:val="1"/>
-          <w:numId w:val="7"/>
-        </w:numPr>
-      </w:pPr>
-      <w:r>
-        <w:t xml:space="preserve">Demonstrate model performance degradation. </w:t>
-      </w:r>
-    </w:p>
-    <w:p>
-      <w:pPr>
-        <w:pStyle w:val="ListParagraph"/>
-        <w:numPr>
-          <w:ilvl w:val="1"/>
-          <w:numId w:val="7"/>
-        </w:numPr>
-      </w:pPr>
-      <w:r>
-        <w:t xml:space="preserve">Quantify drift using PE and show spike/drop </w:t>
-      </w:r>
-      <w:proofErr w:type="gramStart"/>
-      <w:r>
-        <w:t>that scales</w:t>
-      </w:r>
-      <w:proofErr w:type="gramEnd"/>
-      <w:r>
-        <w:t xml:space="preserve"> with drift amount. </w:t>
+      <w:r>
+        <w:t xml:space="preserve">Mallick, A., Hsieh, K., Behnaz, A., and G. Joshi. 2022. Matchmaker: Data Drift Mitigation in Machine Learning for Large-Scale Systems. </w:t>
+      </w:r>
+      <w:r>
+        <w:rPr>
+          <w:i/>
+          <w:iCs/>
+        </w:rPr>
+        <w:t>Proceedings of the 5</w:t>
+      </w:r>
+      <w:r>
+        <w:rPr>
+          <w:i/>
+          <w:iCs/>
+          <w:vertAlign w:val="superscript"/>
+        </w:rPr>
+        <w:t>th</w:t>
+      </w:r>
+      <w:r>
+        <w:rPr>
+          <w:i/>
+          <w:iCs/>
+        </w:rPr>
+        <w:t xml:space="preserve"> </w:t>
+      </w:r>
+      <w:proofErr w:type="spellStart"/>
+      <w:r>
+        <w:rPr>
+          <w:i/>
+          <w:iCs/>
+        </w:rPr>
+        <w:t>MLSys</w:t>
+      </w:r>
+      <w:proofErr w:type="spellEnd"/>
+      <w:r>
+        <w:rPr>
+          <w:i/>
+          <w:iCs/>
+        </w:rPr>
+        <w:t xml:space="preserve"> Conference, </w:t>
+      </w:r>
+      <w:r>
+        <w:t xml:space="preserve">Santa Clara, CA, USA. </w:t>
       </w:r>
     </w:p>
     <w:p/>
@@ -222,6 +3162,357 @@
 <file path=word/numbering.xml><?xml version="1.0" encoding="utf-8"?>
 <w:numbering xmlns:wpc="http://schemas.microsoft.com/office/word/2010/wordprocessingCanvas" xmlns:cx="http://schemas.microsoft.com/office/drawing/2014/chartex" xmlns:cx1="http://schemas.microsoft.com/office/drawing/2015/9/8/chartex" xmlns:cx2="http://schemas.microsoft.com/office/drawing/2015/10/21/chartex" xmlns:cx3="http://schemas.microsoft.com/office/drawing/2016/5/9/chartex" xmlns:cx4="http://schemas.microsoft.com/office/drawing/2016/5/10/chartex" xmlns:cx5="http://schemas.microsoft.com/office/drawing/2016/5/11/chartex" xmlns:cx6="http://schemas.microsoft.com/office/drawing/2016/5/12/chartex" xmlns:cx7="http://schemas.microsoft.com/office/drawing/2016/5/13/chartex" xmlns:cx8="http://schemas.microsoft.com/office/drawing/2016/5/14/chartex" xmlns:mc="http://schemas.openxmlformats.org/markup-compatibility/2006" xmlns:aink="http://schemas.microsoft.com/office/drawing/2016/ink" xmlns:am3d="http://schemas.microsoft.com/office/drawing/2017/model3d" xmlns:o="urn:schemas-microsoft-com:office:office" xmlns:oel="http://schemas.microsoft.com/office/2019/extlst" xmlns:r="http://schemas.openxmlformats.org/officeDocument/2006/relationships" xmlns:m="http://schemas.openxmlformats.org/officeDocument/2006/math" xmlns:v="urn:schemas-microsoft-com:vml" xmlns:wp14="http://schemas.microsoft.com/office/word/2010/wordprocessingDrawing" xmlns:wp="http://schemas.openxmlformats.org/drawingml/2006/wordprocessingDrawing" xmlns:w10="urn:schemas-microsoft-com:office:word" xmlns:w="http://schemas.openxmlformats.org/wordprocessingml/2006/main" xmlns:w14="http://schemas.microsoft.com/office/word/2010/wordml" xmlns:w15="http://schemas.microsoft.com/office/word/2012/wordml" xmlns:w16cex="http://schemas.microsoft.com/office/word/2018/wordml/cex" xmlns:w16cid="http://schemas.microsoft.com/office/word/2016/wordml/cid" xmlns:w16="http://schemas.microsoft.com/office/word/2018/wordml" xmlns:w16du="http://schemas.microsoft.com/office/word/2023/wordml/word16du" xmlns:w16sdtdh="http://schemas.microsoft.com/office/word/2020/wordml/sdtdatahash" xmlns:w16se="http://schemas.microsoft.com/office/word/2015/wordml/symex" xmlns:wpg="http://schemas.microsoft.com/office/word/2010/wordprocessingGroup" xmlns:wpi="http://schemas.microsoft.com/office/word/2010/wordprocessingInk" xmlns:wne="http://schemas.microsoft.com/office/word/2006/wordml" xmlns:wps="http://schemas.microsoft.com/office/word/2010/wordprocessingShape" mc:Ignorable="w14 w15 w16se w16cid w16 w16cex w16sdtdh w16du wp14">
   <w:abstractNum w:abstractNumId="0" w15:restartNumberingAfterBreak="0">
+    <w:nsid w:val="035E5BC0"/>
+    <w:multiLevelType w:val="multilevel"/>
+    <w:tmpl w:val="1E286EF2"/>
+    <w:lvl w:ilvl="0">
+      <w:start w:val="1"/>
+      <w:numFmt w:val="decimal"/>
+      <w:lvlText w:val="%1."/>
+      <w:lvlJc w:val="left"/>
+      <w:pPr>
+        <w:tabs>
+          <w:tab w:val="num" w:pos="720"/>
+        </w:tabs>
+        <w:ind w:left="720" w:hanging="360"/>
+      </w:pPr>
+    </w:lvl>
+    <w:lvl w:ilvl="1">
+      <w:start w:val="1"/>
+      <w:numFmt w:val="bullet"/>
+      <w:lvlText w:val="o"/>
+      <w:lvlJc w:val="left"/>
+      <w:pPr>
+        <w:tabs>
+          <w:tab w:val="num" w:pos="1440"/>
+        </w:tabs>
+        <w:ind w:left="1440" w:hanging="360"/>
+      </w:pPr>
+      <w:rPr>
+        <w:rFonts w:ascii="Courier New" w:hAnsi="Courier New" w:hint="default"/>
+        <w:sz w:val="20"/>
+      </w:rPr>
+    </w:lvl>
+    <w:lvl w:ilvl="2" w:tentative="1">
+      <w:start w:val="1"/>
+      <w:numFmt w:val="decimal"/>
+      <w:lvlText w:val="%3."/>
+      <w:lvlJc w:val="left"/>
+      <w:pPr>
+        <w:tabs>
+          <w:tab w:val="num" w:pos="2160"/>
+        </w:tabs>
+        <w:ind w:left="2160" w:hanging="360"/>
+      </w:pPr>
+    </w:lvl>
+    <w:lvl w:ilvl="3" w:tentative="1">
+      <w:start w:val="1"/>
+      <w:numFmt w:val="decimal"/>
+      <w:lvlText w:val="%4."/>
+      <w:lvlJc w:val="left"/>
+      <w:pPr>
+        <w:tabs>
+          <w:tab w:val="num" w:pos="2880"/>
+        </w:tabs>
+        <w:ind w:left="2880" w:hanging="360"/>
+      </w:pPr>
+    </w:lvl>
+    <w:lvl w:ilvl="4" w:tentative="1">
+      <w:start w:val="1"/>
+      <w:numFmt w:val="decimal"/>
+      <w:lvlText w:val="%5."/>
+      <w:lvlJc w:val="left"/>
+      <w:pPr>
+        <w:tabs>
+          <w:tab w:val="num" w:pos="3600"/>
+        </w:tabs>
+        <w:ind w:left="3600" w:hanging="360"/>
+      </w:pPr>
+    </w:lvl>
+    <w:lvl w:ilvl="5" w:tentative="1">
+      <w:start w:val="1"/>
+      <w:numFmt w:val="decimal"/>
+      <w:lvlText w:val="%6."/>
+      <w:lvlJc w:val="left"/>
+      <w:pPr>
+        <w:tabs>
+          <w:tab w:val="num" w:pos="4320"/>
+        </w:tabs>
+        <w:ind w:left="4320" w:hanging="360"/>
+      </w:pPr>
+    </w:lvl>
+    <w:lvl w:ilvl="6" w:tentative="1">
+      <w:start w:val="1"/>
+      <w:numFmt w:val="decimal"/>
+      <w:lvlText w:val="%7."/>
+      <w:lvlJc w:val="left"/>
+      <w:pPr>
+        <w:tabs>
+          <w:tab w:val="num" w:pos="5040"/>
+        </w:tabs>
+        <w:ind w:left="5040" w:hanging="360"/>
+      </w:pPr>
+    </w:lvl>
+    <w:lvl w:ilvl="7" w:tentative="1">
+      <w:start w:val="1"/>
+      <w:numFmt w:val="decimal"/>
+      <w:lvlText w:val="%8."/>
+      <w:lvlJc w:val="left"/>
+      <w:pPr>
+        <w:tabs>
+          <w:tab w:val="num" w:pos="5760"/>
+        </w:tabs>
+        <w:ind w:left="5760" w:hanging="360"/>
+      </w:pPr>
+    </w:lvl>
+    <w:lvl w:ilvl="8" w:tentative="1">
+      <w:start w:val="1"/>
+      <w:numFmt w:val="decimal"/>
+      <w:lvlText w:val="%9."/>
+      <w:lvlJc w:val="left"/>
+      <w:pPr>
+        <w:tabs>
+          <w:tab w:val="num" w:pos="6480"/>
+        </w:tabs>
+        <w:ind w:left="6480" w:hanging="360"/>
+      </w:pPr>
+    </w:lvl>
+  </w:abstractNum>
+  <w:abstractNum w:abstractNumId="1" w15:restartNumberingAfterBreak="0">
+    <w:nsid w:val="04C81FAE"/>
+    <w:multiLevelType w:val="multilevel"/>
+    <w:tmpl w:val="3FA86962"/>
+    <w:lvl w:ilvl="0">
+      <w:start w:val="1"/>
+      <w:numFmt w:val="decimal"/>
+      <w:lvlText w:val="%1."/>
+      <w:lvlJc w:val="left"/>
+      <w:pPr>
+        <w:tabs>
+          <w:tab w:val="num" w:pos="720"/>
+        </w:tabs>
+        <w:ind w:left="720" w:hanging="360"/>
+      </w:pPr>
+    </w:lvl>
+    <w:lvl w:ilvl="1">
+      <w:start w:val="1"/>
+      <w:numFmt w:val="bullet"/>
+      <w:lvlText w:val="o"/>
+      <w:lvlJc w:val="left"/>
+      <w:pPr>
+        <w:tabs>
+          <w:tab w:val="num" w:pos="1440"/>
+        </w:tabs>
+        <w:ind w:left="1440" w:hanging="360"/>
+      </w:pPr>
+      <w:rPr>
+        <w:rFonts w:ascii="Courier New" w:hAnsi="Courier New" w:hint="default"/>
+        <w:sz w:val="20"/>
+      </w:rPr>
+    </w:lvl>
+    <w:lvl w:ilvl="2" w:tentative="1">
+      <w:start w:val="1"/>
+      <w:numFmt w:val="decimal"/>
+      <w:lvlText w:val="%3."/>
+      <w:lvlJc w:val="left"/>
+      <w:pPr>
+        <w:tabs>
+          <w:tab w:val="num" w:pos="2160"/>
+        </w:tabs>
+        <w:ind w:left="2160" w:hanging="360"/>
+      </w:pPr>
+    </w:lvl>
+    <w:lvl w:ilvl="3" w:tentative="1">
+      <w:start w:val="1"/>
+      <w:numFmt w:val="decimal"/>
+      <w:lvlText w:val="%4."/>
+      <w:lvlJc w:val="left"/>
+      <w:pPr>
+        <w:tabs>
+          <w:tab w:val="num" w:pos="2880"/>
+        </w:tabs>
+        <w:ind w:left="2880" w:hanging="360"/>
+      </w:pPr>
+    </w:lvl>
+    <w:lvl w:ilvl="4" w:tentative="1">
+      <w:start w:val="1"/>
+      <w:numFmt w:val="decimal"/>
+      <w:lvlText w:val="%5."/>
+      <w:lvlJc w:val="left"/>
+      <w:pPr>
+        <w:tabs>
+          <w:tab w:val="num" w:pos="3600"/>
+        </w:tabs>
+        <w:ind w:left="3600" w:hanging="360"/>
+      </w:pPr>
+    </w:lvl>
+    <w:lvl w:ilvl="5" w:tentative="1">
+      <w:start w:val="1"/>
+      <w:numFmt w:val="decimal"/>
+      <w:lvlText w:val="%6."/>
+      <w:lvlJc w:val="left"/>
+      <w:pPr>
+        <w:tabs>
+          <w:tab w:val="num" w:pos="4320"/>
+        </w:tabs>
+        <w:ind w:left="4320" w:hanging="360"/>
+      </w:pPr>
+    </w:lvl>
+    <w:lvl w:ilvl="6" w:tentative="1">
+      <w:start w:val="1"/>
+      <w:numFmt w:val="decimal"/>
+      <w:lvlText w:val="%7."/>
+      <w:lvlJc w:val="left"/>
+      <w:pPr>
+        <w:tabs>
+          <w:tab w:val="num" w:pos="5040"/>
+        </w:tabs>
+        <w:ind w:left="5040" w:hanging="360"/>
+      </w:pPr>
+    </w:lvl>
+    <w:lvl w:ilvl="7" w:tentative="1">
+      <w:start w:val="1"/>
+      <w:numFmt w:val="decimal"/>
+      <w:lvlText w:val="%8."/>
+      <w:lvlJc w:val="left"/>
+      <w:pPr>
+        <w:tabs>
+          <w:tab w:val="num" w:pos="5760"/>
+        </w:tabs>
+        <w:ind w:left="5760" w:hanging="360"/>
+      </w:pPr>
+    </w:lvl>
+    <w:lvl w:ilvl="8" w:tentative="1">
+      <w:start w:val="1"/>
+      <w:numFmt w:val="decimal"/>
+      <w:lvlText w:val="%9."/>
+      <w:lvlJc w:val="left"/>
+      <w:pPr>
+        <w:tabs>
+          <w:tab w:val="num" w:pos="6480"/>
+        </w:tabs>
+        <w:ind w:left="6480" w:hanging="360"/>
+      </w:pPr>
+    </w:lvl>
+  </w:abstractNum>
+  <w:abstractNum w:abstractNumId="2" w15:restartNumberingAfterBreak="0">
+    <w:nsid w:val="05B77080"/>
+    <w:multiLevelType w:val="multilevel"/>
+    <w:tmpl w:val="5B56834E"/>
+    <w:lvl w:ilvl="0">
+      <w:start w:val="1"/>
+      <w:numFmt w:val="decimal"/>
+      <w:lvlText w:val="%1."/>
+      <w:lvlJc w:val="left"/>
+      <w:pPr>
+        <w:tabs>
+          <w:tab w:val="num" w:pos="720"/>
+        </w:tabs>
+        <w:ind w:left="720" w:hanging="360"/>
+      </w:pPr>
+    </w:lvl>
+    <w:lvl w:ilvl="1">
+      <w:start w:val="1"/>
+      <w:numFmt w:val="bullet"/>
+      <w:lvlText w:val="o"/>
+      <w:lvlJc w:val="left"/>
+      <w:pPr>
+        <w:tabs>
+          <w:tab w:val="num" w:pos="1440"/>
+        </w:tabs>
+        <w:ind w:left="1440" w:hanging="360"/>
+      </w:pPr>
+      <w:rPr>
+        <w:rFonts w:ascii="Courier New" w:hAnsi="Courier New" w:hint="default"/>
+        <w:sz w:val="20"/>
+      </w:rPr>
+    </w:lvl>
+    <w:lvl w:ilvl="2" w:tentative="1">
+      <w:start w:val="1"/>
+      <w:numFmt w:val="decimal"/>
+      <w:lvlText w:val="%3."/>
+      <w:lvlJc w:val="left"/>
+      <w:pPr>
+        <w:tabs>
+          <w:tab w:val="num" w:pos="2160"/>
+        </w:tabs>
+        <w:ind w:left="2160" w:hanging="360"/>
+      </w:pPr>
+    </w:lvl>
+    <w:lvl w:ilvl="3" w:tentative="1">
+      <w:start w:val="1"/>
+      <w:numFmt w:val="decimal"/>
+      <w:lvlText w:val="%4."/>
+      <w:lvlJc w:val="left"/>
+      <w:pPr>
+        <w:tabs>
+          <w:tab w:val="num" w:pos="2880"/>
+        </w:tabs>
+        <w:ind w:left="2880" w:hanging="360"/>
+      </w:pPr>
+    </w:lvl>
+    <w:lvl w:ilvl="4" w:tentative="1">
+      <w:start w:val="1"/>
+      <w:numFmt w:val="decimal"/>
+      <w:lvlText w:val="%5."/>
+      <w:lvlJc w:val="left"/>
+      <w:pPr>
+        <w:tabs>
+          <w:tab w:val="num" w:pos="3600"/>
+        </w:tabs>
+        <w:ind w:left="3600" w:hanging="360"/>
+      </w:pPr>
+    </w:lvl>
+    <w:lvl w:ilvl="5" w:tentative="1">
+      <w:start w:val="1"/>
+      <w:numFmt w:val="decimal"/>
+      <w:lvlText w:val="%6."/>
+      <w:lvlJc w:val="left"/>
+      <w:pPr>
+        <w:tabs>
+          <w:tab w:val="num" w:pos="4320"/>
+        </w:tabs>
+        <w:ind w:left="4320" w:hanging="360"/>
+      </w:pPr>
+    </w:lvl>
+    <w:lvl w:ilvl="6" w:tentative="1">
+      <w:start w:val="1"/>
+      <w:numFmt w:val="decimal"/>
+      <w:lvlText w:val="%7."/>
+      <w:lvlJc w:val="left"/>
+      <w:pPr>
+        <w:tabs>
+          <w:tab w:val="num" w:pos="5040"/>
+        </w:tabs>
+        <w:ind w:left="5040" w:hanging="360"/>
+      </w:pPr>
+    </w:lvl>
+    <w:lvl w:ilvl="7" w:tentative="1">
+      <w:start w:val="1"/>
+      <w:numFmt w:val="decimal"/>
+      <w:lvlText w:val="%8."/>
+      <w:lvlJc w:val="left"/>
+      <w:pPr>
+        <w:tabs>
+          <w:tab w:val="num" w:pos="5760"/>
+        </w:tabs>
+        <w:ind w:left="5760" w:hanging="360"/>
+      </w:pPr>
+    </w:lvl>
+    <w:lvl w:ilvl="8" w:tentative="1">
+      <w:start w:val="1"/>
+      <w:numFmt w:val="decimal"/>
+      <w:lvlText w:val="%9."/>
+      <w:lvlJc w:val="left"/>
+      <w:pPr>
+        <w:tabs>
+          <w:tab w:val="num" w:pos="6480"/>
+        </w:tabs>
+        <w:ind w:left="6480" w:hanging="360"/>
+      </w:pPr>
+    </w:lvl>
+  </w:abstractNum>
+  <w:abstractNum w:abstractNumId="3" w15:restartNumberingAfterBreak="0">
     <w:nsid w:val="06F938E6"/>
     <w:multiLevelType w:val="multilevel"/>
     <w:tmpl w:val="22D25688"/>
@@ -338,7 +3629,7 @@
       </w:pPr>
     </w:lvl>
   </w:abstractNum>
-  <w:abstractNum w:abstractNumId="1" w15:restartNumberingAfterBreak="0">
+  <w:abstractNum w:abstractNumId="4" w15:restartNumberingAfterBreak="0">
     <w:nsid w:val="07A168D0"/>
     <w:multiLevelType w:val="multilevel"/>
     <w:tmpl w:val="5E94A762"/>
@@ -455,7 +3746,7 @@
       </w:pPr>
     </w:lvl>
   </w:abstractNum>
-  <w:abstractNum w:abstractNumId="2" w15:restartNumberingAfterBreak="0">
+  <w:abstractNum w:abstractNumId="5" w15:restartNumberingAfterBreak="0">
     <w:nsid w:val="16F60FB7"/>
     <w:multiLevelType w:val="hybridMultilevel"/>
     <w:tmpl w:val="5C0EF13A"/>
@@ -568,7 +3859,7 @@
       </w:rPr>
     </w:lvl>
   </w:abstractNum>
-  <w:abstractNum w:abstractNumId="3" w15:restartNumberingAfterBreak="0">
+  <w:abstractNum w:abstractNumId="6" w15:restartNumberingAfterBreak="0">
     <w:nsid w:val="311661D4"/>
     <w:multiLevelType w:val="hybridMultilevel"/>
     <w:tmpl w:val="6CB26438"/>
@@ -657,7 +3948,241 @@
       </w:pPr>
     </w:lvl>
   </w:abstractNum>
-  <w:abstractNum w:abstractNumId="4" w15:restartNumberingAfterBreak="0">
+  <w:abstractNum w:abstractNumId="7" w15:restartNumberingAfterBreak="0">
+    <w:nsid w:val="3677275D"/>
+    <w:multiLevelType w:val="multilevel"/>
+    <w:tmpl w:val="94B69296"/>
+    <w:lvl w:ilvl="0">
+      <w:start w:val="1"/>
+      <w:numFmt w:val="decimal"/>
+      <w:lvlText w:val="%1."/>
+      <w:lvlJc w:val="left"/>
+      <w:pPr>
+        <w:tabs>
+          <w:tab w:val="num" w:pos="720"/>
+        </w:tabs>
+        <w:ind w:left="720" w:hanging="360"/>
+      </w:pPr>
+    </w:lvl>
+    <w:lvl w:ilvl="1">
+      <w:start w:val="1"/>
+      <w:numFmt w:val="bullet"/>
+      <w:lvlText w:val="o"/>
+      <w:lvlJc w:val="left"/>
+      <w:pPr>
+        <w:tabs>
+          <w:tab w:val="num" w:pos="1440"/>
+        </w:tabs>
+        <w:ind w:left="1440" w:hanging="360"/>
+      </w:pPr>
+      <w:rPr>
+        <w:rFonts w:ascii="Courier New" w:hAnsi="Courier New" w:hint="default"/>
+        <w:sz w:val="20"/>
+      </w:rPr>
+    </w:lvl>
+    <w:lvl w:ilvl="2" w:tentative="1">
+      <w:start w:val="1"/>
+      <w:numFmt w:val="decimal"/>
+      <w:lvlText w:val="%3."/>
+      <w:lvlJc w:val="left"/>
+      <w:pPr>
+        <w:tabs>
+          <w:tab w:val="num" w:pos="2160"/>
+        </w:tabs>
+        <w:ind w:left="2160" w:hanging="360"/>
+      </w:pPr>
+    </w:lvl>
+    <w:lvl w:ilvl="3" w:tentative="1">
+      <w:start w:val="1"/>
+      <w:numFmt w:val="decimal"/>
+      <w:lvlText w:val="%4."/>
+      <w:lvlJc w:val="left"/>
+      <w:pPr>
+        <w:tabs>
+          <w:tab w:val="num" w:pos="2880"/>
+        </w:tabs>
+        <w:ind w:left="2880" w:hanging="360"/>
+      </w:pPr>
+    </w:lvl>
+    <w:lvl w:ilvl="4" w:tentative="1">
+      <w:start w:val="1"/>
+      <w:numFmt w:val="decimal"/>
+      <w:lvlText w:val="%5."/>
+      <w:lvlJc w:val="left"/>
+      <w:pPr>
+        <w:tabs>
+          <w:tab w:val="num" w:pos="3600"/>
+        </w:tabs>
+        <w:ind w:left="3600" w:hanging="360"/>
+      </w:pPr>
+    </w:lvl>
+    <w:lvl w:ilvl="5" w:tentative="1">
+      <w:start w:val="1"/>
+      <w:numFmt w:val="decimal"/>
+      <w:lvlText w:val="%6."/>
+      <w:lvlJc w:val="left"/>
+      <w:pPr>
+        <w:tabs>
+          <w:tab w:val="num" w:pos="4320"/>
+        </w:tabs>
+        <w:ind w:left="4320" w:hanging="360"/>
+      </w:pPr>
+    </w:lvl>
+    <w:lvl w:ilvl="6" w:tentative="1">
+      <w:start w:val="1"/>
+      <w:numFmt w:val="decimal"/>
+      <w:lvlText w:val="%7."/>
+      <w:lvlJc w:val="left"/>
+      <w:pPr>
+        <w:tabs>
+          <w:tab w:val="num" w:pos="5040"/>
+        </w:tabs>
+        <w:ind w:left="5040" w:hanging="360"/>
+      </w:pPr>
+    </w:lvl>
+    <w:lvl w:ilvl="7" w:tentative="1">
+      <w:start w:val="1"/>
+      <w:numFmt w:val="decimal"/>
+      <w:lvlText w:val="%8."/>
+      <w:lvlJc w:val="left"/>
+      <w:pPr>
+        <w:tabs>
+          <w:tab w:val="num" w:pos="5760"/>
+        </w:tabs>
+        <w:ind w:left="5760" w:hanging="360"/>
+      </w:pPr>
+    </w:lvl>
+    <w:lvl w:ilvl="8" w:tentative="1">
+      <w:start w:val="1"/>
+      <w:numFmt w:val="decimal"/>
+      <w:lvlText w:val="%9."/>
+      <w:lvlJc w:val="left"/>
+      <w:pPr>
+        <w:tabs>
+          <w:tab w:val="num" w:pos="6480"/>
+        </w:tabs>
+        <w:ind w:left="6480" w:hanging="360"/>
+      </w:pPr>
+    </w:lvl>
+  </w:abstractNum>
+  <w:abstractNum w:abstractNumId="8" w15:restartNumberingAfterBreak="0">
+    <w:nsid w:val="3868220A"/>
+    <w:multiLevelType w:val="multilevel"/>
+    <w:tmpl w:val="47F2600C"/>
+    <w:lvl w:ilvl="0">
+      <w:start w:val="1"/>
+      <w:numFmt w:val="decimal"/>
+      <w:lvlText w:val="%1."/>
+      <w:lvlJc w:val="left"/>
+      <w:pPr>
+        <w:tabs>
+          <w:tab w:val="num" w:pos="720"/>
+        </w:tabs>
+        <w:ind w:left="720" w:hanging="360"/>
+      </w:pPr>
+    </w:lvl>
+    <w:lvl w:ilvl="1">
+      <w:start w:val="1"/>
+      <w:numFmt w:val="bullet"/>
+      <w:lvlText w:val="o"/>
+      <w:lvlJc w:val="left"/>
+      <w:pPr>
+        <w:tabs>
+          <w:tab w:val="num" w:pos="1440"/>
+        </w:tabs>
+        <w:ind w:left="1440" w:hanging="360"/>
+      </w:pPr>
+      <w:rPr>
+        <w:rFonts w:ascii="Courier New" w:hAnsi="Courier New" w:hint="default"/>
+        <w:sz w:val="20"/>
+      </w:rPr>
+    </w:lvl>
+    <w:lvl w:ilvl="2" w:tentative="1">
+      <w:start w:val="1"/>
+      <w:numFmt w:val="decimal"/>
+      <w:lvlText w:val="%3."/>
+      <w:lvlJc w:val="left"/>
+      <w:pPr>
+        <w:tabs>
+          <w:tab w:val="num" w:pos="2160"/>
+        </w:tabs>
+        <w:ind w:left="2160" w:hanging="360"/>
+      </w:pPr>
+    </w:lvl>
+    <w:lvl w:ilvl="3" w:tentative="1">
+      <w:start w:val="1"/>
+      <w:numFmt w:val="decimal"/>
+      <w:lvlText w:val="%4."/>
+      <w:lvlJc w:val="left"/>
+      <w:pPr>
+        <w:tabs>
+          <w:tab w:val="num" w:pos="2880"/>
+        </w:tabs>
+        <w:ind w:left="2880" w:hanging="360"/>
+      </w:pPr>
+    </w:lvl>
+    <w:lvl w:ilvl="4" w:tentative="1">
+      <w:start w:val="1"/>
+      <w:numFmt w:val="decimal"/>
+      <w:lvlText w:val="%5."/>
+      <w:lvlJc w:val="left"/>
+      <w:pPr>
+        <w:tabs>
+          <w:tab w:val="num" w:pos="3600"/>
+        </w:tabs>
+        <w:ind w:left="3600" w:hanging="360"/>
+      </w:pPr>
+    </w:lvl>
+    <w:lvl w:ilvl="5" w:tentative="1">
+      <w:start w:val="1"/>
+      <w:numFmt w:val="decimal"/>
+      <w:lvlText w:val="%6."/>
+      <w:lvlJc w:val="left"/>
+      <w:pPr>
+        <w:tabs>
+          <w:tab w:val="num" w:pos="4320"/>
+        </w:tabs>
+        <w:ind w:left="4320" w:hanging="360"/>
+      </w:pPr>
+    </w:lvl>
+    <w:lvl w:ilvl="6" w:tentative="1">
+      <w:start w:val="1"/>
+      <w:numFmt w:val="decimal"/>
+      <w:lvlText w:val="%7."/>
+      <w:lvlJc w:val="left"/>
+      <w:pPr>
+        <w:tabs>
+          <w:tab w:val="num" w:pos="5040"/>
+        </w:tabs>
+        <w:ind w:left="5040" w:hanging="360"/>
+      </w:pPr>
+    </w:lvl>
+    <w:lvl w:ilvl="7" w:tentative="1">
+      <w:start w:val="1"/>
+      <w:numFmt w:val="decimal"/>
+      <w:lvlText w:val="%8."/>
+      <w:lvlJc w:val="left"/>
+      <w:pPr>
+        <w:tabs>
+          <w:tab w:val="num" w:pos="5760"/>
+        </w:tabs>
+        <w:ind w:left="5760" w:hanging="360"/>
+      </w:pPr>
+    </w:lvl>
+    <w:lvl w:ilvl="8" w:tentative="1">
+      <w:start w:val="1"/>
+      <w:numFmt w:val="decimal"/>
+      <w:lvlText w:val="%9."/>
+      <w:lvlJc w:val="left"/>
+      <w:pPr>
+        <w:tabs>
+          <w:tab w:val="num" w:pos="6480"/>
+        </w:tabs>
+        <w:ind w:left="6480" w:hanging="360"/>
+      </w:pPr>
+    </w:lvl>
+  </w:abstractNum>
+  <w:abstractNum w:abstractNumId="9" w15:restartNumberingAfterBreak="0">
     <w:nsid w:val="458C4BDF"/>
     <w:multiLevelType w:val="multilevel"/>
     <w:tmpl w:val="CB60E050"/>
@@ -774,7 +4299,7 @@
       </w:pPr>
     </w:lvl>
   </w:abstractNum>
-  <w:abstractNum w:abstractNumId="5" w15:restartNumberingAfterBreak="0">
+  <w:abstractNum w:abstractNumId="10" w15:restartNumberingAfterBreak="0">
     <w:nsid w:val="546C6EC4"/>
     <w:multiLevelType w:val="multilevel"/>
     <w:tmpl w:val="4F1EBC46"/>
@@ -923,7 +4448,124 @@
       </w:rPr>
     </w:lvl>
   </w:abstractNum>
-  <w:abstractNum w:abstractNumId="6" w15:restartNumberingAfterBreak="0">
+  <w:abstractNum w:abstractNumId="11" w15:restartNumberingAfterBreak="0">
+    <w:nsid w:val="712270E3"/>
+    <w:multiLevelType w:val="multilevel"/>
+    <w:tmpl w:val="E6E80A36"/>
+    <w:lvl w:ilvl="0">
+      <w:start w:val="1"/>
+      <w:numFmt w:val="decimal"/>
+      <w:lvlText w:val="%1."/>
+      <w:lvlJc w:val="left"/>
+      <w:pPr>
+        <w:tabs>
+          <w:tab w:val="num" w:pos="720"/>
+        </w:tabs>
+        <w:ind w:left="720" w:hanging="360"/>
+      </w:pPr>
+    </w:lvl>
+    <w:lvl w:ilvl="1">
+      <w:start w:val="1"/>
+      <w:numFmt w:val="bullet"/>
+      <w:lvlText w:val="o"/>
+      <w:lvlJc w:val="left"/>
+      <w:pPr>
+        <w:tabs>
+          <w:tab w:val="num" w:pos="1440"/>
+        </w:tabs>
+        <w:ind w:left="1440" w:hanging="360"/>
+      </w:pPr>
+      <w:rPr>
+        <w:rFonts w:ascii="Courier New" w:hAnsi="Courier New" w:hint="default"/>
+        <w:sz w:val="20"/>
+      </w:rPr>
+    </w:lvl>
+    <w:lvl w:ilvl="2" w:tentative="1">
+      <w:start w:val="1"/>
+      <w:numFmt w:val="decimal"/>
+      <w:lvlText w:val="%3."/>
+      <w:lvlJc w:val="left"/>
+      <w:pPr>
+        <w:tabs>
+          <w:tab w:val="num" w:pos="2160"/>
+        </w:tabs>
+        <w:ind w:left="2160" w:hanging="360"/>
+      </w:pPr>
+    </w:lvl>
+    <w:lvl w:ilvl="3" w:tentative="1">
+      <w:start w:val="1"/>
+      <w:numFmt w:val="decimal"/>
+      <w:lvlText w:val="%4."/>
+      <w:lvlJc w:val="left"/>
+      <w:pPr>
+        <w:tabs>
+          <w:tab w:val="num" w:pos="2880"/>
+        </w:tabs>
+        <w:ind w:left="2880" w:hanging="360"/>
+      </w:pPr>
+    </w:lvl>
+    <w:lvl w:ilvl="4" w:tentative="1">
+      <w:start w:val="1"/>
+      <w:numFmt w:val="decimal"/>
+      <w:lvlText w:val="%5."/>
+      <w:lvlJc w:val="left"/>
+      <w:pPr>
+        <w:tabs>
+          <w:tab w:val="num" w:pos="3600"/>
+        </w:tabs>
+        <w:ind w:left="3600" w:hanging="360"/>
+      </w:pPr>
+    </w:lvl>
+    <w:lvl w:ilvl="5" w:tentative="1">
+      <w:start w:val="1"/>
+      <w:numFmt w:val="decimal"/>
+      <w:lvlText w:val="%6."/>
+      <w:lvlJc w:val="left"/>
+      <w:pPr>
+        <w:tabs>
+          <w:tab w:val="num" w:pos="4320"/>
+        </w:tabs>
+        <w:ind w:left="4320" w:hanging="360"/>
+      </w:pPr>
+    </w:lvl>
+    <w:lvl w:ilvl="6" w:tentative="1">
+      <w:start w:val="1"/>
+      <w:numFmt w:val="decimal"/>
+      <w:lvlText w:val="%7."/>
+      <w:lvlJc w:val="left"/>
+      <w:pPr>
+        <w:tabs>
+          <w:tab w:val="num" w:pos="5040"/>
+        </w:tabs>
+        <w:ind w:left="5040" w:hanging="360"/>
+      </w:pPr>
+    </w:lvl>
+    <w:lvl w:ilvl="7" w:tentative="1">
+      <w:start w:val="1"/>
+      <w:numFmt w:val="decimal"/>
+      <w:lvlText w:val="%8."/>
+      <w:lvlJc w:val="left"/>
+      <w:pPr>
+        <w:tabs>
+          <w:tab w:val="num" w:pos="5760"/>
+        </w:tabs>
+        <w:ind w:left="5760" w:hanging="360"/>
+      </w:pPr>
+    </w:lvl>
+    <w:lvl w:ilvl="8" w:tentative="1">
+      <w:start w:val="1"/>
+      <w:numFmt w:val="decimal"/>
+      <w:lvlText w:val="%9."/>
+      <w:lvlJc w:val="left"/>
+      <w:pPr>
+        <w:tabs>
+          <w:tab w:val="num" w:pos="6480"/>
+        </w:tabs>
+        <w:ind w:left="6480" w:hanging="360"/>
+      </w:pPr>
+    </w:lvl>
+  </w:abstractNum>
+  <w:abstractNum w:abstractNumId="12" w15:restartNumberingAfterBreak="0">
     <w:nsid w:val="79BF6A5F"/>
     <w:multiLevelType w:val="multilevel"/>
     <w:tmpl w:val="339424FA"/>
@@ -1041,25 +4683,43 @@
     </w:lvl>
   </w:abstractNum>
   <w:num w:numId="1" w16cid:durableId="154028747">
+    <w:abstractNumId w:val="9"/>
+  </w:num>
+  <w:num w:numId="2" w16cid:durableId="89208401">
+    <w:abstractNumId w:val="3"/>
+  </w:num>
+  <w:num w:numId="3" w16cid:durableId="1934048513">
+    <w:abstractNumId w:val="12"/>
+  </w:num>
+  <w:num w:numId="4" w16cid:durableId="2016956888">
     <w:abstractNumId w:val="4"/>
   </w:num>
-  <w:num w:numId="2" w16cid:durableId="89208401">
+  <w:num w:numId="5" w16cid:durableId="527379350">
+    <w:abstractNumId w:val="10"/>
+  </w:num>
+  <w:num w:numId="6" w16cid:durableId="1115560075">
+    <w:abstractNumId w:val="6"/>
+  </w:num>
+  <w:num w:numId="7" w16cid:durableId="147526467">
+    <w:abstractNumId w:val="5"/>
+  </w:num>
+  <w:num w:numId="8" w16cid:durableId="1452288176">
     <w:abstractNumId w:val="0"/>
   </w:num>
-  <w:num w:numId="3" w16cid:durableId="1934048513">
-    <w:abstractNumId w:val="6"/>
-  </w:num>
-  <w:num w:numId="4" w16cid:durableId="2016956888">
+  <w:num w:numId="9" w16cid:durableId="559366111">
     <w:abstractNumId w:val="1"/>
   </w:num>
-  <w:num w:numId="5" w16cid:durableId="527379350">
-    <w:abstractNumId w:val="5"/>
+  <w:num w:numId="10" w16cid:durableId="1752000398">
+    <w:abstractNumId w:val="2"/>
   </w:num>
-  <w:num w:numId="6" w16cid:durableId="1115560075">
-    <w:abstractNumId w:val="3"/>
+  <w:num w:numId="11" w16cid:durableId="369033904">
+    <w:abstractNumId w:val="11"/>
   </w:num>
-  <w:num w:numId="7" w16cid:durableId="147526467">
-    <w:abstractNumId w:val="2"/>
+  <w:num w:numId="12" w16cid:durableId="61411963">
+    <w:abstractNumId w:val="8"/>
+  </w:num>
+  <w:num w:numId="13" w16cid:durableId="2035963609">
+    <w:abstractNumId w:val="7"/>
   </w:num>
 </w:numbering>
 </file>
@@ -1476,18 +5136,13 @@
     <w:link w:val="Heading1Char"/>
     <w:uiPriority w:val="9"/>
     <w:qFormat/>
-    <w:rsid w:val="00052E8B"/>
+    <w:rsid w:val="00A61AC8"/>
     <w:pPr>
-      <w:keepNext/>
-      <w:keepLines/>
-      <w:spacing w:before="360" w:after="80"/>
       <w:outlineLvl w:val="0"/>
     </w:pPr>
     <w:rPr>
-      <w:rFonts w:asciiTheme="majorHAnsi" w:eastAsiaTheme="majorEastAsia" w:hAnsiTheme="majorHAnsi" w:cstheme="majorBidi"/>
-      <w:color w:val="0F4761" w:themeColor="accent1" w:themeShade="BF"/>
-      <w:sz w:val="40"/>
-      <w:szCs w:val="40"/>
+      <w:b/>
+      <w:bCs/>
     </w:rPr>
   </w:style>
   <w:style w:type="paragraph" w:styleId="Heading2">
@@ -1496,7 +5151,6 @@
     <w:next w:val="Normal"/>
     <w:link w:val="Heading2Char"/>
     <w:uiPriority w:val="9"/>
-    <w:semiHidden/>
     <w:unhideWhenUsed/>
     <w:qFormat/>
     <w:rsid w:val="00052E8B"/>
@@ -1699,12 +5353,11 @@
     <w:basedOn w:val="DefaultParagraphFont"/>
     <w:link w:val="Heading1"/>
     <w:uiPriority w:val="9"/>
-    <w:rsid w:val="00052E8B"/>
+    <w:rsid w:val="00A61AC8"/>
     <w:rPr>
-      <w:rFonts w:asciiTheme="majorHAnsi" w:eastAsiaTheme="majorEastAsia" w:hAnsiTheme="majorHAnsi" w:cstheme="majorBidi"/>
-      <w:color w:val="0F4761" w:themeColor="accent1" w:themeShade="BF"/>
-      <w:sz w:val="40"/>
-      <w:szCs w:val="40"/>
+      <w:rFonts w:ascii="Times New Roman" w:hAnsi="Times New Roman" w:cs="Times New Roman"/>
+      <w:b/>
+      <w:bCs/>
     </w:rPr>
   </w:style>
   <w:style w:type="character" w:customStyle="1" w:styleId="Heading2Char">
@@ -1712,7 +5365,6 @@
     <w:basedOn w:val="DefaultParagraphFont"/>
     <w:link w:val="Heading2"/>
     <w:uiPriority w:val="9"/>
-    <w:semiHidden/>
     <w:rsid w:val="00052E8B"/>
     <w:rPr>
       <w:rFonts w:asciiTheme="majorHAnsi" w:eastAsiaTheme="majorEastAsia" w:hAnsiTheme="majorHAnsi" w:cstheme="majorBidi"/>
@@ -2101,7 +5753,3534 @@
     <w:basedOn w:val="DefaultParagraphFont"/>
     <w:rsid w:val="00892DD2"/>
   </w:style>
+  <w:style w:type="character" w:styleId="Emphasis">
+    <w:name w:val="Emphasis"/>
+    <w:basedOn w:val="DefaultParagraphFont"/>
+    <w:uiPriority w:val="20"/>
+    <w:qFormat/>
+    <w:rsid w:val="00FA08AC"/>
+    <w:rPr>
+      <w:i/>
+      <w:iCs/>
+    </w:rPr>
+  </w:style>
+  <w:style w:type="character" w:styleId="PlaceholderText">
+    <w:name w:val="Placeholder Text"/>
+    <w:basedOn w:val="DefaultParagraphFont"/>
+    <w:uiPriority w:val="99"/>
+    <w:semiHidden/>
+    <w:rsid w:val="000B7743"/>
+    <w:rPr>
+      <w:color w:val="666666"/>
+    </w:rPr>
+  </w:style>
 </w:styles>
+</file>
+
+<file path=word/charts/chart1.xml><?xml version="1.0" encoding="utf-8"?>
+<c:chartSpace xmlns:c="http://schemas.openxmlformats.org/drawingml/2006/chart" xmlns:a="http://schemas.openxmlformats.org/drawingml/2006/main" xmlns:r="http://schemas.openxmlformats.org/officeDocument/2006/relationships" xmlns:c16r2="http://schemas.microsoft.com/office/drawing/2015/06/chart">
+  <c:date1904 val="0"/>
+  <c:lang val="en-US"/>
+  <c:roundedCorners val="0"/>
+  <mc:AlternateContent xmlns:mc="http://schemas.openxmlformats.org/markup-compatibility/2006">
+    <mc:Choice xmlns:c14="http://schemas.microsoft.com/office/drawing/2007/8/2/chart" Requires="c14">
+      <c14:style val="102"/>
+    </mc:Choice>
+    <mc:Fallback>
+      <c:style val="2"/>
+    </mc:Fallback>
+  </mc:AlternateContent>
+  <c:chart>
+    <c:title>
+      <c:tx>
+        <c:rich>
+          <a:bodyPr rot="0" spcFirstLastPara="1" vertOverflow="ellipsis" vert="horz" wrap="square" anchor="ctr" anchorCtr="1"/>
+          <a:lstStyle/>
+          <a:p>
+            <a:pPr>
+              <a:defRPr sz="1400" b="0" i="0" u="none" strike="noStrike" kern="1200" spc="0" baseline="0">
+                <a:solidFill>
+                  <a:schemeClr val="tx1">
+                    <a:lumMod val="65000"/>
+                    <a:lumOff val="35000"/>
+                  </a:schemeClr>
+                </a:solidFill>
+                <a:latin typeface="+mn-lt"/>
+                <a:ea typeface="+mn-ea"/>
+                <a:cs typeface="+mn-cs"/>
+              </a:defRPr>
+            </a:pPr>
+            <a:r>
+              <a:rPr lang="en-US"/>
+              <a:t>PE: Shocks &lt;= 1</a:t>
+            </a:r>
+          </a:p>
+        </c:rich>
+      </c:tx>
+      <c:overlay val="0"/>
+      <c:spPr>
+        <a:noFill/>
+        <a:ln>
+          <a:noFill/>
+        </a:ln>
+        <a:effectLst/>
+      </c:spPr>
+      <c:txPr>
+        <a:bodyPr rot="0" spcFirstLastPara="1" vertOverflow="ellipsis" vert="horz" wrap="square" anchor="ctr" anchorCtr="1"/>
+        <a:lstStyle/>
+        <a:p>
+          <a:pPr>
+            <a:defRPr sz="1400" b="0" i="0" u="none" strike="noStrike" kern="1200" spc="0" baseline="0">
+              <a:solidFill>
+                <a:schemeClr val="tx1">
+                  <a:lumMod val="65000"/>
+                  <a:lumOff val="35000"/>
+                </a:schemeClr>
+              </a:solidFill>
+              <a:latin typeface="+mn-lt"/>
+              <a:ea typeface="+mn-ea"/>
+              <a:cs typeface="+mn-cs"/>
+            </a:defRPr>
+          </a:pPr>
+          <a:endParaRPr lang="en-US"/>
+        </a:p>
+      </c:txPr>
+    </c:title>
+    <c:autoTitleDeleted val="0"/>
+    <c:plotArea>
+      <c:layout/>
+      <c:lineChart>
+        <c:grouping val="standard"/>
+        <c:varyColors val="0"/>
+        <c:ser>
+          <c:idx val="0"/>
+          <c:order val="0"/>
+          <c:tx>
+            <c:strRef>
+              <c:f>combined!$B$1:$B$2</c:f>
+              <c:strCache>
+                <c:ptCount val="2"/>
+                <c:pt idx="0">
+                  <c:v>s_0.001</c:v>
+                </c:pt>
+              </c:strCache>
+            </c:strRef>
+          </c:tx>
+          <c:spPr>
+            <a:ln w="28575" cap="rnd">
+              <a:solidFill>
+                <a:schemeClr val="accent1"/>
+              </a:solidFill>
+              <a:round/>
+            </a:ln>
+            <a:effectLst/>
+          </c:spPr>
+          <c:marker>
+            <c:symbol val="none"/>
+          </c:marker>
+          <c:cat>
+            <c:strRef>
+              <c:f>combined!$A$3:$A$28</c:f>
+              <c:strCache>
+                <c:ptCount val="26"/>
+                <c:pt idx="0">
+                  <c:v>:100</c:v>
+                </c:pt>
+                <c:pt idx="1">
+                  <c:v>:150</c:v>
+                </c:pt>
+                <c:pt idx="2">
+                  <c:v>:200</c:v>
+                </c:pt>
+                <c:pt idx="3">
+                  <c:v>:250</c:v>
+                </c:pt>
+                <c:pt idx="4">
+                  <c:v>:300</c:v>
+                </c:pt>
+                <c:pt idx="5">
+                  <c:v>:350</c:v>
+                </c:pt>
+                <c:pt idx="6">
+                  <c:v>:400</c:v>
+                </c:pt>
+                <c:pt idx="7">
+                  <c:v>:450</c:v>
+                </c:pt>
+                <c:pt idx="8">
+                  <c:v>:500</c:v>
+                </c:pt>
+                <c:pt idx="9">
+                  <c:v>:550</c:v>
+                </c:pt>
+                <c:pt idx="10">
+                  <c:v>:600</c:v>
+                </c:pt>
+                <c:pt idx="11">
+                  <c:v>:650</c:v>
+                </c:pt>
+                <c:pt idx="12">
+                  <c:v>:700</c:v>
+                </c:pt>
+                <c:pt idx="13">
+                  <c:v>:750</c:v>
+                </c:pt>
+                <c:pt idx="14">
+                  <c:v>:800</c:v>
+                </c:pt>
+                <c:pt idx="15">
+                  <c:v>:850</c:v>
+                </c:pt>
+                <c:pt idx="16">
+                  <c:v>:900</c:v>
+                </c:pt>
+                <c:pt idx="17">
+                  <c:v>:950</c:v>
+                </c:pt>
+                <c:pt idx="18">
+                  <c:v>:1000</c:v>
+                </c:pt>
+                <c:pt idx="19">
+                  <c:v>:1050</c:v>
+                </c:pt>
+                <c:pt idx="20">
+                  <c:v>:1100</c:v>
+                </c:pt>
+                <c:pt idx="21">
+                  <c:v>:1150</c:v>
+                </c:pt>
+                <c:pt idx="22">
+                  <c:v>:1200</c:v>
+                </c:pt>
+                <c:pt idx="23">
+                  <c:v>:1250</c:v>
+                </c:pt>
+                <c:pt idx="24">
+                  <c:v>:1300</c:v>
+                </c:pt>
+                <c:pt idx="25">
+                  <c:v>:1350</c:v>
+                </c:pt>
+              </c:strCache>
+            </c:strRef>
+          </c:cat>
+          <c:val>
+            <c:numRef>
+              <c:f>combined!$B$3:$B$28</c:f>
+              <c:numCache>
+                <c:formatCode>General</c:formatCode>
+                <c:ptCount val="26"/>
+                <c:pt idx="0">
+                  <c:v>1.70614764232769</c:v>
+                </c:pt>
+                <c:pt idx="1">
+                  <c:v>1.59226089427224</c:v>
+                </c:pt>
+                <c:pt idx="2">
+                  <c:v>1.31739317267849</c:v>
+                </c:pt>
+                <c:pt idx="3">
+                  <c:v>1.6606965182069</c:v>
+                </c:pt>
+                <c:pt idx="4">
+                  <c:v>1.2933806343886201</c:v>
+                </c:pt>
+                <c:pt idx="5">
+                  <c:v>1.43831772853215</c:v>
+                </c:pt>
+                <c:pt idx="6">
+                  <c:v>1.57178863066684</c:v>
+                </c:pt>
+                <c:pt idx="7">
+                  <c:v>1.8320946422381801</c:v>
+                </c:pt>
+                <c:pt idx="8">
+                  <c:v>1.5570312248137299</c:v>
+                </c:pt>
+                <c:pt idx="9">
+                  <c:v>1.62795075488763</c:v>
+                </c:pt>
+                <c:pt idx="10">
+                  <c:v>1.56803527348678</c:v>
+                </c:pt>
+                <c:pt idx="11">
+                  <c:v>1.5751805615466701</c:v>
+                </c:pt>
+                <c:pt idx="12">
+                  <c:v>1.3247460445584001</c:v>
+                </c:pt>
+                <c:pt idx="13">
+                  <c:v>1.6569704018261699</c:v>
+                </c:pt>
+                <c:pt idx="14">
+                  <c:v>1.3862063118627499</c:v>
+                </c:pt>
+                <c:pt idx="15">
+                  <c:v>1.3367722156801201</c:v>
+                </c:pt>
+                <c:pt idx="16">
+                  <c:v>1.7976209758730699</c:v>
+                </c:pt>
+                <c:pt idx="17">
+                  <c:v>1.44978044898713</c:v>
+                </c:pt>
+                <c:pt idx="18">
+                  <c:v>1.5393249996262599</c:v>
+                </c:pt>
+                <c:pt idx="19">
+                  <c:v>1.13157252211436</c:v>
+                </c:pt>
+                <c:pt idx="20">
+                  <c:v>1.03277576289697</c:v>
+                </c:pt>
+                <c:pt idx="21">
+                  <c:v>1.23887095417557</c:v>
+                </c:pt>
+                <c:pt idx="22">
+                  <c:v>1.2396911709974401</c:v>
+                </c:pt>
+                <c:pt idx="23">
+                  <c:v>0.98278256213248105</c:v>
+                </c:pt>
+                <c:pt idx="24">
+                  <c:v>0.90935886595942295</c:v>
+                </c:pt>
+                <c:pt idx="25">
+                  <c:v>1.11787543613206</c:v>
+                </c:pt>
+              </c:numCache>
+            </c:numRef>
+          </c:val>
+          <c:smooth val="0"/>
+          <c:extLst>
+            <c:ext xmlns:c16="http://schemas.microsoft.com/office/drawing/2014/chart" uri="{C3380CC4-5D6E-409C-BE32-E72D297353CC}">
+              <c16:uniqueId val="{00000000-2FB2-413A-9390-45E81E94A1A0}"/>
+            </c:ext>
+          </c:extLst>
+        </c:ser>
+        <c:ser>
+          <c:idx val="1"/>
+          <c:order val="1"/>
+          <c:tx>
+            <c:strRef>
+              <c:f>combined!$C$1:$C$2</c:f>
+              <c:strCache>
+                <c:ptCount val="2"/>
+                <c:pt idx="0">
+                  <c:v>s_0.01</c:v>
+                </c:pt>
+              </c:strCache>
+            </c:strRef>
+          </c:tx>
+          <c:spPr>
+            <a:ln w="28575" cap="rnd">
+              <a:solidFill>
+                <a:schemeClr val="accent2"/>
+              </a:solidFill>
+              <a:round/>
+            </a:ln>
+            <a:effectLst/>
+          </c:spPr>
+          <c:marker>
+            <c:symbol val="none"/>
+          </c:marker>
+          <c:cat>
+            <c:strRef>
+              <c:f>combined!$A$3:$A$28</c:f>
+              <c:strCache>
+                <c:ptCount val="26"/>
+                <c:pt idx="0">
+                  <c:v>:100</c:v>
+                </c:pt>
+                <c:pt idx="1">
+                  <c:v>:150</c:v>
+                </c:pt>
+                <c:pt idx="2">
+                  <c:v>:200</c:v>
+                </c:pt>
+                <c:pt idx="3">
+                  <c:v>:250</c:v>
+                </c:pt>
+                <c:pt idx="4">
+                  <c:v>:300</c:v>
+                </c:pt>
+                <c:pt idx="5">
+                  <c:v>:350</c:v>
+                </c:pt>
+                <c:pt idx="6">
+                  <c:v>:400</c:v>
+                </c:pt>
+                <c:pt idx="7">
+                  <c:v>:450</c:v>
+                </c:pt>
+                <c:pt idx="8">
+                  <c:v>:500</c:v>
+                </c:pt>
+                <c:pt idx="9">
+                  <c:v>:550</c:v>
+                </c:pt>
+                <c:pt idx="10">
+                  <c:v>:600</c:v>
+                </c:pt>
+                <c:pt idx="11">
+                  <c:v>:650</c:v>
+                </c:pt>
+                <c:pt idx="12">
+                  <c:v>:700</c:v>
+                </c:pt>
+                <c:pt idx="13">
+                  <c:v>:750</c:v>
+                </c:pt>
+                <c:pt idx="14">
+                  <c:v>:800</c:v>
+                </c:pt>
+                <c:pt idx="15">
+                  <c:v>:850</c:v>
+                </c:pt>
+                <c:pt idx="16">
+                  <c:v>:900</c:v>
+                </c:pt>
+                <c:pt idx="17">
+                  <c:v>:950</c:v>
+                </c:pt>
+                <c:pt idx="18">
+                  <c:v>:1000</c:v>
+                </c:pt>
+                <c:pt idx="19">
+                  <c:v>:1050</c:v>
+                </c:pt>
+                <c:pt idx="20">
+                  <c:v>:1100</c:v>
+                </c:pt>
+                <c:pt idx="21">
+                  <c:v>:1150</c:v>
+                </c:pt>
+                <c:pt idx="22">
+                  <c:v>:1200</c:v>
+                </c:pt>
+                <c:pt idx="23">
+                  <c:v>:1250</c:v>
+                </c:pt>
+                <c:pt idx="24">
+                  <c:v>:1300</c:v>
+                </c:pt>
+                <c:pt idx="25">
+                  <c:v>:1350</c:v>
+                </c:pt>
+              </c:strCache>
+            </c:strRef>
+          </c:cat>
+          <c:val>
+            <c:numRef>
+              <c:f>combined!$C$3:$C$28</c:f>
+              <c:numCache>
+                <c:formatCode>General</c:formatCode>
+                <c:ptCount val="26"/>
+                <c:pt idx="0">
+                  <c:v>1.70614764232769</c:v>
+                </c:pt>
+                <c:pt idx="1">
+                  <c:v>1.59226089427224</c:v>
+                </c:pt>
+                <c:pt idx="2">
+                  <c:v>1.31739317267849</c:v>
+                </c:pt>
+                <c:pt idx="3">
+                  <c:v>1.6606965182069</c:v>
+                </c:pt>
+                <c:pt idx="4">
+                  <c:v>1.2933806343886201</c:v>
+                </c:pt>
+                <c:pt idx="5">
+                  <c:v>1.43831772853215</c:v>
+                </c:pt>
+                <c:pt idx="6">
+                  <c:v>1.57178863066684</c:v>
+                </c:pt>
+                <c:pt idx="7">
+                  <c:v>1.8320946422381801</c:v>
+                </c:pt>
+                <c:pt idx="8">
+                  <c:v>1.5570312248137299</c:v>
+                </c:pt>
+                <c:pt idx="9">
+                  <c:v>1.62795075488763</c:v>
+                </c:pt>
+                <c:pt idx="10">
+                  <c:v>1.56803527348678</c:v>
+                </c:pt>
+                <c:pt idx="11">
+                  <c:v>1.5751805615466701</c:v>
+                </c:pt>
+                <c:pt idx="12">
+                  <c:v>1.3247460445584001</c:v>
+                </c:pt>
+                <c:pt idx="13">
+                  <c:v>1.6569704018261699</c:v>
+                </c:pt>
+                <c:pt idx="14">
+                  <c:v>1.3862063118627499</c:v>
+                </c:pt>
+                <c:pt idx="15">
+                  <c:v>1.3367722156801201</c:v>
+                </c:pt>
+                <c:pt idx="16">
+                  <c:v>1.7976209758730699</c:v>
+                </c:pt>
+                <c:pt idx="17">
+                  <c:v>1.44978044898713</c:v>
+                </c:pt>
+                <c:pt idx="18">
+                  <c:v>1.5393249996262599</c:v>
+                </c:pt>
+                <c:pt idx="19">
+                  <c:v>1.2334851301817999</c:v>
+                </c:pt>
+                <c:pt idx="20">
+                  <c:v>0.82151683289423505</c:v>
+                </c:pt>
+                <c:pt idx="21">
+                  <c:v>1.2132779944674399</c:v>
+                </c:pt>
+                <c:pt idx="22">
+                  <c:v>0.55569789272221704</c:v>
+                </c:pt>
+                <c:pt idx="23">
+                  <c:v>1.0605343192931</c:v>
+                </c:pt>
+                <c:pt idx="24">
+                  <c:v>1.0862168294314301</c:v>
+                </c:pt>
+                <c:pt idx="25">
+                  <c:v>0.90102037250655798</c:v>
+                </c:pt>
+              </c:numCache>
+            </c:numRef>
+          </c:val>
+          <c:smooth val="0"/>
+          <c:extLst>
+            <c:ext xmlns:c16="http://schemas.microsoft.com/office/drawing/2014/chart" uri="{C3380CC4-5D6E-409C-BE32-E72D297353CC}">
+              <c16:uniqueId val="{00000001-2FB2-413A-9390-45E81E94A1A0}"/>
+            </c:ext>
+          </c:extLst>
+        </c:ser>
+        <c:ser>
+          <c:idx val="2"/>
+          <c:order val="2"/>
+          <c:tx>
+            <c:strRef>
+              <c:f>combined!$D$1:$D$2</c:f>
+              <c:strCache>
+                <c:ptCount val="2"/>
+                <c:pt idx="0">
+                  <c:v>s_0.1</c:v>
+                </c:pt>
+              </c:strCache>
+            </c:strRef>
+          </c:tx>
+          <c:spPr>
+            <a:ln w="28575" cap="rnd">
+              <a:solidFill>
+                <a:schemeClr val="accent3"/>
+              </a:solidFill>
+              <a:round/>
+            </a:ln>
+            <a:effectLst/>
+          </c:spPr>
+          <c:marker>
+            <c:symbol val="none"/>
+          </c:marker>
+          <c:cat>
+            <c:strRef>
+              <c:f>combined!$A$3:$A$28</c:f>
+              <c:strCache>
+                <c:ptCount val="26"/>
+                <c:pt idx="0">
+                  <c:v>:100</c:v>
+                </c:pt>
+                <c:pt idx="1">
+                  <c:v>:150</c:v>
+                </c:pt>
+                <c:pt idx="2">
+                  <c:v>:200</c:v>
+                </c:pt>
+                <c:pt idx="3">
+                  <c:v>:250</c:v>
+                </c:pt>
+                <c:pt idx="4">
+                  <c:v>:300</c:v>
+                </c:pt>
+                <c:pt idx="5">
+                  <c:v>:350</c:v>
+                </c:pt>
+                <c:pt idx="6">
+                  <c:v>:400</c:v>
+                </c:pt>
+                <c:pt idx="7">
+                  <c:v>:450</c:v>
+                </c:pt>
+                <c:pt idx="8">
+                  <c:v>:500</c:v>
+                </c:pt>
+                <c:pt idx="9">
+                  <c:v>:550</c:v>
+                </c:pt>
+                <c:pt idx="10">
+                  <c:v>:600</c:v>
+                </c:pt>
+                <c:pt idx="11">
+                  <c:v>:650</c:v>
+                </c:pt>
+                <c:pt idx="12">
+                  <c:v>:700</c:v>
+                </c:pt>
+                <c:pt idx="13">
+                  <c:v>:750</c:v>
+                </c:pt>
+                <c:pt idx="14">
+                  <c:v>:800</c:v>
+                </c:pt>
+                <c:pt idx="15">
+                  <c:v>:850</c:v>
+                </c:pt>
+                <c:pt idx="16">
+                  <c:v>:900</c:v>
+                </c:pt>
+                <c:pt idx="17">
+                  <c:v>:950</c:v>
+                </c:pt>
+                <c:pt idx="18">
+                  <c:v>:1000</c:v>
+                </c:pt>
+                <c:pt idx="19">
+                  <c:v>:1050</c:v>
+                </c:pt>
+                <c:pt idx="20">
+                  <c:v>:1100</c:v>
+                </c:pt>
+                <c:pt idx="21">
+                  <c:v>:1150</c:v>
+                </c:pt>
+                <c:pt idx="22">
+                  <c:v>:1200</c:v>
+                </c:pt>
+                <c:pt idx="23">
+                  <c:v>:1250</c:v>
+                </c:pt>
+                <c:pt idx="24">
+                  <c:v>:1300</c:v>
+                </c:pt>
+                <c:pt idx="25">
+                  <c:v>:1350</c:v>
+                </c:pt>
+              </c:strCache>
+            </c:strRef>
+          </c:cat>
+          <c:val>
+            <c:numRef>
+              <c:f>combined!$D$3:$D$28</c:f>
+              <c:numCache>
+                <c:formatCode>General</c:formatCode>
+                <c:ptCount val="26"/>
+                <c:pt idx="0">
+                  <c:v>1.70614764232769</c:v>
+                </c:pt>
+                <c:pt idx="1">
+                  <c:v>1.59226089427224</c:v>
+                </c:pt>
+                <c:pt idx="2">
+                  <c:v>1.31739317267849</c:v>
+                </c:pt>
+                <c:pt idx="3">
+                  <c:v>1.6606965182069</c:v>
+                </c:pt>
+                <c:pt idx="4">
+                  <c:v>1.2933806343886201</c:v>
+                </c:pt>
+                <c:pt idx="5">
+                  <c:v>1.43831772853215</c:v>
+                </c:pt>
+                <c:pt idx="6">
+                  <c:v>1.57178863066684</c:v>
+                </c:pt>
+                <c:pt idx="7">
+                  <c:v>1.8320946422381801</c:v>
+                </c:pt>
+                <c:pt idx="8">
+                  <c:v>1.5570312248137299</c:v>
+                </c:pt>
+                <c:pt idx="9">
+                  <c:v>1.62795075488763</c:v>
+                </c:pt>
+                <c:pt idx="10">
+                  <c:v>1.56803527348678</c:v>
+                </c:pt>
+                <c:pt idx="11">
+                  <c:v>1.5751805615466701</c:v>
+                </c:pt>
+                <c:pt idx="12">
+                  <c:v>1.3247460445584001</c:v>
+                </c:pt>
+                <c:pt idx="13">
+                  <c:v>1.6569704018261699</c:v>
+                </c:pt>
+                <c:pt idx="14">
+                  <c:v>1.3862063118627499</c:v>
+                </c:pt>
+                <c:pt idx="15">
+                  <c:v>1.3367722156801201</c:v>
+                </c:pt>
+                <c:pt idx="16">
+                  <c:v>1.7976209758730699</c:v>
+                </c:pt>
+                <c:pt idx="17">
+                  <c:v>1.44978044898713</c:v>
+                </c:pt>
+                <c:pt idx="18">
+                  <c:v>1.5393249996262599</c:v>
+                </c:pt>
+                <c:pt idx="19">
+                  <c:v>1.311668070339</c:v>
+                </c:pt>
+                <c:pt idx="20">
+                  <c:v>1.04580662266144</c:v>
+                </c:pt>
+                <c:pt idx="21">
+                  <c:v>1.41853954140965</c:v>
+                </c:pt>
+                <c:pt idx="22">
+                  <c:v>1.0523782923424001</c:v>
+                </c:pt>
+                <c:pt idx="23">
+                  <c:v>1.11282938523724</c:v>
+                </c:pt>
+                <c:pt idx="24">
+                  <c:v>1.0922955196303099</c:v>
+                </c:pt>
+                <c:pt idx="25">
+                  <c:v>1.18029606839984</c:v>
+                </c:pt>
+              </c:numCache>
+            </c:numRef>
+          </c:val>
+          <c:smooth val="0"/>
+          <c:extLst>
+            <c:ext xmlns:c16="http://schemas.microsoft.com/office/drawing/2014/chart" uri="{C3380CC4-5D6E-409C-BE32-E72D297353CC}">
+              <c16:uniqueId val="{00000002-2FB2-413A-9390-45E81E94A1A0}"/>
+            </c:ext>
+          </c:extLst>
+        </c:ser>
+        <c:ser>
+          <c:idx val="3"/>
+          <c:order val="3"/>
+          <c:tx>
+            <c:strRef>
+              <c:f>combined!$E$1:$E$2</c:f>
+              <c:strCache>
+                <c:ptCount val="2"/>
+                <c:pt idx="0">
+                  <c:v>s_1</c:v>
+                </c:pt>
+              </c:strCache>
+            </c:strRef>
+          </c:tx>
+          <c:spPr>
+            <a:ln w="28575" cap="rnd">
+              <a:solidFill>
+                <a:schemeClr val="accent4"/>
+              </a:solidFill>
+              <a:round/>
+            </a:ln>
+            <a:effectLst/>
+          </c:spPr>
+          <c:marker>
+            <c:symbol val="none"/>
+          </c:marker>
+          <c:cat>
+            <c:strRef>
+              <c:f>combined!$A$3:$A$28</c:f>
+              <c:strCache>
+                <c:ptCount val="26"/>
+                <c:pt idx="0">
+                  <c:v>:100</c:v>
+                </c:pt>
+                <c:pt idx="1">
+                  <c:v>:150</c:v>
+                </c:pt>
+                <c:pt idx="2">
+                  <c:v>:200</c:v>
+                </c:pt>
+                <c:pt idx="3">
+                  <c:v>:250</c:v>
+                </c:pt>
+                <c:pt idx="4">
+                  <c:v>:300</c:v>
+                </c:pt>
+                <c:pt idx="5">
+                  <c:v>:350</c:v>
+                </c:pt>
+                <c:pt idx="6">
+                  <c:v>:400</c:v>
+                </c:pt>
+                <c:pt idx="7">
+                  <c:v>:450</c:v>
+                </c:pt>
+                <c:pt idx="8">
+                  <c:v>:500</c:v>
+                </c:pt>
+                <c:pt idx="9">
+                  <c:v>:550</c:v>
+                </c:pt>
+                <c:pt idx="10">
+                  <c:v>:600</c:v>
+                </c:pt>
+                <c:pt idx="11">
+                  <c:v>:650</c:v>
+                </c:pt>
+                <c:pt idx="12">
+                  <c:v>:700</c:v>
+                </c:pt>
+                <c:pt idx="13">
+                  <c:v>:750</c:v>
+                </c:pt>
+                <c:pt idx="14">
+                  <c:v>:800</c:v>
+                </c:pt>
+                <c:pt idx="15">
+                  <c:v>:850</c:v>
+                </c:pt>
+                <c:pt idx="16">
+                  <c:v>:900</c:v>
+                </c:pt>
+                <c:pt idx="17">
+                  <c:v>:950</c:v>
+                </c:pt>
+                <c:pt idx="18">
+                  <c:v>:1000</c:v>
+                </c:pt>
+                <c:pt idx="19">
+                  <c:v>:1050</c:v>
+                </c:pt>
+                <c:pt idx="20">
+                  <c:v>:1100</c:v>
+                </c:pt>
+                <c:pt idx="21">
+                  <c:v>:1150</c:v>
+                </c:pt>
+                <c:pt idx="22">
+                  <c:v>:1200</c:v>
+                </c:pt>
+                <c:pt idx="23">
+                  <c:v>:1250</c:v>
+                </c:pt>
+                <c:pt idx="24">
+                  <c:v>:1300</c:v>
+                </c:pt>
+                <c:pt idx="25">
+                  <c:v>:1350</c:v>
+                </c:pt>
+              </c:strCache>
+            </c:strRef>
+          </c:cat>
+          <c:val>
+            <c:numRef>
+              <c:f>combined!$E$3:$E$28</c:f>
+              <c:numCache>
+                <c:formatCode>General</c:formatCode>
+                <c:ptCount val="26"/>
+                <c:pt idx="0">
+                  <c:v>1.70614764232769</c:v>
+                </c:pt>
+                <c:pt idx="1">
+                  <c:v>1.59226089427224</c:v>
+                </c:pt>
+                <c:pt idx="2">
+                  <c:v>1.31739317267849</c:v>
+                </c:pt>
+                <c:pt idx="3">
+                  <c:v>1.6606965182069</c:v>
+                </c:pt>
+                <c:pt idx="4">
+                  <c:v>1.2933806343886201</c:v>
+                </c:pt>
+                <c:pt idx="5">
+                  <c:v>1.43831772853215</c:v>
+                </c:pt>
+                <c:pt idx="6">
+                  <c:v>1.57178863066684</c:v>
+                </c:pt>
+                <c:pt idx="7">
+                  <c:v>1.8320946422381801</c:v>
+                </c:pt>
+                <c:pt idx="8">
+                  <c:v>1.5570312248137299</c:v>
+                </c:pt>
+                <c:pt idx="9">
+                  <c:v>1.62795075488763</c:v>
+                </c:pt>
+                <c:pt idx="10">
+                  <c:v>1.56803527348678</c:v>
+                </c:pt>
+                <c:pt idx="11">
+                  <c:v>1.5751805615466701</c:v>
+                </c:pt>
+                <c:pt idx="12">
+                  <c:v>1.3247460445584001</c:v>
+                </c:pt>
+                <c:pt idx="13">
+                  <c:v>1.6569704018261699</c:v>
+                </c:pt>
+                <c:pt idx="14">
+                  <c:v>1.3862063118627499</c:v>
+                </c:pt>
+                <c:pt idx="15">
+                  <c:v>1.3367722156801201</c:v>
+                </c:pt>
+                <c:pt idx="16">
+                  <c:v>1.7976209758730699</c:v>
+                </c:pt>
+                <c:pt idx="17">
+                  <c:v>1.44978044898713</c:v>
+                </c:pt>
+                <c:pt idx="18">
+                  <c:v>1.5393249996262599</c:v>
+                </c:pt>
+                <c:pt idx="19">
+                  <c:v>1.4139495190354301</c:v>
+                </c:pt>
+                <c:pt idx="20">
+                  <c:v>1.3860965317277401</c:v>
+                </c:pt>
+                <c:pt idx="21">
+                  <c:v>1.7025567477316199</c:v>
+                </c:pt>
+                <c:pt idx="22">
+                  <c:v>1.39775162192818</c:v>
+                </c:pt>
+                <c:pt idx="23">
+                  <c:v>1.69951100823783</c:v>
+                </c:pt>
+                <c:pt idx="24">
+                  <c:v>1.4532255782569301</c:v>
+                </c:pt>
+                <c:pt idx="25">
+                  <c:v>1.7652065665565599</c:v>
+                </c:pt>
+              </c:numCache>
+            </c:numRef>
+          </c:val>
+          <c:smooth val="0"/>
+          <c:extLst>
+            <c:ext xmlns:c16="http://schemas.microsoft.com/office/drawing/2014/chart" uri="{C3380CC4-5D6E-409C-BE32-E72D297353CC}">
+              <c16:uniqueId val="{00000003-2FB2-413A-9390-45E81E94A1A0}"/>
+            </c:ext>
+          </c:extLst>
+        </c:ser>
+        <c:dLbls>
+          <c:showLegendKey val="0"/>
+          <c:showVal val="0"/>
+          <c:showCatName val="0"/>
+          <c:showSerName val="0"/>
+          <c:showPercent val="0"/>
+          <c:showBubbleSize val="0"/>
+        </c:dLbls>
+        <c:smooth val="0"/>
+        <c:axId val="2001609888"/>
+        <c:axId val="2001610368"/>
+      </c:lineChart>
+      <c:catAx>
+        <c:axId val="2001609888"/>
+        <c:scaling>
+          <c:orientation val="minMax"/>
+        </c:scaling>
+        <c:delete val="0"/>
+        <c:axPos val="b"/>
+        <c:title>
+          <c:tx>
+            <c:rich>
+              <a:bodyPr rot="0" spcFirstLastPara="1" vertOverflow="ellipsis" vert="horz" wrap="square" anchor="ctr" anchorCtr="1"/>
+              <a:lstStyle/>
+              <a:p>
+                <a:pPr>
+                  <a:defRPr sz="1000" b="0" i="0" u="none" strike="noStrike" kern="1200" baseline="0">
+                    <a:solidFill>
+                      <a:schemeClr val="tx1">
+                        <a:lumMod val="65000"/>
+                        <a:lumOff val="35000"/>
+                      </a:schemeClr>
+                    </a:solidFill>
+                    <a:latin typeface="+mn-lt"/>
+                    <a:ea typeface="+mn-ea"/>
+                    <a:cs typeface="+mn-cs"/>
+                  </a:defRPr>
+                </a:pPr>
+                <a:r>
+                  <a:rPr lang="en-US"/>
+                  <a:t>Dataset Index</a:t>
+                </a:r>
+              </a:p>
+            </c:rich>
+          </c:tx>
+          <c:overlay val="0"/>
+          <c:spPr>
+            <a:noFill/>
+            <a:ln>
+              <a:noFill/>
+            </a:ln>
+            <a:effectLst/>
+          </c:spPr>
+          <c:txPr>
+            <a:bodyPr rot="0" spcFirstLastPara="1" vertOverflow="ellipsis" vert="horz" wrap="square" anchor="ctr" anchorCtr="1"/>
+            <a:lstStyle/>
+            <a:p>
+              <a:pPr>
+                <a:defRPr sz="1000" b="0" i="0" u="none" strike="noStrike" kern="1200" baseline="0">
+                  <a:solidFill>
+                    <a:schemeClr val="tx1">
+                      <a:lumMod val="65000"/>
+                      <a:lumOff val="35000"/>
+                    </a:schemeClr>
+                  </a:solidFill>
+                  <a:latin typeface="+mn-lt"/>
+                  <a:ea typeface="+mn-ea"/>
+                  <a:cs typeface="+mn-cs"/>
+                </a:defRPr>
+              </a:pPr>
+              <a:endParaRPr lang="en-US"/>
+            </a:p>
+          </c:txPr>
+        </c:title>
+        <c:numFmt formatCode="General" sourceLinked="1"/>
+        <c:majorTickMark val="none"/>
+        <c:minorTickMark val="none"/>
+        <c:tickLblPos val="nextTo"/>
+        <c:spPr>
+          <a:noFill/>
+          <a:ln w="9525" cap="flat" cmpd="sng" algn="ctr">
+            <a:solidFill>
+              <a:schemeClr val="tx1">
+                <a:lumMod val="15000"/>
+                <a:lumOff val="85000"/>
+              </a:schemeClr>
+            </a:solidFill>
+            <a:round/>
+          </a:ln>
+          <a:effectLst/>
+        </c:spPr>
+        <c:txPr>
+          <a:bodyPr rot="-60000000" spcFirstLastPara="1" vertOverflow="ellipsis" vert="horz" wrap="square" anchor="ctr" anchorCtr="1"/>
+          <a:lstStyle/>
+          <a:p>
+            <a:pPr>
+              <a:defRPr sz="900" b="0" i="0" u="none" strike="noStrike" kern="1200" baseline="0">
+                <a:solidFill>
+                  <a:schemeClr val="tx1">
+                    <a:lumMod val="65000"/>
+                    <a:lumOff val="35000"/>
+                  </a:schemeClr>
+                </a:solidFill>
+                <a:latin typeface="+mn-lt"/>
+                <a:ea typeface="+mn-ea"/>
+                <a:cs typeface="+mn-cs"/>
+              </a:defRPr>
+            </a:pPr>
+            <a:endParaRPr lang="en-US"/>
+          </a:p>
+        </c:txPr>
+        <c:crossAx val="2001610368"/>
+        <c:crosses val="autoZero"/>
+        <c:auto val="1"/>
+        <c:lblAlgn val="ctr"/>
+        <c:lblOffset val="100"/>
+        <c:noMultiLvlLbl val="0"/>
+      </c:catAx>
+      <c:valAx>
+        <c:axId val="2001610368"/>
+        <c:scaling>
+          <c:orientation val="minMax"/>
+        </c:scaling>
+        <c:delete val="0"/>
+        <c:axPos val="l"/>
+        <c:majorGridlines>
+          <c:spPr>
+            <a:ln w="9525" cap="flat" cmpd="sng" algn="ctr">
+              <a:solidFill>
+                <a:schemeClr val="tx1">
+                  <a:lumMod val="15000"/>
+                  <a:lumOff val="85000"/>
+                </a:schemeClr>
+              </a:solidFill>
+              <a:round/>
+            </a:ln>
+            <a:effectLst/>
+          </c:spPr>
+        </c:majorGridlines>
+        <c:title>
+          <c:tx>
+            <c:rich>
+              <a:bodyPr rot="-5400000" spcFirstLastPara="1" vertOverflow="ellipsis" vert="horz" wrap="square" anchor="ctr" anchorCtr="1"/>
+              <a:lstStyle/>
+              <a:p>
+                <a:pPr>
+                  <a:defRPr sz="1000" b="0" i="0" u="none" strike="noStrike" kern="1200" baseline="0">
+                    <a:solidFill>
+                      <a:schemeClr val="tx1">
+                        <a:lumMod val="65000"/>
+                        <a:lumOff val="35000"/>
+                      </a:schemeClr>
+                    </a:solidFill>
+                    <a:latin typeface="+mn-lt"/>
+                    <a:ea typeface="+mn-ea"/>
+                    <a:cs typeface="+mn-cs"/>
+                  </a:defRPr>
+                </a:pPr>
+                <a:r>
+                  <a:rPr lang="en-US"/>
+                  <a:t>Average Persistent Entropy</a:t>
+                </a:r>
+              </a:p>
+            </c:rich>
+          </c:tx>
+          <c:overlay val="0"/>
+          <c:spPr>
+            <a:noFill/>
+            <a:ln>
+              <a:noFill/>
+            </a:ln>
+            <a:effectLst/>
+          </c:spPr>
+          <c:txPr>
+            <a:bodyPr rot="-5400000" spcFirstLastPara="1" vertOverflow="ellipsis" vert="horz" wrap="square" anchor="ctr" anchorCtr="1"/>
+            <a:lstStyle/>
+            <a:p>
+              <a:pPr>
+                <a:defRPr sz="1000" b="0" i="0" u="none" strike="noStrike" kern="1200" baseline="0">
+                  <a:solidFill>
+                    <a:schemeClr val="tx1">
+                      <a:lumMod val="65000"/>
+                      <a:lumOff val="35000"/>
+                    </a:schemeClr>
+                  </a:solidFill>
+                  <a:latin typeface="+mn-lt"/>
+                  <a:ea typeface="+mn-ea"/>
+                  <a:cs typeface="+mn-cs"/>
+                </a:defRPr>
+              </a:pPr>
+              <a:endParaRPr lang="en-US"/>
+            </a:p>
+          </c:txPr>
+        </c:title>
+        <c:numFmt formatCode="General" sourceLinked="1"/>
+        <c:majorTickMark val="none"/>
+        <c:minorTickMark val="none"/>
+        <c:tickLblPos val="nextTo"/>
+        <c:spPr>
+          <a:noFill/>
+          <a:ln>
+            <a:noFill/>
+          </a:ln>
+          <a:effectLst/>
+        </c:spPr>
+        <c:txPr>
+          <a:bodyPr rot="-60000000" spcFirstLastPara="1" vertOverflow="ellipsis" vert="horz" wrap="square" anchor="ctr" anchorCtr="1"/>
+          <a:lstStyle/>
+          <a:p>
+            <a:pPr>
+              <a:defRPr sz="900" b="0" i="0" u="none" strike="noStrike" kern="1200" baseline="0">
+                <a:solidFill>
+                  <a:schemeClr val="tx1">
+                    <a:lumMod val="65000"/>
+                    <a:lumOff val="35000"/>
+                  </a:schemeClr>
+                </a:solidFill>
+                <a:latin typeface="+mn-lt"/>
+                <a:ea typeface="+mn-ea"/>
+                <a:cs typeface="+mn-cs"/>
+              </a:defRPr>
+            </a:pPr>
+            <a:endParaRPr lang="en-US"/>
+          </a:p>
+        </c:txPr>
+        <c:crossAx val="2001609888"/>
+        <c:crosses val="autoZero"/>
+        <c:crossBetween val="between"/>
+      </c:valAx>
+      <c:spPr>
+        <a:noFill/>
+        <a:ln>
+          <a:noFill/>
+        </a:ln>
+        <a:effectLst/>
+      </c:spPr>
+    </c:plotArea>
+    <c:legend>
+      <c:legendPos val="b"/>
+      <c:overlay val="0"/>
+      <c:spPr>
+        <a:noFill/>
+        <a:ln>
+          <a:noFill/>
+        </a:ln>
+        <a:effectLst/>
+      </c:spPr>
+      <c:txPr>
+        <a:bodyPr rot="0" spcFirstLastPara="1" vertOverflow="ellipsis" vert="horz" wrap="square" anchor="ctr" anchorCtr="1"/>
+        <a:lstStyle/>
+        <a:p>
+          <a:pPr>
+            <a:defRPr sz="900" b="0" i="0" u="none" strike="noStrike" kern="1200" baseline="0">
+              <a:solidFill>
+                <a:schemeClr val="tx1">
+                  <a:lumMod val="65000"/>
+                  <a:lumOff val="35000"/>
+                </a:schemeClr>
+              </a:solidFill>
+              <a:latin typeface="+mn-lt"/>
+              <a:ea typeface="+mn-ea"/>
+              <a:cs typeface="+mn-cs"/>
+            </a:defRPr>
+          </a:pPr>
+          <a:endParaRPr lang="en-US"/>
+        </a:p>
+      </c:txPr>
+    </c:legend>
+    <c:plotVisOnly val="1"/>
+    <c:dispBlanksAs val="gap"/>
+    <c:showDLblsOverMax val="0"/>
+  </c:chart>
+  <c:spPr>
+    <a:solidFill>
+      <a:schemeClr val="bg1"/>
+    </a:solidFill>
+    <a:ln w="9525" cap="flat" cmpd="sng" algn="ctr">
+      <a:solidFill>
+        <a:schemeClr val="tx1">
+          <a:lumMod val="15000"/>
+          <a:lumOff val="85000"/>
+        </a:schemeClr>
+      </a:solidFill>
+      <a:round/>
+    </a:ln>
+    <a:effectLst/>
+  </c:spPr>
+  <c:txPr>
+    <a:bodyPr/>
+    <a:lstStyle/>
+    <a:p>
+      <a:pPr>
+        <a:defRPr/>
+      </a:pPr>
+      <a:endParaRPr lang="en-US"/>
+    </a:p>
+  </c:txPr>
+  <c:externalData r:id="rId3">
+    <c:autoUpdate val="0"/>
+  </c:externalData>
+</c:chartSpace>
+</file>
+
+<file path=word/charts/chart2.xml><?xml version="1.0" encoding="utf-8"?>
+<c:chartSpace xmlns:c="http://schemas.openxmlformats.org/drawingml/2006/chart" xmlns:a="http://schemas.openxmlformats.org/drawingml/2006/main" xmlns:r="http://schemas.openxmlformats.org/officeDocument/2006/relationships" xmlns:c16r2="http://schemas.microsoft.com/office/drawing/2015/06/chart">
+  <c:date1904 val="0"/>
+  <c:lang val="en-US"/>
+  <c:roundedCorners val="0"/>
+  <mc:AlternateContent xmlns:mc="http://schemas.openxmlformats.org/markup-compatibility/2006">
+    <mc:Choice xmlns:c14="http://schemas.microsoft.com/office/drawing/2007/8/2/chart" Requires="c14">
+      <c14:style val="102"/>
+    </mc:Choice>
+    <mc:Fallback>
+      <c:style val="2"/>
+    </mc:Fallback>
+  </mc:AlternateContent>
+  <c:chart>
+    <c:title>
+      <c:tx>
+        <c:rich>
+          <a:bodyPr rot="0" spcFirstLastPara="1" vertOverflow="ellipsis" vert="horz" wrap="square" anchor="ctr" anchorCtr="1"/>
+          <a:lstStyle/>
+          <a:p>
+            <a:pPr>
+              <a:defRPr sz="1400" b="0" i="0" u="none" strike="noStrike" kern="1200" spc="0" baseline="0">
+                <a:solidFill>
+                  <a:schemeClr val="tx1">
+                    <a:lumMod val="65000"/>
+                    <a:lumOff val="35000"/>
+                  </a:schemeClr>
+                </a:solidFill>
+                <a:latin typeface="+mn-lt"/>
+                <a:ea typeface="+mn-ea"/>
+                <a:cs typeface="+mn-cs"/>
+              </a:defRPr>
+            </a:pPr>
+            <a:r>
+              <a:rPr lang="en-US"/>
+              <a:t>PE: Shocks &gt;= 1</a:t>
+            </a:r>
+          </a:p>
+        </c:rich>
+      </c:tx>
+      <c:overlay val="0"/>
+      <c:spPr>
+        <a:noFill/>
+        <a:ln>
+          <a:noFill/>
+        </a:ln>
+        <a:effectLst/>
+      </c:spPr>
+      <c:txPr>
+        <a:bodyPr rot="0" spcFirstLastPara="1" vertOverflow="ellipsis" vert="horz" wrap="square" anchor="ctr" anchorCtr="1"/>
+        <a:lstStyle/>
+        <a:p>
+          <a:pPr>
+            <a:defRPr sz="1400" b="0" i="0" u="none" strike="noStrike" kern="1200" spc="0" baseline="0">
+              <a:solidFill>
+                <a:schemeClr val="tx1">
+                  <a:lumMod val="65000"/>
+                  <a:lumOff val="35000"/>
+                </a:schemeClr>
+              </a:solidFill>
+              <a:latin typeface="+mn-lt"/>
+              <a:ea typeface="+mn-ea"/>
+              <a:cs typeface="+mn-cs"/>
+            </a:defRPr>
+          </a:pPr>
+          <a:endParaRPr lang="en-US"/>
+        </a:p>
+      </c:txPr>
+    </c:title>
+    <c:autoTitleDeleted val="0"/>
+    <c:plotArea>
+      <c:layout/>
+      <c:lineChart>
+        <c:grouping val="standard"/>
+        <c:varyColors val="0"/>
+        <c:ser>
+          <c:idx val="0"/>
+          <c:order val="0"/>
+          <c:tx>
+            <c:strRef>
+              <c:f>combined!$E$1:$E$2</c:f>
+              <c:strCache>
+                <c:ptCount val="2"/>
+                <c:pt idx="0">
+                  <c:v>s_1</c:v>
+                </c:pt>
+              </c:strCache>
+            </c:strRef>
+          </c:tx>
+          <c:spPr>
+            <a:ln w="28575" cap="rnd">
+              <a:solidFill>
+                <a:schemeClr val="accent1"/>
+              </a:solidFill>
+              <a:round/>
+            </a:ln>
+            <a:effectLst/>
+          </c:spPr>
+          <c:marker>
+            <c:symbol val="none"/>
+          </c:marker>
+          <c:cat>
+            <c:strRef>
+              <c:f>combined!$A$3:$A$28</c:f>
+              <c:strCache>
+                <c:ptCount val="26"/>
+                <c:pt idx="0">
+                  <c:v>:100</c:v>
+                </c:pt>
+                <c:pt idx="1">
+                  <c:v>:150</c:v>
+                </c:pt>
+                <c:pt idx="2">
+                  <c:v>:200</c:v>
+                </c:pt>
+                <c:pt idx="3">
+                  <c:v>:250</c:v>
+                </c:pt>
+                <c:pt idx="4">
+                  <c:v>:300</c:v>
+                </c:pt>
+                <c:pt idx="5">
+                  <c:v>:350</c:v>
+                </c:pt>
+                <c:pt idx="6">
+                  <c:v>:400</c:v>
+                </c:pt>
+                <c:pt idx="7">
+                  <c:v>:450</c:v>
+                </c:pt>
+                <c:pt idx="8">
+                  <c:v>:500</c:v>
+                </c:pt>
+                <c:pt idx="9">
+                  <c:v>:550</c:v>
+                </c:pt>
+                <c:pt idx="10">
+                  <c:v>:600</c:v>
+                </c:pt>
+                <c:pt idx="11">
+                  <c:v>:650</c:v>
+                </c:pt>
+                <c:pt idx="12">
+                  <c:v>:700</c:v>
+                </c:pt>
+                <c:pt idx="13">
+                  <c:v>:750</c:v>
+                </c:pt>
+                <c:pt idx="14">
+                  <c:v>:800</c:v>
+                </c:pt>
+                <c:pt idx="15">
+                  <c:v>:850</c:v>
+                </c:pt>
+                <c:pt idx="16">
+                  <c:v>:900</c:v>
+                </c:pt>
+                <c:pt idx="17">
+                  <c:v>:950</c:v>
+                </c:pt>
+                <c:pt idx="18">
+                  <c:v>:1000</c:v>
+                </c:pt>
+                <c:pt idx="19">
+                  <c:v>:1050</c:v>
+                </c:pt>
+                <c:pt idx="20">
+                  <c:v>:1100</c:v>
+                </c:pt>
+                <c:pt idx="21">
+                  <c:v>:1150</c:v>
+                </c:pt>
+                <c:pt idx="22">
+                  <c:v>:1200</c:v>
+                </c:pt>
+                <c:pt idx="23">
+                  <c:v>:1250</c:v>
+                </c:pt>
+                <c:pt idx="24">
+                  <c:v>:1300</c:v>
+                </c:pt>
+                <c:pt idx="25">
+                  <c:v>:1350</c:v>
+                </c:pt>
+              </c:strCache>
+            </c:strRef>
+          </c:cat>
+          <c:val>
+            <c:numRef>
+              <c:f>combined!$E$3:$E$28</c:f>
+              <c:numCache>
+                <c:formatCode>General</c:formatCode>
+                <c:ptCount val="26"/>
+                <c:pt idx="0">
+                  <c:v>1.70614764232769</c:v>
+                </c:pt>
+                <c:pt idx="1">
+                  <c:v>1.59226089427224</c:v>
+                </c:pt>
+                <c:pt idx="2">
+                  <c:v>1.31739317267849</c:v>
+                </c:pt>
+                <c:pt idx="3">
+                  <c:v>1.6606965182069</c:v>
+                </c:pt>
+                <c:pt idx="4">
+                  <c:v>1.2933806343886201</c:v>
+                </c:pt>
+                <c:pt idx="5">
+                  <c:v>1.43831772853215</c:v>
+                </c:pt>
+                <c:pt idx="6">
+                  <c:v>1.57178863066684</c:v>
+                </c:pt>
+                <c:pt idx="7">
+                  <c:v>1.8320946422381801</c:v>
+                </c:pt>
+                <c:pt idx="8">
+                  <c:v>1.5570312248137299</c:v>
+                </c:pt>
+                <c:pt idx="9">
+                  <c:v>1.62795075488763</c:v>
+                </c:pt>
+                <c:pt idx="10">
+                  <c:v>1.56803527348678</c:v>
+                </c:pt>
+                <c:pt idx="11">
+                  <c:v>1.5751805615466701</c:v>
+                </c:pt>
+                <c:pt idx="12">
+                  <c:v>1.3247460445584001</c:v>
+                </c:pt>
+                <c:pt idx="13">
+                  <c:v>1.6569704018261699</c:v>
+                </c:pt>
+                <c:pt idx="14">
+                  <c:v>1.3862063118627499</c:v>
+                </c:pt>
+                <c:pt idx="15">
+                  <c:v>1.3367722156801201</c:v>
+                </c:pt>
+                <c:pt idx="16">
+                  <c:v>1.7976209758730699</c:v>
+                </c:pt>
+                <c:pt idx="17">
+                  <c:v>1.44978044898713</c:v>
+                </c:pt>
+                <c:pt idx="18">
+                  <c:v>1.5393249996262599</c:v>
+                </c:pt>
+                <c:pt idx="19">
+                  <c:v>1.4139495190354301</c:v>
+                </c:pt>
+                <c:pt idx="20">
+                  <c:v>1.3860965317277401</c:v>
+                </c:pt>
+                <c:pt idx="21">
+                  <c:v>1.7025567477316199</c:v>
+                </c:pt>
+                <c:pt idx="22">
+                  <c:v>1.39775162192818</c:v>
+                </c:pt>
+                <c:pt idx="23">
+                  <c:v>1.69951100823783</c:v>
+                </c:pt>
+                <c:pt idx="24">
+                  <c:v>1.4532255782569301</c:v>
+                </c:pt>
+                <c:pt idx="25">
+                  <c:v>1.7652065665565599</c:v>
+                </c:pt>
+              </c:numCache>
+            </c:numRef>
+          </c:val>
+          <c:smooth val="0"/>
+          <c:extLst>
+            <c:ext xmlns:c16="http://schemas.microsoft.com/office/drawing/2014/chart" uri="{C3380CC4-5D6E-409C-BE32-E72D297353CC}">
+              <c16:uniqueId val="{00000000-AE23-470A-8325-9837241E5BEA}"/>
+            </c:ext>
+          </c:extLst>
+        </c:ser>
+        <c:ser>
+          <c:idx val="1"/>
+          <c:order val="1"/>
+          <c:tx>
+            <c:strRef>
+              <c:f>combined!$F$1:$F$2</c:f>
+              <c:strCache>
+                <c:ptCount val="2"/>
+                <c:pt idx="0">
+                  <c:v>s_5</c:v>
+                </c:pt>
+              </c:strCache>
+            </c:strRef>
+          </c:tx>
+          <c:spPr>
+            <a:ln w="28575" cap="rnd">
+              <a:solidFill>
+                <a:schemeClr val="accent2"/>
+              </a:solidFill>
+              <a:round/>
+            </a:ln>
+            <a:effectLst/>
+          </c:spPr>
+          <c:marker>
+            <c:symbol val="none"/>
+          </c:marker>
+          <c:cat>
+            <c:strRef>
+              <c:f>combined!$A$3:$A$28</c:f>
+              <c:strCache>
+                <c:ptCount val="26"/>
+                <c:pt idx="0">
+                  <c:v>:100</c:v>
+                </c:pt>
+                <c:pt idx="1">
+                  <c:v>:150</c:v>
+                </c:pt>
+                <c:pt idx="2">
+                  <c:v>:200</c:v>
+                </c:pt>
+                <c:pt idx="3">
+                  <c:v>:250</c:v>
+                </c:pt>
+                <c:pt idx="4">
+                  <c:v>:300</c:v>
+                </c:pt>
+                <c:pt idx="5">
+                  <c:v>:350</c:v>
+                </c:pt>
+                <c:pt idx="6">
+                  <c:v>:400</c:v>
+                </c:pt>
+                <c:pt idx="7">
+                  <c:v>:450</c:v>
+                </c:pt>
+                <c:pt idx="8">
+                  <c:v>:500</c:v>
+                </c:pt>
+                <c:pt idx="9">
+                  <c:v>:550</c:v>
+                </c:pt>
+                <c:pt idx="10">
+                  <c:v>:600</c:v>
+                </c:pt>
+                <c:pt idx="11">
+                  <c:v>:650</c:v>
+                </c:pt>
+                <c:pt idx="12">
+                  <c:v>:700</c:v>
+                </c:pt>
+                <c:pt idx="13">
+                  <c:v>:750</c:v>
+                </c:pt>
+                <c:pt idx="14">
+                  <c:v>:800</c:v>
+                </c:pt>
+                <c:pt idx="15">
+                  <c:v>:850</c:v>
+                </c:pt>
+                <c:pt idx="16">
+                  <c:v>:900</c:v>
+                </c:pt>
+                <c:pt idx="17">
+                  <c:v>:950</c:v>
+                </c:pt>
+                <c:pt idx="18">
+                  <c:v>:1000</c:v>
+                </c:pt>
+                <c:pt idx="19">
+                  <c:v>:1050</c:v>
+                </c:pt>
+                <c:pt idx="20">
+                  <c:v>:1100</c:v>
+                </c:pt>
+                <c:pt idx="21">
+                  <c:v>:1150</c:v>
+                </c:pt>
+                <c:pt idx="22">
+                  <c:v>:1200</c:v>
+                </c:pt>
+                <c:pt idx="23">
+                  <c:v>:1250</c:v>
+                </c:pt>
+                <c:pt idx="24">
+                  <c:v>:1300</c:v>
+                </c:pt>
+                <c:pt idx="25">
+                  <c:v>:1350</c:v>
+                </c:pt>
+              </c:strCache>
+            </c:strRef>
+          </c:cat>
+          <c:val>
+            <c:numRef>
+              <c:f>combined!$F$3:$F$28</c:f>
+              <c:numCache>
+                <c:formatCode>General</c:formatCode>
+                <c:ptCount val="26"/>
+                <c:pt idx="18">
+                  <c:v>1.5393249996262599</c:v>
+                </c:pt>
+                <c:pt idx="19">
+                  <c:v>1.0205915374035801</c:v>
+                </c:pt>
+                <c:pt idx="20">
+                  <c:v>0.77594732614444994</c:v>
+                </c:pt>
+                <c:pt idx="21">
+                  <c:v>0.75381682890879798</c:v>
+                </c:pt>
+                <c:pt idx="22">
+                  <c:v>0.60893080047310899</c:v>
+                </c:pt>
+                <c:pt idx="23">
+                  <c:v>0.88364364805431705</c:v>
+                </c:pt>
+                <c:pt idx="24">
+                  <c:v>1.0802004808762899</c:v>
+                </c:pt>
+                <c:pt idx="25">
+                  <c:v>0.55112715340428997</c:v>
+                </c:pt>
+              </c:numCache>
+            </c:numRef>
+          </c:val>
+          <c:smooth val="0"/>
+          <c:extLst>
+            <c:ext xmlns:c16="http://schemas.microsoft.com/office/drawing/2014/chart" uri="{C3380CC4-5D6E-409C-BE32-E72D297353CC}">
+              <c16:uniqueId val="{00000001-AE23-470A-8325-9837241E5BEA}"/>
+            </c:ext>
+          </c:extLst>
+        </c:ser>
+        <c:ser>
+          <c:idx val="2"/>
+          <c:order val="2"/>
+          <c:tx>
+            <c:strRef>
+              <c:f>combined!$G$1:$G$2</c:f>
+              <c:strCache>
+                <c:ptCount val="2"/>
+                <c:pt idx="0">
+                  <c:v>s_10</c:v>
+                </c:pt>
+              </c:strCache>
+            </c:strRef>
+          </c:tx>
+          <c:spPr>
+            <a:ln w="28575" cap="rnd">
+              <a:solidFill>
+                <a:schemeClr val="accent3"/>
+              </a:solidFill>
+              <a:round/>
+            </a:ln>
+            <a:effectLst/>
+          </c:spPr>
+          <c:marker>
+            <c:symbol val="none"/>
+          </c:marker>
+          <c:cat>
+            <c:strRef>
+              <c:f>combined!$A$3:$A$28</c:f>
+              <c:strCache>
+                <c:ptCount val="26"/>
+                <c:pt idx="0">
+                  <c:v>:100</c:v>
+                </c:pt>
+                <c:pt idx="1">
+                  <c:v>:150</c:v>
+                </c:pt>
+                <c:pt idx="2">
+                  <c:v>:200</c:v>
+                </c:pt>
+                <c:pt idx="3">
+                  <c:v>:250</c:v>
+                </c:pt>
+                <c:pt idx="4">
+                  <c:v>:300</c:v>
+                </c:pt>
+                <c:pt idx="5">
+                  <c:v>:350</c:v>
+                </c:pt>
+                <c:pt idx="6">
+                  <c:v>:400</c:v>
+                </c:pt>
+                <c:pt idx="7">
+                  <c:v>:450</c:v>
+                </c:pt>
+                <c:pt idx="8">
+                  <c:v>:500</c:v>
+                </c:pt>
+                <c:pt idx="9">
+                  <c:v>:550</c:v>
+                </c:pt>
+                <c:pt idx="10">
+                  <c:v>:600</c:v>
+                </c:pt>
+                <c:pt idx="11">
+                  <c:v>:650</c:v>
+                </c:pt>
+                <c:pt idx="12">
+                  <c:v>:700</c:v>
+                </c:pt>
+                <c:pt idx="13">
+                  <c:v>:750</c:v>
+                </c:pt>
+                <c:pt idx="14">
+                  <c:v>:800</c:v>
+                </c:pt>
+                <c:pt idx="15">
+                  <c:v>:850</c:v>
+                </c:pt>
+                <c:pt idx="16">
+                  <c:v>:900</c:v>
+                </c:pt>
+                <c:pt idx="17">
+                  <c:v>:950</c:v>
+                </c:pt>
+                <c:pt idx="18">
+                  <c:v>:1000</c:v>
+                </c:pt>
+                <c:pt idx="19">
+                  <c:v>:1050</c:v>
+                </c:pt>
+                <c:pt idx="20">
+                  <c:v>:1100</c:v>
+                </c:pt>
+                <c:pt idx="21">
+                  <c:v>:1150</c:v>
+                </c:pt>
+                <c:pt idx="22">
+                  <c:v>:1200</c:v>
+                </c:pt>
+                <c:pt idx="23">
+                  <c:v>:1250</c:v>
+                </c:pt>
+                <c:pt idx="24">
+                  <c:v>:1300</c:v>
+                </c:pt>
+                <c:pt idx="25">
+                  <c:v>:1350</c:v>
+                </c:pt>
+              </c:strCache>
+            </c:strRef>
+          </c:cat>
+          <c:val>
+            <c:numRef>
+              <c:f>combined!$G$3:$G$28</c:f>
+              <c:numCache>
+                <c:formatCode>General</c:formatCode>
+                <c:ptCount val="26"/>
+                <c:pt idx="18">
+                  <c:v>1.5393249996262599</c:v>
+                </c:pt>
+                <c:pt idx="19">
+                  <c:v>0.47027596892376999</c:v>
+                </c:pt>
+                <c:pt idx="20">
+                  <c:v>0.69741445133562596</c:v>
+                </c:pt>
+                <c:pt idx="21">
+                  <c:v>0.28470935565181399</c:v>
+                </c:pt>
+                <c:pt idx="22">
+                  <c:v>0.55612912288231997</c:v>
+                </c:pt>
+                <c:pt idx="23">
+                  <c:v>0.72785576893262904</c:v>
+                </c:pt>
+                <c:pt idx="24">
+                  <c:v>0.338447233395964</c:v>
+                </c:pt>
+                <c:pt idx="25">
+                  <c:v>0.50349092397724504</c:v>
+                </c:pt>
+              </c:numCache>
+            </c:numRef>
+          </c:val>
+          <c:smooth val="0"/>
+          <c:extLst>
+            <c:ext xmlns:c16="http://schemas.microsoft.com/office/drawing/2014/chart" uri="{C3380CC4-5D6E-409C-BE32-E72D297353CC}">
+              <c16:uniqueId val="{00000002-AE23-470A-8325-9837241E5BEA}"/>
+            </c:ext>
+          </c:extLst>
+        </c:ser>
+        <c:ser>
+          <c:idx val="3"/>
+          <c:order val="3"/>
+          <c:tx>
+            <c:strRef>
+              <c:f>combined!$H$1:$H$2</c:f>
+              <c:strCache>
+                <c:ptCount val="2"/>
+                <c:pt idx="0">
+                  <c:v>s_20</c:v>
+                </c:pt>
+              </c:strCache>
+            </c:strRef>
+          </c:tx>
+          <c:spPr>
+            <a:ln w="28575" cap="rnd">
+              <a:solidFill>
+                <a:schemeClr val="accent4"/>
+              </a:solidFill>
+              <a:round/>
+            </a:ln>
+            <a:effectLst/>
+          </c:spPr>
+          <c:marker>
+            <c:symbol val="none"/>
+          </c:marker>
+          <c:cat>
+            <c:strRef>
+              <c:f>combined!$A$3:$A$28</c:f>
+              <c:strCache>
+                <c:ptCount val="26"/>
+                <c:pt idx="0">
+                  <c:v>:100</c:v>
+                </c:pt>
+                <c:pt idx="1">
+                  <c:v>:150</c:v>
+                </c:pt>
+                <c:pt idx="2">
+                  <c:v>:200</c:v>
+                </c:pt>
+                <c:pt idx="3">
+                  <c:v>:250</c:v>
+                </c:pt>
+                <c:pt idx="4">
+                  <c:v>:300</c:v>
+                </c:pt>
+                <c:pt idx="5">
+                  <c:v>:350</c:v>
+                </c:pt>
+                <c:pt idx="6">
+                  <c:v>:400</c:v>
+                </c:pt>
+                <c:pt idx="7">
+                  <c:v>:450</c:v>
+                </c:pt>
+                <c:pt idx="8">
+                  <c:v>:500</c:v>
+                </c:pt>
+                <c:pt idx="9">
+                  <c:v>:550</c:v>
+                </c:pt>
+                <c:pt idx="10">
+                  <c:v>:600</c:v>
+                </c:pt>
+                <c:pt idx="11">
+                  <c:v>:650</c:v>
+                </c:pt>
+                <c:pt idx="12">
+                  <c:v>:700</c:v>
+                </c:pt>
+                <c:pt idx="13">
+                  <c:v>:750</c:v>
+                </c:pt>
+                <c:pt idx="14">
+                  <c:v>:800</c:v>
+                </c:pt>
+                <c:pt idx="15">
+                  <c:v>:850</c:v>
+                </c:pt>
+                <c:pt idx="16">
+                  <c:v>:900</c:v>
+                </c:pt>
+                <c:pt idx="17">
+                  <c:v>:950</c:v>
+                </c:pt>
+                <c:pt idx="18">
+                  <c:v>:1000</c:v>
+                </c:pt>
+                <c:pt idx="19">
+                  <c:v>:1050</c:v>
+                </c:pt>
+                <c:pt idx="20">
+                  <c:v>:1100</c:v>
+                </c:pt>
+                <c:pt idx="21">
+                  <c:v>:1150</c:v>
+                </c:pt>
+                <c:pt idx="22">
+                  <c:v>:1200</c:v>
+                </c:pt>
+                <c:pt idx="23">
+                  <c:v>:1250</c:v>
+                </c:pt>
+                <c:pt idx="24">
+                  <c:v>:1300</c:v>
+                </c:pt>
+                <c:pt idx="25">
+                  <c:v>:1350</c:v>
+                </c:pt>
+              </c:strCache>
+            </c:strRef>
+          </c:cat>
+          <c:val>
+            <c:numRef>
+              <c:f>combined!$H$3:$H$28</c:f>
+              <c:numCache>
+                <c:formatCode>General</c:formatCode>
+                <c:ptCount val="26"/>
+                <c:pt idx="18">
+                  <c:v>1.5393249996262599</c:v>
+                </c:pt>
+                <c:pt idx="19">
+                  <c:v>0.473123892152781</c:v>
+                </c:pt>
+                <c:pt idx="20">
+                  <c:v>3.8876416304810701E-2</c:v>
+                </c:pt>
+                <c:pt idx="21">
+                  <c:v>0.17852594807508601</c:v>
+                </c:pt>
+                <c:pt idx="22">
+                  <c:v>1.04117494077666E-2</c:v>
+                </c:pt>
+                <c:pt idx="23">
+                  <c:v>0.160392746262739</c:v>
+                </c:pt>
+                <c:pt idx="24">
+                  <c:v>6.6128312983223705E-2</c:v>
+                </c:pt>
+                <c:pt idx="25">
+                  <c:v>0.13543985566248001</c:v>
+                </c:pt>
+              </c:numCache>
+            </c:numRef>
+          </c:val>
+          <c:smooth val="0"/>
+          <c:extLst>
+            <c:ext xmlns:c16="http://schemas.microsoft.com/office/drawing/2014/chart" uri="{C3380CC4-5D6E-409C-BE32-E72D297353CC}">
+              <c16:uniqueId val="{00000003-AE23-470A-8325-9837241E5BEA}"/>
+            </c:ext>
+          </c:extLst>
+        </c:ser>
+        <c:ser>
+          <c:idx val="4"/>
+          <c:order val="4"/>
+          <c:tx>
+            <c:strRef>
+              <c:f>combined!$I$1:$I$2</c:f>
+              <c:strCache>
+                <c:ptCount val="2"/>
+                <c:pt idx="0">
+                  <c:v>s_30</c:v>
+                </c:pt>
+              </c:strCache>
+            </c:strRef>
+          </c:tx>
+          <c:spPr>
+            <a:ln w="28575" cap="rnd">
+              <a:solidFill>
+                <a:schemeClr val="accent5"/>
+              </a:solidFill>
+              <a:round/>
+            </a:ln>
+            <a:effectLst/>
+          </c:spPr>
+          <c:marker>
+            <c:symbol val="none"/>
+          </c:marker>
+          <c:cat>
+            <c:strRef>
+              <c:f>combined!$A$3:$A$28</c:f>
+              <c:strCache>
+                <c:ptCount val="26"/>
+                <c:pt idx="0">
+                  <c:v>:100</c:v>
+                </c:pt>
+                <c:pt idx="1">
+                  <c:v>:150</c:v>
+                </c:pt>
+                <c:pt idx="2">
+                  <c:v>:200</c:v>
+                </c:pt>
+                <c:pt idx="3">
+                  <c:v>:250</c:v>
+                </c:pt>
+                <c:pt idx="4">
+                  <c:v>:300</c:v>
+                </c:pt>
+                <c:pt idx="5">
+                  <c:v>:350</c:v>
+                </c:pt>
+                <c:pt idx="6">
+                  <c:v>:400</c:v>
+                </c:pt>
+                <c:pt idx="7">
+                  <c:v>:450</c:v>
+                </c:pt>
+                <c:pt idx="8">
+                  <c:v>:500</c:v>
+                </c:pt>
+                <c:pt idx="9">
+                  <c:v>:550</c:v>
+                </c:pt>
+                <c:pt idx="10">
+                  <c:v>:600</c:v>
+                </c:pt>
+                <c:pt idx="11">
+                  <c:v>:650</c:v>
+                </c:pt>
+                <c:pt idx="12">
+                  <c:v>:700</c:v>
+                </c:pt>
+                <c:pt idx="13">
+                  <c:v>:750</c:v>
+                </c:pt>
+                <c:pt idx="14">
+                  <c:v>:800</c:v>
+                </c:pt>
+                <c:pt idx="15">
+                  <c:v>:850</c:v>
+                </c:pt>
+                <c:pt idx="16">
+                  <c:v>:900</c:v>
+                </c:pt>
+                <c:pt idx="17">
+                  <c:v>:950</c:v>
+                </c:pt>
+                <c:pt idx="18">
+                  <c:v>:1000</c:v>
+                </c:pt>
+                <c:pt idx="19">
+                  <c:v>:1050</c:v>
+                </c:pt>
+                <c:pt idx="20">
+                  <c:v>:1100</c:v>
+                </c:pt>
+                <c:pt idx="21">
+                  <c:v>:1150</c:v>
+                </c:pt>
+                <c:pt idx="22">
+                  <c:v>:1200</c:v>
+                </c:pt>
+                <c:pt idx="23">
+                  <c:v>:1250</c:v>
+                </c:pt>
+                <c:pt idx="24">
+                  <c:v>:1300</c:v>
+                </c:pt>
+                <c:pt idx="25">
+                  <c:v>:1350</c:v>
+                </c:pt>
+              </c:strCache>
+            </c:strRef>
+          </c:cat>
+          <c:val>
+            <c:numRef>
+              <c:f>combined!$I$3:$I$28</c:f>
+              <c:numCache>
+                <c:formatCode>General</c:formatCode>
+                <c:ptCount val="26"/>
+                <c:pt idx="18">
+                  <c:v>1.5393249996262599</c:v>
+                </c:pt>
+                <c:pt idx="19">
+                  <c:v>0.43687718164089601</c:v>
+                </c:pt>
+                <c:pt idx="20">
+                  <c:v>0</c:v>
+                </c:pt>
+                <c:pt idx="21">
+                  <c:v>8.3474611732808207E-3</c:v>
+                </c:pt>
+                <c:pt idx="22">
+                  <c:v>0</c:v>
+                </c:pt>
+                <c:pt idx="23">
+                  <c:v>4.8490909055862799E-2</c:v>
+                </c:pt>
+                <c:pt idx="24">
+                  <c:v>5.2676757838888297E-2</c:v>
+                </c:pt>
+                <c:pt idx="25">
+                  <c:v>0</c:v>
+                </c:pt>
+              </c:numCache>
+            </c:numRef>
+          </c:val>
+          <c:smooth val="0"/>
+          <c:extLst>
+            <c:ext xmlns:c16="http://schemas.microsoft.com/office/drawing/2014/chart" uri="{C3380CC4-5D6E-409C-BE32-E72D297353CC}">
+              <c16:uniqueId val="{00000004-AE23-470A-8325-9837241E5BEA}"/>
+            </c:ext>
+          </c:extLst>
+        </c:ser>
+        <c:dLbls>
+          <c:showLegendKey val="0"/>
+          <c:showVal val="0"/>
+          <c:showCatName val="0"/>
+          <c:showSerName val="0"/>
+          <c:showPercent val="0"/>
+          <c:showBubbleSize val="0"/>
+        </c:dLbls>
+        <c:smooth val="0"/>
+        <c:axId val="2001611808"/>
+        <c:axId val="2001611328"/>
+      </c:lineChart>
+      <c:catAx>
+        <c:axId val="2001611808"/>
+        <c:scaling>
+          <c:orientation val="minMax"/>
+        </c:scaling>
+        <c:delete val="0"/>
+        <c:axPos val="b"/>
+        <c:title>
+          <c:tx>
+            <c:rich>
+              <a:bodyPr rot="0" spcFirstLastPara="1" vertOverflow="ellipsis" vert="horz" wrap="square" anchor="ctr" anchorCtr="1"/>
+              <a:lstStyle/>
+              <a:p>
+                <a:pPr>
+                  <a:defRPr sz="1000" b="0" i="0" u="none" strike="noStrike" kern="1200" baseline="0">
+                    <a:solidFill>
+                      <a:schemeClr val="tx1">
+                        <a:lumMod val="65000"/>
+                        <a:lumOff val="35000"/>
+                      </a:schemeClr>
+                    </a:solidFill>
+                    <a:latin typeface="+mn-lt"/>
+                    <a:ea typeface="+mn-ea"/>
+                    <a:cs typeface="+mn-cs"/>
+                  </a:defRPr>
+                </a:pPr>
+                <a:r>
+                  <a:rPr lang="en-US"/>
+                  <a:t>Dataset Index</a:t>
+                </a:r>
+              </a:p>
+            </c:rich>
+          </c:tx>
+          <c:overlay val="0"/>
+          <c:spPr>
+            <a:noFill/>
+            <a:ln>
+              <a:noFill/>
+            </a:ln>
+            <a:effectLst/>
+          </c:spPr>
+          <c:txPr>
+            <a:bodyPr rot="0" spcFirstLastPara="1" vertOverflow="ellipsis" vert="horz" wrap="square" anchor="ctr" anchorCtr="1"/>
+            <a:lstStyle/>
+            <a:p>
+              <a:pPr>
+                <a:defRPr sz="1000" b="0" i="0" u="none" strike="noStrike" kern="1200" baseline="0">
+                  <a:solidFill>
+                    <a:schemeClr val="tx1">
+                      <a:lumMod val="65000"/>
+                      <a:lumOff val="35000"/>
+                    </a:schemeClr>
+                  </a:solidFill>
+                  <a:latin typeface="+mn-lt"/>
+                  <a:ea typeface="+mn-ea"/>
+                  <a:cs typeface="+mn-cs"/>
+                </a:defRPr>
+              </a:pPr>
+              <a:endParaRPr lang="en-US"/>
+            </a:p>
+          </c:txPr>
+        </c:title>
+        <c:numFmt formatCode="General" sourceLinked="1"/>
+        <c:majorTickMark val="none"/>
+        <c:minorTickMark val="none"/>
+        <c:tickLblPos val="nextTo"/>
+        <c:spPr>
+          <a:noFill/>
+          <a:ln w="9525" cap="flat" cmpd="sng" algn="ctr">
+            <a:solidFill>
+              <a:schemeClr val="tx1">
+                <a:lumMod val="15000"/>
+                <a:lumOff val="85000"/>
+              </a:schemeClr>
+            </a:solidFill>
+            <a:round/>
+          </a:ln>
+          <a:effectLst/>
+        </c:spPr>
+        <c:txPr>
+          <a:bodyPr rot="-60000000" spcFirstLastPara="1" vertOverflow="ellipsis" vert="horz" wrap="square" anchor="ctr" anchorCtr="1"/>
+          <a:lstStyle/>
+          <a:p>
+            <a:pPr>
+              <a:defRPr sz="900" b="0" i="0" u="none" strike="noStrike" kern="1200" baseline="0">
+                <a:solidFill>
+                  <a:schemeClr val="tx1">
+                    <a:lumMod val="65000"/>
+                    <a:lumOff val="35000"/>
+                  </a:schemeClr>
+                </a:solidFill>
+                <a:latin typeface="+mn-lt"/>
+                <a:ea typeface="+mn-ea"/>
+                <a:cs typeface="+mn-cs"/>
+              </a:defRPr>
+            </a:pPr>
+            <a:endParaRPr lang="en-US"/>
+          </a:p>
+        </c:txPr>
+        <c:crossAx val="2001611328"/>
+        <c:crosses val="autoZero"/>
+        <c:auto val="1"/>
+        <c:lblAlgn val="ctr"/>
+        <c:lblOffset val="100"/>
+        <c:noMultiLvlLbl val="0"/>
+      </c:catAx>
+      <c:valAx>
+        <c:axId val="2001611328"/>
+        <c:scaling>
+          <c:orientation val="minMax"/>
+        </c:scaling>
+        <c:delete val="0"/>
+        <c:axPos val="l"/>
+        <c:majorGridlines>
+          <c:spPr>
+            <a:ln w="9525" cap="flat" cmpd="sng" algn="ctr">
+              <a:solidFill>
+                <a:schemeClr val="tx1">
+                  <a:lumMod val="15000"/>
+                  <a:lumOff val="85000"/>
+                </a:schemeClr>
+              </a:solidFill>
+              <a:round/>
+            </a:ln>
+            <a:effectLst/>
+          </c:spPr>
+        </c:majorGridlines>
+        <c:title>
+          <c:tx>
+            <c:rich>
+              <a:bodyPr rot="-5400000" spcFirstLastPara="1" vertOverflow="ellipsis" vert="horz" wrap="square" anchor="ctr" anchorCtr="1"/>
+              <a:lstStyle/>
+              <a:p>
+                <a:pPr>
+                  <a:defRPr sz="1000" b="0" i="0" u="none" strike="noStrike" kern="1200" baseline="0">
+                    <a:solidFill>
+                      <a:schemeClr val="tx1">
+                        <a:lumMod val="65000"/>
+                        <a:lumOff val="35000"/>
+                      </a:schemeClr>
+                    </a:solidFill>
+                    <a:latin typeface="+mn-lt"/>
+                    <a:ea typeface="+mn-ea"/>
+                    <a:cs typeface="+mn-cs"/>
+                  </a:defRPr>
+                </a:pPr>
+                <a:r>
+                  <a:rPr lang="en-US"/>
+                  <a:t>Average Persistent Entropy</a:t>
+                </a:r>
+              </a:p>
+            </c:rich>
+          </c:tx>
+          <c:overlay val="0"/>
+          <c:spPr>
+            <a:noFill/>
+            <a:ln>
+              <a:noFill/>
+            </a:ln>
+            <a:effectLst/>
+          </c:spPr>
+          <c:txPr>
+            <a:bodyPr rot="-5400000" spcFirstLastPara="1" vertOverflow="ellipsis" vert="horz" wrap="square" anchor="ctr" anchorCtr="1"/>
+            <a:lstStyle/>
+            <a:p>
+              <a:pPr>
+                <a:defRPr sz="1000" b="0" i="0" u="none" strike="noStrike" kern="1200" baseline="0">
+                  <a:solidFill>
+                    <a:schemeClr val="tx1">
+                      <a:lumMod val="65000"/>
+                      <a:lumOff val="35000"/>
+                    </a:schemeClr>
+                  </a:solidFill>
+                  <a:latin typeface="+mn-lt"/>
+                  <a:ea typeface="+mn-ea"/>
+                  <a:cs typeface="+mn-cs"/>
+                </a:defRPr>
+              </a:pPr>
+              <a:endParaRPr lang="en-US"/>
+            </a:p>
+          </c:txPr>
+        </c:title>
+        <c:numFmt formatCode="General" sourceLinked="1"/>
+        <c:majorTickMark val="none"/>
+        <c:minorTickMark val="none"/>
+        <c:tickLblPos val="nextTo"/>
+        <c:spPr>
+          <a:noFill/>
+          <a:ln>
+            <a:noFill/>
+          </a:ln>
+          <a:effectLst/>
+        </c:spPr>
+        <c:txPr>
+          <a:bodyPr rot="-60000000" spcFirstLastPara="1" vertOverflow="ellipsis" vert="horz" wrap="square" anchor="ctr" anchorCtr="1"/>
+          <a:lstStyle/>
+          <a:p>
+            <a:pPr>
+              <a:defRPr sz="900" b="0" i="0" u="none" strike="noStrike" kern="1200" baseline="0">
+                <a:solidFill>
+                  <a:schemeClr val="tx1">
+                    <a:lumMod val="65000"/>
+                    <a:lumOff val="35000"/>
+                  </a:schemeClr>
+                </a:solidFill>
+                <a:latin typeface="+mn-lt"/>
+                <a:ea typeface="+mn-ea"/>
+                <a:cs typeface="+mn-cs"/>
+              </a:defRPr>
+            </a:pPr>
+            <a:endParaRPr lang="en-US"/>
+          </a:p>
+        </c:txPr>
+        <c:crossAx val="2001611808"/>
+        <c:crosses val="autoZero"/>
+        <c:crossBetween val="between"/>
+      </c:valAx>
+      <c:spPr>
+        <a:noFill/>
+        <a:ln>
+          <a:noFill/>
+        </a:ln>
+        <a:effectLst/>
+      </c:spPr>
+    </c:plotArea>
+    <c:legend>
+      <c:legendPos val="b"/>
+      <c:overlay val="0"/>
+      <c:spPr>
+        <a:noFill/>
+        <a:ln>
+          <a:noFill/>
+        </a:ln>
+        <a:effectLst/>
+      </c:spPr>
+      <c:txPr>
+        <a:bodyPr rot="0" spcFirstLastPara="1" vertOverflow="ellipsis" vert="horz" wrap="square" anchor="ctr" anchorCtr="1"/>
+        <a:lstStyle/>
+        <a:p>
+          <a:pPr>
+            <a:defRPr sz="900" b="0" i="0" u="none" strike="noStrike" kern="1200" baseline="0">
+              <a:solidFill>
+                <a:schemeClr val="tx1">
+                  <a:lumMod val="65000"/>
+                  <a:lumOff val="35000"/>
+                </a:schemeClr>
+              </a:solidFill>
+              <a:latin typeface="+mn-lt"/>
+              <a:ea typeface="+mn-ea"/>
+              <a:cs typeface="+mn-cs"/>
+            </a:defRPr>
+          </a:pPr>
+          <a:endParaRPr lang="en-US"/>
+        </a:p>
+      </c:txPr>
+    </c:legend>
+    <c:plotVisOnly val="1"/>
+    <c:dispBlanksAs val="gap"/>
+    <c:showDLblsOverMax val="0"/>
+  </c:chart>
+  <c:spPr>
+    <a:solidFill>
+      <a:schemeClr val="bg1"/>
+    </a:solidFill>
+    <a:ln w="9525" cap="flat" cmpd="sng" algn="ctr">
+      <a:solidFill>
+        <a:schemeClr val="tx1">
+          <a:lumMod val="15000"/>
+          <a:lumOff val="85000"/>
+        </a:schemeClr>
+      </a:solidFill>
+      <a:round/>
+    </a:ln>
+    <a:effectLst/>
+  </c:spPr>
+  <c:txPr>
+    <a:bodyPr/>
+    <a:lstStyle/>
+    <a:p>
+      <a:pPr>
+        <a:defRPr/>
+      </a:pPr>
+      <a:endParaRPr lang="en-US"/>
+    </a:p>
+  </c:txPr>
+  <c:externalData r:id="rId3">
+    <c:autoUpdate val="0"/>
+  </c:externalData>
+</c:chartSpace>
+</file>
+
+<file path=word/charts/colors1.xml><?xml version="1.0" encoding="utf-8"?>
+<cs:colorStyle xmlns:cs="http://schemas.microsoft.com/office/drawing/2012/chartStyle" xmlns:a="http://schemas.openxmlformats.org/drawingml/2006/main" meth="cycle" id="10">
+  <a:schemeClr val="accent1"/>
+  <a:schemeClr val="accent2"/>
+  <a:schemeClr val="accent3"/>
+  <a:schemeClr val="accent4"/>
+  <a:schemeClr val="accent5"/>
+  <a:schemeClr val="accent6"/>
+  <cs:variation/>
+  <cs:variation>
+    <a:lumMod val="60000"/>
+  </cs:variation>
+  <cs:variation>
+    <a:lumMod val="80000"/>
+    <a:lumOff val="20000"/>
+  </cs:variation>
+  <cs:variation>
+    <a:lumMod val="80000"/>
+  </cs:variation>
+  <cs:variation>
+    <a:lumMod val="60000"/>
+    <a:lumOff val="40000"/>
+  </cs:variation>
+  <cs:variation>
+    <a:lumMod val="50000"/>
+  </cs:variation>
+  <cs:variation>
+    <a:lumMod val="70000"/>
+    <a:lumOff val="30000"/>
+  </cs:variation>
+  <cs:variation>
+    <a:lumMod val="70000"/>
+  </cs:variation>
+  <cs:variation>
+    <a:lumMod val="50000"/>
+    <a:lumOff val="50000"/>
+  </cs:variation>
+</cs:colorStyle>
+</file>
+
+<file path=word/charts/colors2.xml><?xml version="1.0" encoding="utf-8"?>
+<cs:colorStyle xmlns:cs="http://schemas.microsoft.com/office/drawing/2012/chartStyle" xmlns:a="http://schemas.openxmlformats.org/drawingml/2006/main" meth="cycle" id="10">
+  <a:schemeClr val="accent1"/>
+  <a:schemeClr val="accent2"/>
+  <a:schemeClr val="accent3"/>
+  <a:schemeClr val="accent4"/>
+  <a:schemeClr val="accent5"/>
+  <a:schemeClr val="accent6"/>
+  <cs:variation/>
+  <cs:variation>
+    <a:lumMod val="60000"/>
+  </cs:variation>
+  <cs:variation>
+    <a:lumMod val="80000"/>
+    <a:lumOff val="20000"/>
+  </cs:variation>
+  <cs:variation>
+    <a:lumMod val="80000"/>
+  </cs:variation>
+  <cs:variation>
+    <a:lumMod val="60000"/>
+    <a:lumOff val="40000"/>
+  </cs:variation>
+  <cs:variation>
+    <a:lumMod val="50000"/>
+  </cs:variation>
+  <cs:variation>
+    <a:lumMod val="70000"/>
+    <a:lumOff val="30000"/>
+  </cs:variation>
+  <cs:variation>
+    <a:lumMod val="70000"/>
+  </cs:variation>
+  <cs:variation>
+    <a:lumMod val="50000"/>
+    <a:lumOff val="50000"/>
+  </cs:variation>
+</cs:colorStyle>
+</file>
+
+<file path=word/charts/style1.xml><?xml version="1.0" encoding="utf-8"?>
+<cs:chartStyle xmlns:cs="http://schemas.microsoft.com/office/drawing/2012/chartStyle" xmlns:a="http://schemas.openxmlformats.org/drawingml/2006/main" id="227">
+  <cs:axisTitle>
+    <cs:lnRef idx="0"/>
+    <cs:fillRef idx="0"/>
+    <cs:effectRef idx="0"/>
+    <cs:fontRef idx="minor">
+      <a:schemeClr val="tx1">
+        <a:lumMod val="65000"/>
+        <a:lumOff val="35000"/>
+      </a:schemeClr>
+    </cs:fontRef>
+    <cs:defRPr sz="1000" kern="1200"/>
+  </cs:axisTitle>
+  <cs:categoryAxis>
+    <cs:lnRef idx="0"/>
+    <cs:fillRef idx="0"/>
+    <cs:effectRef idx="0"/>
+    <cs:fontRef idx="minor">
+      <a:schemeClr val="tx1">
+        <a:lumMod val="65000"/>
+        <a:lumOff val="35000"/>
+      </a:schemeClr>
+    </cs:fontRef>
+    <cs:spPr>
+      <a:ln w="9525" cap="flat" cmpd="sng" algn="ctr">
+        <a:solidFill>
+          <a:schemeClr val="tx1">
+            <a:lumMod val="15000"/>
+            <a:lumOff val="85000"/>
+          </a:schemeClr>
+        </a:solidFill>
+        <a:round/>
+      </a:ln>
+    </cs:spPr>
+    <cs:defRPr sz="900" kern="1200"/>
+  </cs:categoryAxis>
+  <cs:chartArea mods="allowNoFillOverride allowNoLineOverride">
+    <cs:lnRef idx="0"/>
+    <cs:fillRef idx="0"/>
+    <cs:effectRef idx="0"/>
+    <cs:fontRef idx="minor">
+      <a:schemeClr val="tx1"/>
+    </cs:fontRef>
+    <cs:spPr>
+      <a:solidFill>
+        <a:schemeClr val="bg1"/>
+      </a:solidFill>
+      <a:ln w="9525" cap="flat" cmpd="sng" algn="ctr">
+        <a:solidFill>
+          <a:schemeClr val="tx1">
+            <a:lumMod val="15000"/>
+            <a:lumOff val="85000"/>
+          </a:schemeClr>
+        </a:solidFill>
+        <a:round/>
+      </a:ln>
+    </cs:spPr>
+    <cs:defRPr sz="1000" kern="1200"/>
+  </cs:chartArea>
+  <cs:dataLabel>
+    <cs:lnRef idx="0"/>
+    <cs:fillRef idx="0"/>
+    <cs:effectRef idx="0"/>
+    <cs:fontRef idx="minor">
+      <a:schemeClr val="tx1">
+        <a:lumMod val="75000"/>
+        <a:lumOff val="25000"/>
+      </a:schemeClr>
+    </cs:fontRef>
+    <cs:defRPr sz="900" kern="1200"/>
+  </cs:dataLabel>
+  <cs:dataLabelCallout>
+    <cs:lnRef idx="0"/>
+    <cs:fillRef idx="0"/>
+    <cs:effectRef idx="0"/>
+    <cs:fontRef idx="minor">
+      <a:schemeClr val="dk1">
+        <a:lumMod val="65000"/>
+        <a:lumOff val="35000"/>
+      </a:schemeClr>
+    </cs:fontRef>
+    <cs:spPr>
+      <a:solidFill>
+        <a:schemeClr val="lt1"/>
+      </a:solidFill>
+      <a:ln>
+        <a:solidFill>
+          <a:schemeClr val="dk1">
+            <a:lumMod val="25000"/>
+            <a:lumOff val="75000"/>
+          </a:schemeClr>
+        </a:solidFill>
+      </a:ln>
+    </cs:spPr>
+    <cs:defRPr sz="900" kern="1200"/>
+    <cs:bodyPr rot="0" spcFirstLastPara="1" vertOverflow="clip" horzOverflow="clip" vert="horz" wrap="square" lIns="36576" tIns="18288" rIns="36576" bIns="18288" anchor="ctr" anchorCtr="1">
+      <a:spAutoFit/>
+    </cs:bodyPr>
+  </cs:dataLabelCallout>
+  <cs:dataPoint>
+    <cs:lnRef idx="0"/>
+    <cs:fillRef idx="1">
+      <cs:styleClr val="auto"/>
+    </cs:fillRef>
+    <cs:effectRef idx="0"/>
+    <cs:fontRef idx="minor">
+      <a:schemeClr val="tx1"/>
+    </cs:fontRef>
+    <cs:spPr>
+      <a:solidFill>
+        <a:schemeClr val="phClr"/>
+      </a:solidFill>
+    </cs:spPr>
+  </cs:dataPoint>
+  <cs:dataPoint3D>
+    <cs:lnRef idx="0"/>
+    <cs:fillRef idx="1">
+      <cs:styleClr val="auto"/>
+    </cs:fillRef>
+    <cs:effectRef idx="0"/>
+    <cs:fontRef idx="minor">
+      <a:schemeClr val="tx1"/>
+    </cs:fontRef>
+    <cs:spPr>
+      <a:solidFill>
+        <a:schemeClr val="phClr"/>
+      </a:solidFill>
+    </cs:spPr>
+  </cs:dataPoint3D>
+  <cs:dataPointLine>
+    <cs:lnRef idx="0">
+      <cs:styleClr val="auto"/>
+    </cs:lnRef>
+    <cs:fillRef idx="1"/>
+    <cs:effectRef idx="0"/>
+    <cs:fontRef idx="minor">
+      <a:schemeClr val="tx1"/>
+    </cs:fontRef>
+    <cs:spPr>
+      <a:ln w="28575" cap="rnd">
+        <a:solidFill>
+          <a:schemeClr val="phClr"/>
+        </a:solidFill>
+        <a:round/>
+      </a:ln>
+    </cs:spPr>
+  </cs:dataPointLine>
+  <cs:dataPointMarker>
+    <cs:lnRef idx="0">
+      <cs:styleClr val="auto"/>
+    </cs:lnRef>
+    <cs:fillRef idx="1">
+      <cs:styleClr val="auto"/>
+    </cs:fillRef>
+    <cs:effectRef idx="0"/>
+    <cs:fontRef idx="minor">
+      <a:schemeClr val="tx1"/>
+    </cs:fontRef>
+    <cs:spPr>
+      <a:solidFill>
+        <a:schemeClr val="phClr"/>
+      </a:solidFill>
+      <a:ln w="9525">
+        <a:solidFill>
+          <a:schemeClr val="phClr"/>
+        </a:solidFill>
+      </a:ln>
+    </cs:spPr>
+  </cs:dataPointMarker>
+  <cs:dataPointMarkerLayout symbol="circle" size="5"/>
+  <cs:dataPointWireframe>
+    <cs:lnRef idx="0">
+      <cs:styleClr val="auto"/>
+    </cs:lnRef>
+    <cs:fillRef idx="1"/>
+    <cs:effectRef idx="0"/>
+    <cs:fontRef idx="minor">
+      <a:schemeClr val="tx1"/>
+    </cs:fontRef>
+    <cs:spPr>
+      <a:ln w="9525" cap="rnd">
+        <a:solidFill>
+          <a:schemeClr val="phClr"/>
+        </a:solidFill>
+        <a:round/>
+      </a:ln>
+    </cs:spPr>
+  </cs:dataPointWireframe>
+  <cs:dataTable>
+    <cs:lnRef idx="0"/>
+    <cs:fillRef idx="0"/>
+    <cs:effectRef idx="0"/>
+    <cs:fontRef idx="minor">
+      <a:schemeClr val="tx1">
+        <a:lumMod val="65000"/>
+        <a:lumOff val="35000"/>
+      </a:schemeClr>
+    </cs:fontRef>
+    <cs:spPr>
+      <a:noFill/>
+      <a:ln w="9525" cap="flat" cmpd="sng" algn="ctr">
+        <a:solidFill>
+          <a:schemeClr val="tx1">
+            <a:lumMod val="15000"/>
+            <a:lumOff val="85000"/>
+          </a:schemeClr>
+        </a:solidFill>
+        <a:round/>
+      </a:ln>
+    </cs:spPr>
+    <cs:defRPr sz="900" kern="1200"/>
+  </cs:dataTable>
+  <cs:downBar>
+    <cs:lnRef idx="0"/>
+    <cs:fillRef idx="0"/>
+    <cs:effectRef idx="0"/>
+    <cs:fontRef idx="minor">
+      <a:schemeClr val="dk1"/>
+    </cs:fontRef>
+    <cs:spPr>
+      <a:solidFill>
+        <a:schemeClr val="dk1">
+          <a:lumMod val="65000"/>
+          <a:lumOff val="35000"/>
+        </a:schemeClr>
+      </a:solidFill>
+      <a:ln w="9525">
+        <a:solidFill>
+          <a:schemeClr val="tx1">
+            <a:lumMod val="65000"/>
+            <a:lumOff val="35000"/>
+          </a:schemeClr>
+        </a:solidFill>
+      </a:ln>
+    </cs:spPr>
+  </cs:downBar>
+  <cs:dropLine>
+    <cs:lnRef idx="0"/>
+    <cs:fillRef idx="0"/>
+    <cs:effectRef idx="0"/>
+    <cs:fontRef idx="minor">
+      <a:schemeClr val="tx1"/>
+    </cs:fontRef>
+    <cs:spPr>
+      <a:ln w="9525" cap="flat" cmpd="sng" algn="ctr">
+        <a:solidFill>
+          <a:schemeClr val="tx1">
+            <a:lumMod val="35000"/>
+            <a:lumOff val="65000"/>
+          </a:schemeClr>
+        </a:solidFill>
+        <a:round/>
+      </a:ln>
+    </cs:spPr>
+  </cs:dropLine>
+  <cs:errorBar>
+    <cs:lnRef idx="0"/>
+    <cs:fillRef idx="0"/>
+    <cs:effectRef idx="0"/>
+    <cs:fontRef idx="minor">
+      <a:schemeClr val="tx1"/>
+    </cs:fontRef>
+    <cs:spPr>
+      <a:ln w="9525" cap="flat" cmpd="sng" algn="ctr">
+        <a:solidFill>
+          <a:schemeClr val="tx1">
+            <a:lumMod val="65000"/>
+            <a:lumOff val="35000"/>
+          </a:schemeClr>
+        </a:solidFill>
+        <a:round/>
+      </a:ln>
+    </cs:spPr>
+  </cs:errorBar>
+  <cs:floor>
+    <cs:lnRef idx="0"/>
+    <cs:fillRef idx="0"/>
+    <cs:effectRef idx="0"/>
+    <cs:fontRef idx="minor">
+      <a:schemeClr val="tx1"/>
+    </cs:fontRef>
+    <cs:spPr>
+      <a:noFill/>
+      <a:ln>
+        <a:noFill/>
+      </a:ln>
+    </cs:spPr>
+  </cs:floor>
+  <cs:gridlineMajor>
+    <cs:lnRef idx="0"/>
+    <cs:fillRef idx="0"/>
+    <cs:effectRef idx="0"/>
+    <cs:fontRef idx="minor">
+      <a:schemeClr val="tx1"/>
+    </cs:fontRef>
+    <cs:spPr>
+      <a:ln w="9525" cap="flat" cmpd="sng" algn="ctr">
+        <a:solidFill>
+          <a:schemeClr val="tx1">
+            <a:lumMod val="15000"/>
+            <a:lumOff val="85000"/>
+          </a:schemeClr>
+        </a:solidFill>
+        <a:round/>
+      </a:ln>
+    </cs:spPr>
+  </cs:gridlineMajor>
+  <cs:gridlineMinor>
+    <cs:lnRef idx="0"/>
+    <cs:fillRef idx="0"/>
+    <cs:effectRef idx="0"/>
+    <cs:fontRef idx="minor">
+      <a:schemeClr val="tx1"/>
+    </cs:fontRef>
+    <cs:spPr>
+      <a:ln w="9525" cap="flat" cmpd="sng" algn="ctr">
+        <a:solidFill>
+          <a:schemeClr val="tx1">
+            <a:lumMod val="5000"/>
+            <a:lumOff val="95000"/>
+          </a:schemeClr>
+        </a:solidFill>
+        <a:round/>
+      </a:ln>
+    </cs:spPr>
+  </cs:gridlineMinor>
+  <cs:hiLoLine>
+    <cs:lnRef idx="0"/>
+    <cs:fillRef idx="0"/>
+    <cs:effectRef idx="0"/>
+    <cs:fontRef idx="minor">
+      <a:schemeClr val="tx1"/>
+    </cs:fontRef>
+    <cs:spPr>
+      <a:ln w="9525" cap="flat" cmpd="sng" algn="ctr">
+        <a:solidFill>
+          <a:schemeClr val="tx1">
+            <a:lumMod val="75000"/>
+            <a:lumOff val="25000"/>
+          </a:schemeClr>
+        </a:solidFill>
+        <a:round/>
+      </a:ln>
+    </cs:spPr>
+  </cs:hiLoLine>
+  <cs:leaderLine>
+    <cs:lnRef idx="0"/>
+    <cs:fillRef idx="0"/>
+    <cs:effectRef idx="0"/>
+    <cs:fontRef idx="minor">
+      <a:schemeClr val="tx1"/>
+    </cs:fontRef>
+    <cs:spPr>
+      <a:ln w="9525" cap="flat" cmpd="sng" algn="ctr">
+        <a:solidFill>
+          <a:schemeClr val="tx1">
+            <a:lumMod val="35000"/>
+            <a:lumOff val="65000"/>
+          </a:schemeClr>
+        </a:solidFill>
+        <a:round/>
+      </a:ln>
+    </cs:spPr>
+  </cs:leaderLine>
+  <cs:legend>
+    <cs:lnRef idx="0"/>
+    <cs:fillRef idx="0"/>
+    <cs:effectRef idx="0"/>
+    <cs:fontRef idx="minor">
+      <a:schemeClr val="tx1">
+        <a:lumMod val="65000"/>
+        <a:lumOff val="35000"/>
+      </a:schemeClr>
+    </cs:fontRef>
+    <cs:defRPr sz="900" kern="1200"/>
+  </cs:legend>
+  <cs:plotArea mods="allowNoFillOverride allowNoLineOverride">
+    <cs:lnRef idx="0"/>
+    <cs:fillRef idx="0"/>
+    <cs:effectRef idx="0"/>
+    <cs:fontRef idx="minor">
+      <a:schemeClr val="tx1"/>
+    </cs:fontRef>
+  </cs:plotArea>
+  <cs:plotArea3D mods="allowNoFillOverride allowNoLineOverride">
+    <cs:lnRef idx="0"/>
+    <cs:fillRef idx="0"/>
+    <cs:effectRef idx="0"/>
+    <cs:fontRef idx="minor">
+      <a:schemeClr val="tx1"/>
+    </cs:fontRef>
+  </cs:plotArea3D>
+  <cs:seriesAxis>
+    <cs:lnRef idx="0"/>
+    <cs:fillRef idx="0"/>
+    <cs:effectRef idx="0"/>
+    <cs:fontRef idx="minor">
+      <a:schemeClr val="tx1">
+        <a:lumMod val="65000"/>
+        <a:lumOff val="35000"/>
+      </a:schemeClr>
+    </cs:fontRef>
+    <cs:defRPr sz="900" kern="1200"/>
+  </cs:seriesAxis>
+  <cs:seriesLine>
+    <cs:lnRef idx="0"/>
+    <cs:fillRef idx="0"/>
+    <cs:effectRef idx="0"/>
+    <cs:fontRef idx="minor">
+      <a:schemeClr val="tx1"/>
+    </cs:fontRef>
+    <cs:spPr>
+      <a:ln w="9525" cap="flat" cmpd="sng" algn="ctr">
+        <a:solidFill>
+          <a:schemeClr val="tx1">
+            <a:lumMod val="35000"/>
+            <a:lumOff val="65000"/>
+          </a:schemeClr>
+        </a:solidFill>
+        <a:round/>
+      </a:ln>
+    </cs:spPr>
+  </cs:seriesLine>
+  <cs:title>
+    <cs:lnRef idx="0"/>
+    <cs:fillRef idx="0"/>
+    <cs:effectRef idx="0"/>
+    <cs:fontRef idx="minor">
+      <a:schemeClr val="tx1">
+        <a:lumMod val="65000"/>
+        <a:lumOff val="35000"/>
+      </a:schemeClr>
+    </cs:fontRef>
+    <cs:defRPr sz="1400" b="0" kern="1200" spc="0" baseline="0"/>
+  </cs:title>
+  <cs:trendline>
+    <cs:lnRef idx="0">
+      <cs:styleClr val="auto"/>
+    </cs:lnRef>
+    <cs:fillRef idx="0"/>
+    <cs:effectRef idx="0"/>
+    <cs:fontRef idx="minor">
+      <a:schemeClr val="tx1"/>
+    </cs:fontRef>
+    <cs:spPr>
+      <a:ln w="19050" cap="rnd">
+        <a:solidFill>
+          <a:schemeClr val="phClr"/>
+        </a:solidFill>
+        <a:prstDash val="sysDot"/>
+      </a:ln>
+    </cs:spPr>
+  </cs:trendline>
+  <cs:trendlineLabel>
+    <cs:lnRef idx="0"/>
+    <cs:fillRef idx="0"/>
+    <cs:effectRef idx="0"/>
+    <cs:fontRef idx="minor">
+      <a:schemeClr val="tx1">
+        <a:lumMod val="65000"/>
+        <a:lumOff val="35000"/>
+      </a:schemeClr>
+    </cs:fontRef>
+    <cs:defRPr sz="900" kern="1200"/>
+  </cs:trendlineLabel>
+  <cs:upBar>
+    <cs:lnRef idx="0"/>
+    <cs:fillRef idx="0"/>
+    <cs:effectRef idx="0"/>
+    <cs:fontRef idx="minor">
+      <a:schemeClr val="dk1"/>
+    </cs:fontRef>
+    <cs:spPr>
+      <a:solidFill>
+        <a:schemeClr val="lt1"/>
+      </a:solidFill>
+      <a:ln w="9525">
+        <a:solidFill>
+          <a:schemeClr val="tx1">
+            <a:lumMod val="15000"/>
+            <a:lumOff val="85000"/>
+          </a:schemeClr>
+        </a:solidFill>
+      </a:ln>
+    </cs:spPr>
+  </cs:upBar>
+  <cs:valueAxis>
+    <cs:lnRef idx="0"/>
+    <cs:fillRef idx="0"/>
+    <cs:effectRef idx="0"/>
+    <cs:fontRef idx="minor">
+      <a:schemeClr val="tx1">
+        <a:lumMod val="65000"/>
+        <a:lumOff val="35000"/>
+      </a:schemeClr>
+    </cs:fontRef>
+    <cs:defRPr sz="900" kern="1200"/>
+  </cs:valueAxis>
+  <cs:wall>
+    <cs:lnRef idx="0"/>
+    <cs:fillRef idx="0"/>
+    <cs:effectRef idx="0"/>
+    <cs:fontRef idx="minor">
+      <a:schemeClr val="tx1"/>
+    </cs:fontRef>
+    <cs:spPr>
+      <a:noFill/>
+      <a:ln>
+        <a:noFill/>
+      </a:ln>
+    </cs:spPr>
+  </cs:wall>
+</cs:chartStyle>
+</file>
+
+<file path=word/charts/style2.xml><?xml version="1.0" encoding="utf-8"?>
+<cs:chartStyle xmlns:cs="http://schemas.microsoft.com/office/drawing/2012/chartStyle" xmlns:a="http://schemas.openxmlformats.org/drawingml/2006/main" id="227">
+  <cs:axisTitle>
+    <cs:lnRef idx="0"/>
+    <cs:fillRef idx="0"/>
+    <cs:effectRef idx="0"/>
+    <cs:fontRef idx="minor">
+      <a:schemeClr val="tx1">
+        <a:lumMod val="65000"/>
+        <a:lumOff val="35000"/>
+      </a:schemeClr>
+    </cs:fontRef>
+    <cs:defRPr sz="1000" kern="1200"/>
+  </cs:axisTitle>
+  <cs:categoryAxis>
+    <cs:lnRef idx="0"/>
+    <cs:fillRef idx="0"/>
+    <cs:effectRef idx="0"/>
+    <cs:fontRef idx="minor">
+      <a:schemeClr val="tx1">
+        <a:lumMod val="65000"/>
+        <a:lumOff val="35000"/>
+      </a:schemeClr>
+    </cs:fontRef>
+    <cs:spPr>
+      <a:ln w="9525" cap="flat" cmpd="sng" algn="ctr">
+        <a:solidFill>
+          <a:schemeClr val="tx1">
+            <a:lumMod val="15000"/>
+            <a:lumOff val="85000"/>
+          </a:schemeClr>
+        </a:solidFill>
+        <a:round/>
+      </a:ln>
+    </cs:spPr>
+    <cs:defRPr sz="900" kern="1200"/>
+  </cs:categoryAxis>
+  <cs:chartArea mods="allowNoFillOverride allowNoLineOverride">
+    <cs:lnRef idx="0"/>
+    <cs:fillRef idx="0"/>
+    <cs:effectRef idx="0"/>
+    <cs:fontRef idx="minor">
+      <a:schemeClr val="tx1"/>
+    </cs:fontRef>
+    <cs:spPr>
+      <a:solidFill>
+        <a:schemeClr val="bg1"/>
+      </a:solidFill>
+      <a:ln w="9525" cap="flat" cmpd="sng" algn="ctr">
+        <a:solidFill>
+          <a:schemeClr val="tx1">
+            <a:lumMod val="15000"/>
+            <a:lumOff val="85000"/>
+          </a:schemeClr>
+        </a:solidFill>
+        <a:round/>
+      </a:ln>
+    </cs:spPr>
+    <cs:defRPr sz="1000" kern="1200"/>
+  </cs:chartArea>
+  <cs:dataLabel>
+    <cs:lnRef idx="0"/>
+    <cs:fillRef idx="0"/>
+    <cs:effectRef idx="0"/>
+    <cs:fontRef idx="minor">
+      <a:schemeClr val="tx1">
+        <a:lumMod val="75000"/>
+        <a:lumOff val="25000"/>
+      </a:schemeClr>
+    </cs:fontRef>
+    <cs:defRPr sz="900" kern="1200"/>
+  </cs:dataLabel>
+  <cs:dataLabelCallout>
+    <cs:lnRef idx="0"/>
+    <cs:fillRef idx="0"/>
+    <cs:effectRef idx="0"/>
+    <cs:fontRef idx="minor">
+      <a:schemeClr val="dk1">
+        <a:lumMod val="65000"/>
+        <a:lumOff val="35000"/>
+      </a:schemeClr>
+    </cs:fontRef>
+    <cs:spPr>
+      <a:solidFill>
+        <a:schemeClr val="lt1"/>
+      </a:solidFill>
+      <a:ln>
+        <a:solidFill>
+          <a:schemeClr val="dk1">
+            <a:lumMod val="25000"/>
+            <a:lumOff val="75000"/>
+          </a:schemeClr>
+        </a:solidFill>
+      </a:ln>
+    </cs:spPr>
+    <cs:defRPr sz="900" kern="1200"/>
+    <cs:bodyPr rot="0" spcFirstLastPara="1" vertOverflow="clip" horzOverflow="clip" vert="horz" wrap="square" lIns="36576" tIns="18288" rIns="36576" bIns="18288" anchor="ctr" anchorCtr="1">
+      <a:spAutoFit/>
+    </cs:bodyPr>
+  </cs:dataLabelCallout>
+  <cs:dataPoint>
+    <cs:lnRef idx="0"/>
+    <cs:fillRef idx="1">
+      <cs:styleClr val="auto"/>
+    </cs:fillRef>
+    <cs:effectRef idx="0"/>
+    <cs:fontRef idx="minor">
+      <a:schemeClr val="tx1"/>
+    </cs:fontRef>
+    <cs:spPr>
+      <a:solidFill>
+        <a:schemeClr val="phClr"/>
+      </a:solidFill>
+    </cs:spPr>
+  </cs:dataPoint>
+  <cs:dataPoint3D>
+    <cs:lnRef idx="0"/>
+    <cs:fillRef idx="1">
+      <cs:styleClr val="auto"/>
+    </cs:fillRef>
+    <cs:effectRef idx="0"/>
+    <cs:fontRef idx="minor">
+      <a:schemeClr val="tx1"/>
+    </cs:fontRef>
+    <cs:spPr>
+      <a:solidFill>
+        <a:schemeClr val="phClr"/>
+      </a:solidFill>
+    </cs:spPr>
+  </cs:dataPoint3D>
+  <cs:dataPointLine>
+    <cs:lnRef idx="0">
+      <cs:styleClr val="auto"/>
+    </cs:lnRef>
+    <cs:fillRef idx="1"/>
+    <cs:effectRef idx="0"/>
+    <cs:fontRef idx="minor">
+      <a:schemeClr val="tx1"/>
+    </cs:fontRef>
+    <cs:spPr>
+      <a:ln w="28575" cap="rnd">
+        <a:solidFill>
+          <a:schemeClr val="phClr"/>
+        </a:solidFill>
+        <a:round/>
+      </a:ln>
+    </cs:spPr>
+  </cs:dataPointLine>
+  <cs:dataPointMarker>
+    <cs:lnRef idx="0">
+      <cs:styleClr val="auto"/>
+    </cs:lnRef>
+    <cs:fillRef idx="1">
+      <cs:styleClr val="auto"/>
+    </cs:fillRef>
+    <cs:effectRef idx="0"/>
+    <cs:fontRef idx="minor">
+      <a:schemeClr val="tx1"/>
+    </cs:fontRef>
+    <cs:spPr>
+      <a:solidFill>
+        <a:schemeClr val="phClr"/>
+      </a:solidFill>
+      <a:ln w="9525">
+        <a:solidFill>
+          <a:schemeClr val="phClr"/>
+        </a:solidFill>
+      </a:ln>
+    </cs:spPr>
+  </cs:dataPointMarker>
+  <cs:dataPointMarkerLayout symbol="circle" size="5"/>
+  <cs:dataPointWireframe>
+    <cs:lnRef idx="0">
+      <cs:styleClr val="auto"/>
+    </cs:lnRef>
+    <cs:fillRef idx="1"/>
+    <cs:effectRef idx="0"/>
+    <cs:fontRef idx="minor">
+      <a:schemeClr val="tx1"/>
+    </cs:fontRef>
+    <cs:spPr>
+      <a:ln w="9525" cap="rnd">
+        <a:solidFill>
+          <a:schemeClr val="phClr"/>
+        </a:solidFill>
+        <a:round/>
+      </a:ln>
+    </cs:spPr>
+  </cs:dataPointWireframe>
+  <cs:dataTable>
+    <cs:lnRef idx="0"/>
+    <cs:fillRef idx="0"/>
+    <cs:effectRef idx="0"/>
+    <cs:fontRef idx="minor">
+      <a:schemeClr val="tx1">
+        <a:lumMod val="65000"/>
+        <a:lumOff val="35000"/>
+      </a:schemeClr>
+    </cs:fontRef>
+    <cs:spPr>
+      <a:noFill/>
+      <a:ln w="9525" cap="flat" cmpd="sng" algn="ctr">
+        <a:solidFill>
+          <a:schemeClr val="tx1">
+            <a:lumMod val="15000"/>
+            <a:lumOff val="85000"/>
+          </a:schemeClr>
+        </a:solidFill>
+        <a:round/>
+      </a:ln>
+    </cs:spPr>
+    <cs:defRPr sz="900" kern="1200"/>
+  </cs:dataTable>
+  <cs:downBar>
+    <cs:lnRef idx="0"/>
+    <cs:fillRef idx="0"/>
+    <cs:effectRef idx="0"/>
+    <cs:fontRef idx="minor">
+      <a:schemeClr val="dk1"/>
+    </cs:fontRef>
+    <cs:spPr>
+      <a:solidFill>
+        <a:schemeClr val="dk1">
+          <a:lumMod val="65000"/>
+          <a:lumOff val="35000"/>
+        </a:schemeClr>
+      </a:solidFill>
+      <a:ln w="9525">
+        <a:solidFill>
+          <a:schemeClr val="tx1">
+            <a:lumMod val="65000"/>
+            <a:lumOff val="35000"/>
+          </a:schemeClr>
+        </a:solidFill>
+      </a:ln>
+    </cs:spPr>
+  </cs:downBar>
+  <cs:dropLine>
+    <cs:lnRef idx="0"/>
+    <cs:fillRef idx="0"/>
+    <cs:effectRef idx="0"/>
+    <cs:fontRef idx="minor">
+      <a:schemeClr val="tx1"/>
+    </cs:fontRef>
+    <cs:spPr>
+      <a:ln w="9525" cap="flat" cmpd="sng" algn="ctr">
+        <a:solidFill>
+          <a:schemeClr val="tx1">
+            <a:lumMod val="35000"/>
+            <a:lumOff val="65000"/>
+          </a:schemeClr>
+        </a:solidFill>
+        <a:round/>
+      </a:ln>
+    </cs:spPr>
+  </cs:dropLine>
+  <cs:errorBar>
+    <cs:lnRef idx="0"/>
+    <cs:fillRef idx="0"/>
+    <cs:effectRef idx="0"/>
+    <cs:fontRef idx="minor">
+      <a:schemeClr val="tx1"/>
+    </cs:fontRef>
+    <cs:spPr>
+      <a:ln w="9525" cap="flat" cmpd="sng" algn="ctr">
+        <a:solidFill>
+          <a:schemeClr val="tx1">
+            <a:lumMod val="65000"/>
+            <a:lumOff val="35000"/>
+          </a:schemeClr>
+        </a:solidFill>
+        <a:round/>
+      </a:ln>
+    </cs:spPr>
+  </cs:errorBar>
+  <cs:floor>
+    <cs:lnRef idx="0"/>
+    <cs:fillRef idx="0"/>
+    <cs:effectRef idx="0"/>
+    <cs:fontRef idx="minor">
+      <a:schemeClr val="tx1"/>
+    </cs:fontRef>
+    <cs:spPr>
+      <a:noFill/>
+      <a:ln>
+        <a:noFill/>
+      </a:ln>
+    </cs:spPr>
+  </cs:floor>
+  <cs:gridlineMajor>
+    <cs:lnRef idx="0"/>
+    <cs:fillRef idx="0"/>
+    <cs:effectRef idx="0"/>
+    <cs:fontRef idx="minor">
+      <a:schemeClr val="tx1"/>
+    </cs:fontRef>
+    <cs:spPr>
+      <a:ln w="9525" cap="flat" cmpd="sng" algn="ctr">
+        <a:solidFill>
+          <a:schemeClr val="tx1">
+            <a:lumMod val="15000"/>
+            <a:lumOff val="85000"/>
+          </a:schemeClr>
+        </a:solidFill>
+        <a:round/>
+      </a:ln>
+    </cs:spPr>
+  </cs:gridlineMajor>
+  <cs:gridlineMinor>
+    <cs:lnRef idx="0"/>
+    <cs:fillRef idx="0"/>
+    <cs:effectRef idx="0"/>
+    <cs:fontRef idx="minor">
+      <a:schemeClr val="tx1"/>
+    </cs:fontRef>
+    <cs:spPr>
+      <a:ln w="9525" cap="flat" cmpd="sng" algn="ctr">
+        <a:solidFill>
+          <a:schemeClr val="tx1">
+            <a:lumMod val="5000"/>
+            <a:lumOff val="95000"/>
+          </a:schemeClr>
+        </a:solidFill>
+        <a:round/>
+      </a:ln>
+    </cs:spPr>
+  </cs:gridlineMinor>
+  <cs:hiLoLine>
+    <cs:lnRef idx="0"/>
+    <cs:fillRef idx="0"/>
+    <cs:effectRef idx="0"/>
+    <cs:fontRef idx="minor">
+      <a:schemeClr val="tx1"/>
+    </cs:fontRef>
+    <cs:spPr>
+      <a:ln w="9525" cap="flat" cmpd="sng" algn="ctr">
+        <a:solidFill>
+          <a:schemeClr val="tx1">
+            <a:lumMod val="75000"/>
+            <a:lumOff val="25000"/>
+          </a:schemeClr>
+        </a:solidFill>
+        <a:round/>
+      </a:ln>
+    </cs:spPr>
+  </cs:hiLoLine>
+  <cs:leaderLine>
+    <cs:lnRef idx="0"/>
+    <cs:fillRef idx="0"/>
+    <cs:effectRef idx="0"/>
+    <cs:fontRef idx="minor">
+      <a:schemeClr val="tx1"/>
+    </cs:fontRef>
+    <cs:spPr>
+      <a:ln w="9525" cap="flat" cmpd="sng" algn="ctr">
+        <a:solidFill>
+          <a:schemeClr val="tx1">
+            <a:lumMod val="35000"/>
+            <a:lumOff val="65000"/>
+          </a:schemeClr>
+        </a:solidFill>
+        <a:round/>
+      </a:ln>
+    </cs:spPr>
+  </cs:leaderLine>
+  <cs:legend>
+    <cs:lnRef idx="0"/>
+    <cs:fillRef idx="0"/>
+    <cs:effectRef idx="0"/>
+    <cs:fontRef idx="minor">
+      <a:schemeClr val="tx1">
+        <a:lumMod val="65000"/>
+        <a:lumOff val="35000"/>
+      </a:schemeClr>
+    </cs:fontRef>
+    <cs:defRPr sz="900" kern="1200"/>
+  </cs:legend>
+  <cs:plotArea mods="allowNoFillOverride allowNoLineOverride">
+    <cs:lnRef idx="0"/>
+    <cs:fillRef idx="0"/>
+    <cs:effectRef idx="0"/>
+    <cs:fontRef idx="minor">
+      <a:schemeClr val="tx1"/>
+    </cs:fontRef>
+  </cs:plotArea>
+  <cs:plotArea3D mods="allowNoFillOverride allowNoLineOverride">
+    <cs:lnRef idx="0"/>
+    <cs:fillRef idx="0"/>
+    <cs:effectRef idx="0"/>
+    <cs:fontRef idx="minor">
+      <a:schemeClr val="tx1"/>
+    </cs:fontRef>
+  </cs:plotArea3D>
+  <cs:seriesAxis>
+    <cs:lnRef idx="0"/>
+    <cs:fillRef idx="0"/>
+    <cs:effectRef idx="0"/>
+    <cs:fontRef idx="minor">
+      <a:schemeClr val="tx1">
+        <a:lumMod val="65000"/>
+        <a:lumOff val="35000"/>
+      </a:schemeClr>
+    </cs:fontRef>
+    <cs:defRPr sz="900" kern="1200"/>
+  </cs:seriesAxis>
+  <cs:seriesLine>
+    <cs:lnRef idx="0"/>
+    <cs:fillRef idx="0"/>
+    <cs:effectRef idx="0"/>
+    <cs:fontRef idx="minor">
+      <a:schemeClr val="tx1"/>
+    </cs:fontRef>
+    <cs:spPr>
+      <a:ln w="9525" cap="flat" cmpd="sng" algn="ctr">
+        <a:solidFill>
+          <a:schemeClr val="tx1">
+            <a:lumMod val="35000"/>
+            <a:lumOff val="65000"/>
+          </a:schemeClr>
+        </a:solidFill>
+        <a:round/>
+      </a:ln>
+    </cs:spPr>
+  </cs:seriesLine>
+  <cs:title>
+    <cs:lnRef idx="0"/>
+    <cs:fillRef idx="0"/>
+    <cs:effectRef idx="0"/>
+    <cs:fontRef idx="minor">
+      <a:schemeClr val="tx1">
+        <a:lumMod val="65000"/>
+        <a:lumOff val="35000"/>
+      </a:schemeClr>
+    </cs:fontRef>
+    <cs:defRPr sz="1400" b="0" kern="1200" spc="0" baseline="0"/>
+  </cs:title>
+  <cs:trendline>
+    <cs:lnRef idx="0">
+      <cs:styleClr val="auto"/>
+    </cs:lnRef>
+    <cs:fillRef idx="0"/>
+    <cs:effectRef idx="0"/>
+    <cs:fontRef idx="minor">
+      <a:schemeClr val="tx1"/>
+    </cs:fontRef>
+    <cs:spPr>
+      <a:ln w="19050" cap="rnd">
+        <a:solidFill>
+          <a:schemeClr val="phClr"/>
+        </a:solidFill>
+        <a:prstDash val="sysDot"/>
+      </a:ln>
+    </cs:spPr>
+  </cs:trendline>
+  <cs:trendlineLabel>
+    <cs:lnRef idx="0"/>
+    <cs:fillRef idx="0"/>
+    <cs:effectRef idx="0"/>
+    <cs:fontRef idx="minor">
+      <a:schemeClr val="tx1">
+        <a:lumMod val="65000"/>
+        <a:lumOff val="35000"/>
+      </a:schemeClr>
+    </cs:fontRef>
+    <cs:defRPr sz="900" kern="1200"/>
+  </cs:trendlineLabel>
+  <cs:upBar>
+    <cs:lnRef idx="0"/>
+    <cs:fillRef idx="0"/>
+    <cs:effectRef idx="0"/>
+    <cs:fontRef idx="minor">
+      <a:schemeClr val="dk1"/>
+    </cs:fontRef>
+    <cs:spPr>
+      <a:solidFill>
+        <a:schemeClr val="lt1"/>
+      </a:solidFill>
+      <a:ln w="9525">
+        <a:solidFill>
+          <a:schemeClr val="tx1">
+            <a:lumMod val="15000"/>
+            <a:lumOff val="85000"/>
+          </a:schemeClr>
+        </a:solidFill>
+      </a:ln>
+    </cs:spPr>
+  </cs:upBar>
+  <cs:valueAxis>
+    <cs:lnRef idx="0"/>
+    <cs:fillRef idx="0"/>
+    <cs:effectRef idx="0"/>
+    <cs:fontRef idx="minor">
+      <a:schemeClr val="tx1">
+        <a:lumMod val="65000"/>
+        <a:lumOff val="35000"/>
+      </a:schemeClr>
+    </cs:fontRef>
+    <cs:defRPr sz="900" kern="1200"/>
+  </cs:valueAxis>
+  <cs:wall>
+    <cs:lnRef idx="0"/>
+    <cs:fillRef idx="0"/>
+    <cs:effectRef idx="0"/>
+    <cs:fontRef idx="minor">
+      <a:schemeClr val="tx1"/>
+    </cs:fontRef>
+    <cs:spPr>
+      <a:noFill/>
+      <a:ln>
+        <a:noFill/>
+      </a:ln>
+    </cs:spPr>
+  </cs:wall>
+</cs:chartStyle>
 </file>
 
 <file path=word/theme/theme1.xml><?xml version="1.0" encoding="utf-8"?>
